--- a/Capstone_Report.docx
+++ b/Capstone_Report.docx
@@ -4,20 +4,28 @@
   <w:body>
     <w:p>
       <w:pPr>
+        <w:pStyle w:val="ListParagraph"/>
+        <w:numPr>
+          <w:ilvl w:val="0"/>
+          <w:numId w:val="1"/>
+        </w:numPr>
+        <w:ind w:left="0" w:firstLine="0"/>
         <w:jc w:val="both"/>
         <w:rPr>
           <w:rFonts w:ascii="Times New Roman" w:hAnsi="Times New Roman" w:cs="Times New Roman"/>
-          <w:sz w:val="28"/>
-          <w:szCs w:val="28"/>
-        </w:rPr>
-      </w:pPr>
-      <w:r>
-        <w:rPr>
-          <w:rFonts w:ascii="Times New Roman" w:hAnsi="Times New Roman" w:cs="Times New Roman"/>
-          <w:b/>
-          <w:bCs/>
-          <w:sz w:val="28"/>
-          <w:szCs w:val="28"/>
+          <w:sz w:val="30"/>
+          <w:szCs w:val="30"/>
+        </w:rPr>
+      </w:pPr>
+      <w:bookmarkStart w:id="0" w:name="_Hlk50784368"/>
+      <w:bookmarkEnd w:id="0"/>
+      <w:r>
+        <w:rPr>
+          <w:rFonts w:ascii="Times New Roman" w:hAnsi="Times New Roman" w:cs="Times New Roman"/>
+          <w:b/>
+          <w:bCs/>
+          <w:sz w:val="30"/>
+          <w:szCs w:val="30"/>
         </w:rPr>
         <w:t>Introduction/Business Problem</w:t>
       </w:r>
@@ -261,16 +269,34 @@
           <w:sz w:val="24"/>
           <w:szCs w:val="24"/>
         </w:rPr>
-        <w:t xml:space="preserve"> Therefore, the objective of this project is to build a model that takes into consideration both physical and non-physical parameters in order to predict accidents severity and help mitigate this menace.</w:t>
-      </w:r>
-      <w:r>
-        <w:rPr>
-          <w:rFonts w:ascii="Times New Roman" w:hAnsi="Times New Roman" w:cs="Times New Roman"/>
-          <w:sz w:val="24"/>
-          <w:szCs w:val="24"/>
-        </w:rPr>
         <w:t xml:space="preserve"> </w:t>
       </w:r>
+    </w:p>
+    <w:p>
+      <w:pPr>
+        <w:jc w:val="both"/>
+        <w:rPr>
+          <w:rFonts w:ascii="Times New Roman" w:hAnsi="Times New Roman" w:cs="Times New Roman"/>
+          <w:sz w:val="24"/>
+          <w:szCs w:val="24"/>
+        </w:rPr>
+      </w:pPr>
+      <w:r>
+        <w:rPr>
+          <w:rFonts w:ascii="Times New Roman" w:hAnsi="Times New Roman" w:cs="Times New Roman"/>
+          <w:sz w:val="24"/>
+          <w:szCs w:val="24"/>
+        </w:rPr>
+        <w:t>Therefore, the objective of this project is to build a model that takes into consideration both physical and non-physical parameters in order to predict accidents severity and help mitigate this menace.</w:t>
+      </w:r>
+      <w:r>
+        <w:rPr>
+          <w:rFonts w:ascii="Times New Roman" w:hAnsi="Times New Roman" w:cs="Times New Roman"/>
+          <w:sz w:val="24"/>
+          <w:szCs w:val="24"/>
+        </w:rPr>
+        <w:t xml:space="preserve"> </w:t>
+      </w:r>
       <w:r>
         <w:rPr>
           <w:rFonts w:ascii="Times New Roman" w:hAnsi="Times New Roman" w:cs="Times New Roman"/>
@@ -333,7 +359,23 @@
           <w:sz w:val="24"/>
           <w:szCs w:val="24"/>
         </w:rPr>
-        <w:t xml:space="preserve">the model can be used to determine areas that are </w:t>
+        <w:t xml:space="preserve">the model </w:t>
+      </w:r>
+      <w:r>
+        <w:rPr>
+          <w:rFonts w:ascii="Times New Roman" w:hAnsi="Times New Roman" w:cs="Times New Roman"/>
+          <w:sz w:val="24"/>
+          <w:szCs w:val="24"/>
+        </w:rPr>
+        <w:t>could</w:t>
+      </w:r>
+      <w:r>
+        <w:rPr>
+          <w:rFonts w:ascii="Times New Roman" w:hAnsi="Times New Roman" w:cs="Times New Roman"/>
+          <w:sz w:val="24"/>
+          <w:szCs w:val="24"/>
+        </w:rPr>
+        <w:t xml:space="preserve"> be used to determine areas that are </w:t>
       </w:r>
       <w:r>
         <w:rPr>
@@ -414,31 +456,79 @@
     </w:p>
     <w:p>
       <w:pPr>
+        <w:pStyle w:val="ListParagraph"/>
+        <w:numPr>
+          <w:ilvl w:val="0"/>
+          <w:numId w:val="1"/>
+        </w:numPr>
+        <w:ind w:left="0" w:firstLine="0"/>
         <w:jc w:val="both"/>
         <w:rPr>
           <w:rFonts w:ascii="Times New Roman" w:hAnsi="Times New Roman" w:cs="Times New Roman"/>
           <w:b/>
           <w:bCs/>
-          <w:sz w:val="28"/>
-          <w:szCs w:val="28"/>
-        </w:rPr>
-      </w:pPr>
-      <w:r>
-        <w:rPr>
-          <w:rFonts w:ascii="Times New Roman" w:hAnsi="Times New Roman" w:cs="Times New Roman"/>
-          <w:b/>
-          <w:bCs/>
-          <w:sz w:val="28"/>
-          <w:szCs w:val="28"/>
+          <w:sz w:val="30"/>
+          <w:szCs w:val="30"/>
+        </w:rPr>
+      </w:pPr>
+      <w:r>
+        <w:rPr>
+          <w:rFonts w:ascii="Times New Roman" w:hAnsi="Times New Roman" w:cs="Times New Roman"/>
+          <w:b/>
+          <w:bCs/>
+          <w:sz w:val="30"/>
+          <w:szCs w:val="30"/>
         </w:rPr>
         <w:t>Data</w:t>
       </w:r>
+      <w:r>
+        <w:rPr>
+          <w:rFonts w:ascii="Times New Roman" w:hAnsi="Times New Roman" w:cs="Times New Roman"/>
+          <w:b/>
+          <w:bCs/>
+          <w:sz w:val="30"/>
+          <w:szCs w:val="30"/>
+        </w:rPr>
+        <w:t xml:space="preserve"> acquisition and cleaning</w:t>
+      </w:r>
     </w:p>
     <w:p>
       <w:pPr>
         <w:jc w:val="both"/>
         <w:rPr>
           <w:rFonts w:ascii="Times New Roman" w:hAnsi="Times New Roman" w:cs="Times New Roman"/>
+          <w:b/>
+          <w:bCs/>
+          <w:sz w:val="24"/>
+          <w:szCs w:val="24"/>
+        </w:rPr>
+      </w:pPr>
+      <w:r>
+        <w:rPr>
+          <w:rFonts w:ascii="Times New Roman" w:hAnsi="Times New Roman" w:cs="Times New Roman"/>
+          <w:b/>
+          <w:bCs/>
+          <w:sz w:val="24"/>
+          <w:szCs w:val="24"/>
+        </w:rPr>
+        <w:t xml:space="preserve">2.1 </w:t>
+      </w:r>
+      <w:r>
+        <w:rPr>
+          <w:rFonts w:ascii="Times New Roman" w:hAnsi="Times New Roman" w:cs="Times New Roman"/>
+          <w:b/>
+          <w:bCs/>
+          <w:sz w:val="24"/>
+          <w:szCs w:val="24"/>
+        </w:rPr>
+        <w:t>Data Source</w:t>
+      </w:r>
+    </w:p>
+    <w:p>
+      <w:pPr>
+        <w:jc w:val="both"/>
+        <w:rPr>
+          <w:rFonts w:ascii="Times New Roman" w:hAnsi="Times New Roman" w:cs="Times New Roman"/>
           <w:sz w:val="24"/>
           <w:szCs w:val="24"/>
         </w:rPr>
@@ -571,13 +661,119 @@
         </w:rPr>
         <w:t xml:space="preserve"> </w:t>
       </w:r>
-      <w:r>
-        <w:rPr>
-          <w:rFonts w:ascii="Times New Roman" w:hAnsi="Times New Roman" w:cs="Times New Roman"/>
-          <w:sz w:val="24"/>
-          <w:szCs w:val="24"/>
-        </w:rPr>
-        <w:t>In the initial stage, data analysis and visualization techniques would be employed to derive initial insights of the data and also determine the level of correlation that exist between the label and predictors.</w:t>
+    </w:p>
+    <w:p>
+      <w:pPr>
+        <w:jc w:val="both"/>
+        <w:rPr>
+          <w:rFonts w:ascii="Times New Roman" w:hAnsi="Times New Roman" w:cs="Times New Roman"/>
+          <w:b/>
+          <w:bCs/>
+          <w:sz w:val="24"/>
+          <w:szCs w:val="24"/>
+        </w:rPr>
+      </w:pPr>
+      <w:r>
+        <w:rPr>
+          <w:rFonts w:ascii="Times New Roman" w:hAnsi="Times New Roman" w:cs="Times New Roman"/>
+          <w:b/>
+          <w:bCs/>
+          <w:sz w:val="24"/>
+          <w:szCs w:val="24"/>
+        </w:rPr>
+        <w:t xml:space="preserve">2.2 </w:t>
+      </w:r>
+      <w:r>
+        <w:rPr>
+          <w:rFonts w:ascii="Times New Roman" w:hAnsi="Times New Roman" w:cs="Times New Roman"/>
+          <w:b/>
+          <w:bCs/>
+          <w:sz w:val="24"/>
+          <w:szCs w:val="24"/>
+        </w:rPr>
+        <w:t>Data Cleaning</w:t>
+      </w:r>
+    </w:p>
+    <w:p>
+      <w:pPr>
+        <w:jc w:val="both"/>
+        <w:rPr>
+          <w:rFonts w:ascii="Times New Roman" w:hAnsi="Times New Roman" w:cs="Times New Roman"/>
+          <w:sz w:val="24"/>
+          <w:szCs w:val="24"/>
+        </w:rPr>
+      </w:pPr>
+      <w:r>
+        <w:rPr>
+          <w:rFonts w:ascii="Times New Roman" w:hAnsi="Times New Roman" w:cs="Times New Roman"/>
+          <w:sz w:val="24"/>
+          <w:szCs w:val="24"/>
+        </w:rPr>
+        <w:t xml:space="preserve">The data downloaded was read into </w:t>
+      </w:r>
+      <w:r>
+        <w:rPr>
+          <w:rFonts w:ascii="Times New Roman" w:hAnsi="Times New Roman" w:cs="Times New Roman"/>
+          <w:sz w:val="24"/>
+          <w:szCs w:val="24"/>
+        </w:rPr>
+        <w:t>a</w:t>
+      </w:r>
+      <w:r>
+        <w:rPr>
+          <w:rFonts w:ascii="Times New Roman" w:hAnsi="Times New Roman" w:cs="Times New Roman"/>
+          <w:sz w:val="24"/>
+          <w:szCs w:val="24"/>
+        </w:rPr>
+        <w:t xml:space="preserve"> jupyter notebook and displayed as structured data. The data contained quite a lot of missing values</w:t>
+      </w:r>
+      <w:r>
+        <w:rPr>
+          <w:rFonts w:ascii="Times New Roman" w:hAnsi="Times New Roman" w:cs="Times New Roman"/>
+          <w:sz w:val="24"/>
+          <w:szCs w:val="24"/>
+        </w:rPr>
+        <w:t xml:space="preserve"> and certain columns were missing over 50% of values.</w:t>
+      </w:r>
+      <w:r>
+        <w:rPr>
+          <w:rFonts w:ascii="Times New Roman" w:hAnsi="Times New Roman" w:cs="Times New Roman"/>
+          <w:sz w:val="24"/>
+          <w:szCs w:val="24"/>
+        </w:rPr>
+        <w:t xml:space="preserve"> These columns that had over 50% of missing </w:t>
+      </w:r>
+      <w:r>
+        <w:rPr>
+          <w:rFonts w:ascii="Times New Roman" w:hAnsi="Times New Roman" w:cs="Times New Roman"/>
+          <w:sz w:val="24"/>
+          <w:szCs w:val="24"/>
+        </w:rPr>
+        <w:t>values</w:t>
+      </w:r>
+      <w:r>
+        <w:rPr>
+          <w:rFonts w:ascii="Times New Roman" w:hAnsi="Times New Roman" w:cs="Times New Roman"/>
+          <w:sz w:val="24"/>
+          <w:szCs w:val="24"/>
+        </w:rPr>
+        <w:t xml:space="preserve"> were dropped from the dataset. Other columns had few missing </w:t>
+      </w:r>
+      <w:r>
+        <w:rPr>
+          <w:rFonts w:ascii="Times New Roman" w:hAnsi="Times New Roman" w:cs="Times New Roman"/>
+          <w:sz w:val="24"/>
+          <w:szCs w:val="24"/>
+        </w:rPr>
+        <w:t>values</w:t>
+      </w:r>
+      <w:r>
+        <w:rPr>
+          <w:rFonts w:ascii="Times New Roman" w:hAnsi="Times New Roman" w:cs="Times New Roman"/>
+          <w:sz w:val="24"/>
+          <w:szCs w:val="24"/>
+        </w:rPr>
+        <w:t xml:space="preserve"> and</w:t>
       </w:r>
       <w:r>
         <w:rPr>
@@ -593,7 +789,23 @@
           <w:sz w:val="24"/>
           <w:szCs w:val="24"/>
         </w:rPr>
-        <w:t>Since this project aims to be predict accidents severity</w:t>
+        <w:t xml:space="preserve">would have little effect if they were dropped and </w:t>
+      </w:r>
+      <w:r>
+        <w:rPr>
+          <w:rFonts w:ascii="Times New Roman" w:hAnsi="Times New Roman" w:cs="Times New Roman"/>
+          <w:sz w:val="24"/>
+          <w:szCs w:val="24"/>
+        </w:rPr>
+        <w:t>as</w:t>
+      </w:r>
+      <w:r>
+        <w:rPr>
+          <w:rFonts w:ascii="Times New Roman" w:hAnsi="Times New Roman" w:cs="Times New Roman"/>
+          <w:sz w:val="24"/>
+          <w:szCs w:val="24"/>
+        </w:rPr>
+        <w:t xml:space="preserve"> such</w:t>
       </w:r>
       <w:r>
         <w:rPr>
@@ -609,47 +821,1040 @@
           <w:sz w:val="24"/>
           <w:szCs w:val="24"/>
         </w:rPr>
-        <w:t xml:space="preserve"> the SEVERITYCODE attribute would be used as the label</w:t>
-      </w:r>
-      <w:r>
-        <w:rPr>
-          <w:rFonts w:ascii="Times New Roman" w:hAnsi="Times New Roman" w:cs="Times New Roman"/>
-          <w:sz w:val="24"/>
-          <w:szCs w:val="24"/>
-        </w:rPr>
-        <w:t>, while other attributes e.g. VEHCOUNT</w:t>
-      </w:r>
-      <w:r>
-        <w:rPr>
-          <w:rFonts w:ascii="Times New Roman" w:hAnsi="Times New Roman" w:cs="Times New Roman"/>
-          <w:sz w:val="24"/>
-          <w:szCs w:val="24"/>
-        </w:rPr>
-        <w:t xml:space="preserve"> (number of vehicles involved in collision)</w:t>
-      </w:r>
-      <w:r>
-        <w:rPr>
-          <w:rFonts w:ascii="Times New Roman" w:hAnsi="Times New Roman" w:cs="Times New Roman"/>
-          <w:sz w:val="24"/>
-          <w:szCs w:val="24"/>
-        </w:rPr>
-        <w:t>, INJURIES</w:t>
-      </w:r>
-      <w:r>
-        <w:rPr>
-          <w:rFonts w:ascii="Times New Roman" w:hAnsi="Times New Roman" w:cs="Times New Roman"/>
-          <w:sz w:val="24"/>
-          <w:szCs w:val="24"/>
-        </w:rPr>
-        <w:t xml:space="preserve"> (number of total injuries in the collision)</w:t>
-      </w:r>
-      <w:r>
-        <w:rPr>
-          <w:rFonts w:ascii="Times New Roman" w:hAnsi="Times New Roman" w:cs="Times New Roman"/>
-          <w:sz w:val="24"/>
-          <w:szCs w:val="24"/>
-        </w:rPr>
-        <w:t>, SERIOUSINJURIES</w:t>
+        <w:t xml:space="preserve"> those rows were dropped and a new </w:t>
+      </w:r>
+      <w:r>
+        <w:rPr>
+          <w:rFonts w:ascii="Times New Roman" w:hAnsi="Times New Roman" w:cs="Times New Roman"/>
+          <w:sz w:val="24"/>
+          <w:szCs w:val="24"/>
+        </w:rPr>
+        <w:t>data frame</w:t>
+      </w:r>
+      <w:r>
+        <w:rPr>
+          <w:rFonts w:ascii="Times New Roman" w:hAnsi="Times New Roman" w:cs="Times New Roman"/>
+          <w:sz w:val="24"/>
+          <w:szCs w:val="24"/>
+        </w:rPr>
+        <w:t xml:space="preserve"> was created.</w:t>
+      </w:r>
+    </w:p>
+    <w:p>
+      <w:pPr>
+        <w:jc w:val="both"/>
+        <w:rPr>
+          <w:rFonts w:ascii="Times New Roman" w:hAnsi="Times New Roman" w:cs="Times New Roman"/>
+          <w:sz w:val="24"/>
+          <w:szCs w:val="24"/>
+        </w:rPr>
+      </w:pPr>
+      <w:r>
+        <w:rPr>
+          <w:rFonts w:ascii="Times New Roman" w:hAnsi="Times New Roman" w:cs="Times New Roman"/>
+          <w:b/>
+          <w:bCs/>
+          <w:sz w:val="24"/>
+          <w:szCs w:val="24"/>
+        </w:rPr>
+        <w:t xml:space="preserve">2.3 </w:t>
+      </w:r>
+      <w:r>
+        <w:rPr>
+          <w:rFonts w:ascii="Times New Roman" w:hAnsi="Times New Roman" w:cs="Times New Roman"/>
+          <w:b/>
+          <w:bCs/>
+          <w:sz w:val="24"/>
+          <w:szCs w:val="24"/>
+        </w:rPr>
+        <w:t xml:space="preserve">Feature </w:t>
+      </w:r>
+      <w:r>
+        <w:rPr>
+          <w:rFonts w:ascii="Times New Roman" w:hAnsi="Times New Roman" w:cs="Times New Roman"/>
+          <w:b/>
+          <w:bCs/>
+          <w:sz w:val="24"/>
+          <w:szCs w:val="24"/>
+        </w:rPr>
+        <w:t>S</w:t>
+      </w:r>
+      <w:r>
+        <w:rPr>
+          <w:rFonts w:ascii="Times New Roman" w:hAnsi="Times New Roman" w:cs="Times New Roman"/>
+          <w:b/>
+          <w:bCs/>
+          <w:sz w:val="24"/>
+          <w:szCs w:val="24"/>
+        </w:rPr>
+        <w:t>election</w:t>
+      </w:r>
+    </w:p>
+    <w:p>
+      <w:pPr>
+        <w:jc w:val="both"/>
+        <w:rPr>
+          <w:rFonts w:ascii="Times New Roman" w:hAnsi="Times New Roman" w:cs="Times New Roman"/>
+          <w:sz w:val="24"/>
+          <w:szCs w:val="24"/>
+        </w:rPr>
+      </w:pPr>
+      <w:r>
+        <w:rPr>
+          <w:rFonts w:ascii="Times New Roman" w:hAnsi="Times New Roman" w:cs="Times New Roman"/>
+          <w:sz w:val="24"/>
+          <w:szCs w:val="24"/>
+        </w:rPr>
+        <w:t xml:space="preserve">Upon completion of data cleaning, the </w:t>
+      </w:r>
+      <w:r>
+        <w:rPr>
+          <w:rFonts w:ascii="Times New Roman" w:hAnsi="Times New Roman" w:cs="Times New Roman"/>
+          <w:sz w:val="24"/>
+          <w:szCs w:val="24"/>
+        </w:rPr>
+        <w:t>dataset</w:t>
+      </w:r>
+      <w:r>
+        <w:rPr>
+          <w:rFonts w:ascii="Times New Roman" w:hAnsi="Times New Roman" w:cs="Times New Roman"/>
+          <w:sz w:val="24"/>
+          <w:szCs w:val="24"/>
+        </w:rPr>
+        <w:t xml:space="preserve"> was left with </w:t>
+      </w:r>
+      <w:r>
+        <w:rPr>
+          <w:rFonts w:ascii="Times New Roman" w:hAnsi="Times New Roman" w:cs="Times New Roman"/>
+          <w:sz w:val="24"/>
+          <w:szCs w:val="24"/>
+        </w:rPr>
+        <w:t>180</w:t>
+      </w:r>
+      <w:r>
+        <w:rPr>
+          <w:rFonts w:ascii="Times New Roman" w:hAnsi="Times New Roman" w:cs="Times New Roman"/>
+          <w:sz w:val="24"/>
+          <w:szCs w:val="24"/>
+        </w:rPr>
+        <w:t>,</w:t>
+      </w:r>
+      <w:r>
+        <w:rPr>
+          <w:rFonts w:ascii="Times New Roman" w:hAnsi="Times New Roman" w:cs="Times New Roman"/>
+          <w:sz w:val="24"/>
+          <w:szCs w:val="24"/>
+        </w:rPr>
+        <w:t>067</w:t>
+      </w:r>
+      <w:r>
+        <w:rPr>
+          <w:rFonts w:ascii="Times New Roman" w:hAnsi="Times New Roman" w:cs="Times New Roman"/>
+          <w:sz w:val="24"/>
+          <w:szCs w:val="24"/>
+        </w:rPr>
+        <w:t xml:space="preserve"> samples and </w:t>
+      </w:r>
+      <w:r>
+        <w:rPr>
+          <w:rFonts w:ascii="Times New Roman" w:hAnsi="Times New Roman" w:cs="Times New Roman"/>
+          <w:sz w:val="24"/>
+          <w:szCs w:val="24"/>
+        </w:rPr>
+        <w:t>31</w:t>
+      </w:r>
+      <w:r>
+        <w:rPr>
+          <w:rFonts w:ascii="Times New Roman" w:hAnsi="Times New Roman" w:cs="Times New Roman"/>
+          <w:sz w:val="24"/>
+          <w:szCs w:val="24"/>
+        </w:rPr>
+        <w:t xml:space="preserve"> attributes.</w:t>
+      </w:r>
+      <w:r>
+        <w:rPr>
+          <w:rFonts w:ascii="Times New Roman" w:hAnsi="Times New Roman" w:cs="Times New Roman"/>
+          <w:sz w:val="24"/>
+          <w:szCs w:val="24"/>
+        </w:rPr>
+        <w:t xml:space="preserve"> After examining the remaining features, it was clear that certain features were unnecessary as they served as descript</w:t>
+      </w:r>
+      <w:r>
+        <w:rPr>
+          <w:rFonts w:ascii="Times New Roman" w:hAnsi="Times New Roman" w:cs="Times New Roman"/>
+          <w:sz w:val="24"/>
+          <w:szCs w:val="24"/>
+        </w:rPr>
+        <w:t>ors for</w:t>
+      </w:r>
+      <w:r>
+        <w:rPr>
+          <w:rFonts w:ascii="Times New Roman" w:hAnsi="Times New Roman" w:cs="Times New Roman"/>
+          <w:sz w:val="24"/>
+          <w:szCs w:val="24"/>
+        </w:rPr>
+        <w:t xml:space="preserve"> other features.</w:t>
+      </w:r>
+      <w:r>
+        <w:rPr>
+          <w:rFonts w:ascii="Times New Roman" w:hAnsi="Times New Roman" w:cs="Times New Roman"/>
+          <w:sz w:val="24"/>
+          <w:szCs w:val="24"/>
+        </w:rPr>
+        <w:t xml:space="preserve"> For instance, the </w:t>
+      </w:r>
+      <w:r>
+        <w:rPr>
+          <w:rFonts w:ascii="Times New Roman" w:hAnsi="Times New Roman" w:cs="Times New Roman"/>
+          <w:sz w:val="24"/>
+          <w:szCs w:val="24"/>
+        </w:rPr>
+        <w:t>SEVERITYDESC</w:t>
+      </w:r>
+      <w:r>
+        <w:rPr>
+          <w:rFonts w:ascii="Times New Roman" w:hAnsi="Times New Roman" w:cs="Times New Roman"/>
+          <w:sz w:val="24"/>
+          <w:szCs w:val="24"/>
+        </w:rPr>
+        <w:t xml:space="preserve"> feature was used to give a detailed description of the SEVERITYCODE feature.</w:t>
+      </w:r>
+      <w:r>
+        <w:rPr>
+          <w:rFonts w:ascii="Times New Roman" w:hAnsi="Times New Roman" w:cs="Times New Roman"/>
+          <w:sz w:val="24"/>
+          <w:szCs w:val="24"/>
+        </w:rPr>
+        <w:t xml:space="preserve"> This action was performed </w:t>
+      </w:r>
+      <w:r>
+        <w:rPr>
+          <w:rFonts w:ascii="Times New Roman" w:hAnsi="Times New Roman" w:cs="Times New Roman"/>
+          <w:sz w:val="24"/>
+          <w:szCs w:val="24"/>
+        </w:rPr>
+        <w:t xml:space="preserve">across the data frame </w:t>
+      </w:r>
+      <w:r>
+        <w:rPr>
+          <w:rFonts w:ascii="Times New Roman" w:hAnsi="Times New Roman" w:cs="Times New Roman"/>
+          <w:sz w:val="24"/>
+          <w:szCs w:val="24"/>
+        </w:rPr>
+        <w:t xml:space="preserve">on other features </w:t>
+      </w:r>
+      <w:r>
+        <w:rPr>
+          <w:rFonts w:ascii="Times New Roman" w:hAnsi="Times New Roman" w:cs="Times New Roman"/>
+          <w:sz w:val="24"/>
+          <w:szCs w:val="24"/>
+        </w:rPr>
+        <w:t>that simply acted as descriptors</w:t>
+      </w:r>
+      <w:r>
+        <w:rPr>
+          <w:rFonts w:ascii="Times New Roman" w:hAnsi="Times New Roman" w:cs="Times New Roman"/>
+          <w:sz w:val="24"/>
+          <w:szCs w:val="24"/>
+        </w:rPr>
+        <w:t>.</w:t>
+      </w:r>
+    </w:p>
+    <w:p>
+      <w:pPr>
+        <w:jc w:val="both"/>
+        <w:rPr>
+          <w:rFonts w:ascii="Times New Roman" w:hAnsi="Times New Roman" w:cs="Times New Roman"/>
+          <w:sz w:val="24"/>
+          <w:szCs w:val="24"/>
+        </w:rPr>
+      </w:pPr>
+    </w:p>
+    <w:p>
+      <w:pPr>
+        <w:jc w:val="both"/>
+        <w:rPr>
+          <w:rFonts w:ascii="Times New Roman" w:hAnsi="Times New Roman" w:cs="Times New Roman"/>
+          <w:sz w:val="24"/>
+          <w:szCs w:val="24"/>
+        </w:rPr>
+      </w:pPr>
+    </w:p>
+    <w:p>
+      <w:pPr>
+        <w:spacing w:line="240" w:lineRule="auto"/>
+        <w:jc w:val="both"/>
+        <w:rPr>
+          <w:rFonts w:ascii="Times New Roman" w:hAnsi="Times New Roman" w:cs="Times New Roman"/>
+          <w:sz w:val="24"/>
+          <w:szCs w:val="24"/>
+        </w:rPr>
+      </w:pPr>
+      <w:r>
+        <w:rPr>
+          <w:rFonts w:ascii="Times New Roman" w:hAnsi="Times New Roman" w:cs="Times New Roman"/>
+          <w:sz w:val="24"/>
+          <w:szCs w:val="24"/>
+        </w:rPr>
+        <w:lastRenderedPageBreak/>
+        <w:t xml:space="preserve">Table </w:t>
+      </w:r>
+      <w:r>
+        <w:rPr>
+          <w:rFonts w:ascii="Times New Roman" w:hAnsi="Times New Roman" w:cs="Times New Roman"/>
+          <w:sz w:val="24"/>
+          <w:szCs w:val="24"/>
+        </w:rPr>
+        <w:t>2</w:t>
+      </w:r>
+      <w:r>
+        <w:rPr>
+          <w:rFonts w:ascii="Times New Roman" w:hAnsi="Times New Roman" w:cs="Times New Roman"/>
+          <w:sz w:val="24"/>
+          <w:szCs w:val="24"/>
+        </w:rPr>
+        <w:t>.1</w:t>
+      </w:r>
+      <w:r>
+        <w:rPr>
+          <w:rFonts w:ascii="Times New Roman" w:hAnsi="Times New Roman" w:cs="Times New Roman"/>
+          <w:sz w:val="24"/>
+          <w:szCs w:val="24"/>
+        </w:rPr>
+        <w:t>: Features retained during data cleaning</w:t>
+      </w:r>
+    </w:p>
+    <w:tbl>
+      <w:tblPr>
+        <w:tblStyle w:val="TableGrid"/>
+        <w:tblW w:w="0" w:type="auto"/>
+        <w:tblLook w:val="04A0" w:firstRow="1" w:lastRow="0" w:firstColumn="1" w:lastColumn="0" w:noHBand="0" w:noVBand="1"/>
+      </w:tblPr>
+      <w:tblGrid>
+        <w:gridCol w:w="3116"/>
+        <w:gridCol w:w="3117"/>
+        <w:gridCol w:w="3117"/>
+      </w:tblGrid>
+      <w:tr>
+        <w:tc>
+          <w:tcPr>
+            <w:tcW w:w="3116" w:type="dxa"/>
+          </w:tcPr>
+          <w:p>
+            <w:pPr>
+              <w:jc w:val="both"/>
+              <w:rPr>
+                <w:rFonts w:ascii="Times New Roman" w:hAnsi="Times New Roman" w:cs="Times New Roman"/>
+                <w:b/>
+                <w:bCs/>
+                <w:sz w:val="24"/>
+                <w:szCs w:val="24"/>
+              </w:rPr>
+            </w:pPr>
+            <w:r>
+              <w:rPr>
+                <w:rFonts w:ascii="Times New Roman" w:hAnsi="Times New Roman" w:cs="Times New Roman"/>
+                <w:b/>
+                <w:bCs/>
+                <w:sz w:val="24"/>
+                <w:szCs w:val="24"/>
+              </w:rPr>
+              <w:t>Features Retained</w:t>
+            </w:r>
+          </w:p>
+        </w:tc>
+        <w:tc>
+          <w:tcPr>
+            <w:tcW w:w="3117" w:type="dxa"/>
+          </w:tcPr>
+          <w:p>
+            <w:pPr>
+              <w:jc w:val="both"/>
+              <w:rPr>
+                <w:rFonts w:ascii="Times New Roman" w:hAnsi="Times New Roman" w:cs="Times New Roman"/>
+                <w:b/>
+                <w:bCs/>
+                <w:sz w:val="24"/>
+                <w:szCs w:val="24"/>
+              </w:rPr>
+            </w:pPr>
+            <w:r>
+              <w:rPr>
+                <w:rFonts w:ascii="Times New Roman" w:hAnsi="Times New Roman" w:cs="Times New Roman"/>
+                <w:b/>
+                <w:bCs/>
+                <w:sz w:val="24"/>
+                <w:szCs w:val="24"/>
+              </w:rPr>
+              <w:t>Features Discarded</w:t>
+            </w:r>
+          </w:p>
+        </w:tc>
+        <w:tc>
+          <w:tcPr>
+            <w:tcW w:w="3117" w:type="dxa"/>
+          </w:tcPr>
+          <w:p>
+            <w:pPr>
+              <w:jc w:val="both"/>
+              <w:rPr>
+                <w:rFonts w:ascii="Times New Roman" w:hAnsi="Times New Roman" w:cs="Times New Roman"/>
+                <w:b/>
+                <w:bCs/>
+                <w:sz w:val="24"/>
+                <w:szCs w:val="24"/>
+              </w:rPr>
+            </w:pPr>
+            <w:r>
+              <w:rPr>
+                <w:rFonts w:ascii="Times New Roman" w:hAnsi="Times New Roman" w:cs="Times New Roman"/>
+                <w:b/>
+                <w:bCs/>
+                <w:sz w:val="24"/>
+                <w:szCs w:val="24"/>
+              </w:rPr>
+              <w:t>Reason for Discarding</w:t>
+            </w:r>
+          </w:p>
+        </w:tc>
+      </w:tr>
+      <w:tr>
+        <w:trPr>
+          <w:trHeight w:val="6110"/>
+        </w:trPr>
+        <w:tc>
+          <w:tcPr>
+            <w:tcW w:w="3116" w:type="dxa"/>
+          </w:tcPr>
+          <w:p>
+            <w:pPr>
+              <w:jc w:val="both"/>
+              <w:rPr>
+                <w:rFonts w:ascii="Times New Roman" w:hAnsi="Times New Roman" w:cs="Times New Roman"/>
+                <w:sz w:val="24"/>
+                <w:szCs w:val="24"/>
+              </w:rPr>
+            </w:pPr>
+            <w:r>
+              <w:rPr>
+                <w:rFonts w:ascii="Times New Roman" w:hAnsi="Times New Roman" w:cs="Times New Roman"/>
+                <w:sz w:val="24"/>
+                <w:szCs w:val="24"/>
+              </w:rPr>
+              <w:t>SEVERITYCODE,</w:t>
+            </w:r>
+            <w:r>
+              <w:rPr>
+                <w:rFonts w:ascii="Times New Roman" w:hAnsi="Times New Roman" w:cs="Times New Roman"/>
+                <w:sz w:val="24"/>
+                <w:szCs w:val="24"/>
+              </w:rPr>
+              <w:t xml:space="preserve"> </w:t>
+            </w:r>
+            <w:r>
+              <w:rPr>
+                <w:rFonts w:ascii="Times New Roman" w:hAnsi="Times New Roman" w:cs="Times New Roman"/>
+                <w:sz w:val="24"/>
+                <w:szCs w:val="24"/>
+              </w:rPr>
+              <w:t>X, Y, OBJECTID, INCKEY, COLDETKEY, REPORTNO,</w:t>
+            </w:r>
+            <w:r>
+              <w:rPr>
+                <w:rFonts w:ascii="Times New Roman" w:hAnsi="Times New Roman" w:cs="Times New Roman"/>
+                <w:sz w:val="24"/>
+                <w:szCs w:val="24"/>
+              </w:rPr>
+              <w:t xml:space="preserve"> </w:t>
+            </w:r>
+            <w:r>
+              <w:rPr>
+                <w:rFonts w:ascii="Times New Roman" w:hAnsi="Times New Roman" w:cs="Times New Roman"/>
+                <w:sz w:val="24"/>
+                <w:szCs w:val="24"/>
+              </w:rPr>
+              <w:t>STATUS,</w:t>
+            </w:r>
+            <w:r>
+              <w:rPr>
+                <w:rFonts w:ascii="Times New Roman" w:hAnsi="Times New Roman" w:cs="Times New Roman"/>
+                <w:sz w:val="24"/>
+                <w:szCs w:val="24"/>
+              </w:rPr>
+              <w:t xml:space="preserve"> </w:t>
+            </w:r>
+            <w:r>
+              <w:rPr>
+                <w:rFonts w:ascii="Times New Roman" w:hAnsi="Times New Roman" w:cs="Times New Roman"/>
+                <w:sz w:val="24"/>
+                <w:szCs w:val="24"/>
+              </w:rPr>
+              <w:t>ADDRTYPE, LOCATION, SEVERITYCODE.1, COLLISIONTYPE,</w:t>
+            </w:r>
+            <w:r>
+              <w:rPr>
+                <w:rFonts w:ascii="Times New Roman" w:hAnsi="Times New Roman" w:cs="Times New Roman"/>
+                <w:sz w:val="24"/>
+                <w:szCs w:val="24"/>
+              </w:rPr>
+              <w:t xml:space="preserve"> </w:t>
+            </w:r>
+            <w:r>
+              <w:rPr>
+                <w:rFonts w:ascii="Times New Roman" w:hAnsi="Times New Roman" w:cs="Times New Roman"/>
+                <w:sz w:val="24"/>
+                <w:szCs w:val="24"/>
+              </w:rPr>
+              <w:t>PERSONCOUNT,</w:t>
+            </w:r>
+            <w:r>
+              <w:rPr>
+                <w:rFonts w:ascii="Times New Roman" w:hAnsi="Times New Roman" w:cs="Times New Roman"/>
+                <w:sz w:val="24"/>
+                <w:szCs w:val="24"/>
+              </w:rPr>
+              <w:t xml:space="preserve"> </w:t>
+            </w:r>
+            <w:r>
+              <w:rPr>
+                <w:rFonts w:ascii="Times New Roman" w:hAnsi="Times New Roman" w:cs="Times New Roman"/>
+                <w:sz w:val="24"/>
+                <w:szCs w:val="24"/>
+              </w:rPr>
+              <w:t>PEDCOUNT, PEDCYLCOUNT, VEHCOUNT, INCDATE,</w:t>
+            </w:r>
+            <w:r>
+              <w:rPr>
+                <w:rFonts w:ascii="Times New Roman" w:hAnsi="Times New Roman" w:cs="Times New Roman"/>
+                <w:sz w:val="24"/>
+                <w:szCs w:val="24"/>
+              </w:rPr>
+              <w:t xml:space="preserve"> </w:t>
+            </w:r>
+            <w:r>
+              <w:rPr>
+                <w:rFonts w:ascii="Times New Roman" w:hAnsi="Times New Roman" w:cs="Times New Roman"/>
+                <w:sz w:val="24"/>
+                <w:szCs w:val="24"/>
+              </w:rPr>
+              <w:t>INCDTTM, JUNCTIONTYPE,</w:t>
+            </w:r>
+          </w:p>
+          <w:p>
+            <w:pPr>
+              <w:jc w:val="both"/>
+              <w:rPr>
+                <w:rFonts w:ascii="Times New Roman" w:hAnsi="Times New Roman" w:cs="Times New Roman"/>
+                <w:sz w:val="24"/>
+                <w:szCs w:val="24"/>
+              </w:rPr>
+            </w:pPr>
+            <w:r>
+              <w:rPr>
+                <w:rFonts w:ascii="Times New Roman" w:hAnsi="Times New Roman" w:cs="Times New Roman"/>
+                <w:sz w:val="24"/>
+                <w:szCs w:val="24"/>
+              </w:rPr>
+              <w:t>SDOT_COLCODE, UNDERINFL,</w:t>
+            </w:r>
+            <w:r>
+              <w:rPr>
+                <w:rFonts w:ascii="Times New Roman" w:hAnsi="Times New Roman" w:cs="Times New Roman"/>
+                <w:sz w:val="24"/>
+                <w:szCs w:val="24"/>
+              </w:rPr>
+              <w:t xml:space="preserve"> </w:t>
+            </w:r>
+            <w:r>
+              <w:rPr>
+                <w:rFonts w:ascii="Times New Roman" w:hAnsi="Times New Roman" w:cs="Times New Roman"/>
+                <w:sz w:val="24"/>
+                <w:szCs w:val="24"/>
+              </w:rPr>
+              <w:t>WEATHER,</w:t>
+            </w:r>
+            <w:r>
+              <w:rPr>
+                <w:rFonts w:ascii="Times New Roman" w:hAnsi="Times New Roman" w:cs="Times New Roman"/>
+                <w:sz w:val="24"/>
+                <w:szCs w:val="24"/>
+              </w:rPr>
+              <w:t xml:space="preserve"> </w:t>
+            </w:r>
+            <w:r>
+              <w:rPr>
+                <w:rFonts w:ascii="Times New Roman" w:hAnsi="Times New Roman" w:cs="Times New Roman"/>
+                <w:sz w:val="24"/>
+                <w:szCs w:val="24"/>
+              </w:rPr>
+              <w:t>ROADCOND, LIGHTCOND,</w:t>
+            </w:r>
+            <w:r>
+              <w:rPr>
+                <w:rFonts w:ascii="Times New Roman" w:hAnsi="Times New Roman" w:cs="Times New Roman"/>
+                <w:sz w:val="24"/>
+                <w:szCs w:val="24"/>
+              </w:rPr>
+              <w:t xml:space="preserve"> </w:t>
+            </w:r>
+            <w:r>
+              <w:rPr>
+                <w:rFonts w:ascii="Times New Roman" w:hAnsi="Times New Roman" w:cs="Times New Roman"/>
+                <w:sz w:val="24"/>
+                <w:szCs w:val="24"/>
+              </w:rPr>
+              <w:t>ST_COLCODE,</w:t>
+            </w:r>
+            <w:r>
+              <w:rPr>
+                <w:rFonts w:ascii="Times New Roman" w:hAnsi="Times New Roman" w:cs="Times New Roman"/>
+                <w:sz w:val="24"/>
+                <w:szCs w:val="24"/>
+              </w:rPr>
+              <w:t xml:space="preserve"> </w:t>
+            </w:r>
+            <w:r>
+              <w:rPr>
+                <w:rFonts w:ascii="Times New Roman" w:hAnsi="Times New Roman" w:cs="Times New Roman"/>
+                <w:sz w:val="24"/>
+                <w:szCs w:val="24"/>
+              </w:rPr>
+              <w:t>SEGLANEKEY,</w:t>
+            </w:r>
+            <w:r>
+              <w:rPr>
+                <w:rFonts w:ascii="Times New Roman" w:hAnsi="Times New Roman" w:cs="Times New Roman"/>
+                <w:sz w:val="24"/>
+                <w:szCs w:val="24"/>
+              </w:rPr>
+              <w:t xml:space="preserve"> </w:t>
+            </w:r>
+            <w:r>
+              <w:rPr>
+                <w:rFonts w:ascii="Times New Roman" w:hAnsi="Times New Roman" w:cs="Times New Roman"/>
+                <w:sz w:val="24"/>
+                <w:szCs w:val="24"/>
+              </w:rPr>
+              <w:t>CROSSWALKKEY,</w:t>
+            </w:r>
+            <w:r>
+              <w:rPr>
+                <w:rFonts w:ascii="Times New Roman" w:hAnsi="Times New Roman" w:cs="Times New Roman"/>
+                <w:sz w:val="24"/>
+                <w:szCs w:val="24"/>
+              </w:rPr>
+              <w:t xml:space="preserve"> </w:t>
+            </w:r>
+            <w:r>
+              <w:rPr>
+                <w:rFonts w:ascii="Times New Roman" w:hAnsi="Times New Roman" w:cs="Times New Roman"/>
+                <w:sz w:val="24"/>
+                <w:szCs w:val="24"/>
+              </w:rPr>
+              <w:t>HITPARKEDCAR</w:t>
+            </w:r>
+          </w:p>
+          <w:p>
+            <w:pPr>
+              <w:jc w:val="both"/>
+              <w:rPr>
+                <w:rFonts w:ascii="Times New Roman" w:hAnsi="Times New Roman" w:cs="Times New Roman"/>
+                <w:sz w:val="24"/>
+                <w:szCs w:val="24"/>
+              </w:rPr>
+            </w:pPr>
+          </w:p>
+        </w:tc>
+        <w:tc>
+          <w:tcPr>
+            <w:tcW w:w="3117" w:type="dxa"/>
+          </w:tcPr>
+          <w:p>
+            <w:pPr>
+              <w:jc w:val="both"/>
+              <w:rPr>
+                <w:rFonts w:ascii="Times New Roman" w:hAnsi="Times New Roman" w:cs="Times New Roman"/>
+                <w:sz w:val="24"/>
+                <w:szCs w:val="24"/>
+              </w:rPr>
+            </w:pPr>
+            <w:r>
+              <w:rPr>
+                <w:rFonts w:ascii="Times New Roman" w:hAnsi="Times New Roman" w:cs="Times New Roman"/>
+                <w:sz w:val="24"/>
+                <w:szCs w:val="24"/>
+              </w:rPr>
+              <w:t>SEVERITYDESC</w:t>
+            </w:r>
+            <w:r>
+              <w:rPr>
+                <w:rFonts w:ascii="Times New Roman" w:hAnsi="Times New Roman" w:cs="Times New Roman"/>
+                <w:sz w:val="24"/>
+                <w:szCs w:val="24"/>
+              </w:rPr>
+              <w:t>,</w:t>
+            </w:r>
+          </w:p>
+          <w:p>
+            <w:pPr>
+              <w:jc w:val="both"/>
+              <w:rPr>
+                <w:rFonts w:ascii="Times New Roman" w:hAnsi="Times New Roman" w:cs="Times New Roman"/>
+                <w:sz w:val="24"/>
+                <w:szCs w:val="24"/>
+              </w:rPr>
+            </w:pPr>
+            <w:r>
+              <w:rPr>
+                <w:rFonts w:ascii="Times New Roman" w:hAnsi="Times New Roman" w:cs="Times New Roman"/>
+                <w:sz w:val="24"/>
+                <w:szCs w:val="24"/>
+              </w:rPr>
+              <w:t>SDOT_COLDESC, ST_COLDESC</w:t>
+            </w:r>
+            <w:r>
+              <w:rPr>
+                <w:rFonts w:ascii="Times New Roman" w:hAnsi="Times New Roman" w:cs="Times New Roman"/>
+                <w:sz w:val="24"/>
+                <w:szCs w:val="24"/>
+              </w:rPr>
+              <w:t>.</w:t>
+            </w:r>
+          </w:p>
+        </w:tc>
+        <w:tc>
+          <w:tcPr>
+            <w:tcW w:w="3117" w:type="dxa"/>
+          </w:tcPr>
+          <w:p>
+            <w:pPr>
+              <w:jc w:val="both"/>
+              <w:rPr>
+                <w:rFonts w:ascii="Times New Roman" w:hAnsi="Times New Roman" w:cs="Times New Roman"/>
+                <w:sz w:val="24"/>
+                <w:szCs w:val="24"/>
+              </w:rPr>
+            </w:pPr>
+            <w:r>
+              <w:rPr>
+                <w:rFonts w:ascii="Times New Roman" w:hAnsi="Times New Roman" w:cs="Times New Roman"/>
+                <w:sz w:val="24"/>
+                <w:szCs w:val="24"/>
+              </w:rPr>
+              <w:t>Features contained description of other columns and was irrelevant.</w:t>
+            </w:r>
+          </w:p>
+        </w:tc>
+      </w:tr>
+    </w:tbl>
+    <w:p>
+      <w:pPr>
+        <w:jc w:val="both"/>
+        <w:rPr>
+          <w:rFonts w:ascii="Times New Roman" w:hAnsi="Times New Roman" w:cs="Times New Roman"/>
+          <w:b/>
+          <w:bCs/>
+          <w:sz w:val="30"/>
+          <w:szCs w:val="30"/>
+        </w:rPr>
+      </w:pPr>
+    </w:p>
+    <w:p>
+      <w:pPr>
+        <w:pStyle w:val="ListParagraph"/>
+        <w:numPr>
+          <w:ilvl w:val="0"/>
+          <w:numId w:val="1"/>
+        </w:numPr>
+        <w:ind w:left="0" w:firstLine="0"/>
+        <w:jc w:val="both"/>
+        <w:rPr>
+          <w:rFonts w:ascii="Times New Roman" w:hAnsi="Times New Roman" w:cs="Times New Roman"/>
+          <w:b/>
+          <w:bCs/>
+          <w:sz w:val="30"/>
+          <w:szCs w:val="30"/>
+        </w:rPr>
+      </w:pPr>
+      <w:r>
+        <w:rPr>
+          <w:rFonts w:ascii="Times New Roman" w:hAnsi="Times New Roman" w:cs="Times New Roman"/>
+          <w:b/>
+          <w:bCs/>
+          <w:sz w:val="30"/>
+          <w:szCs w:val="30"/>
+        </w:rPr>
+        <w:t>Methodology</w:t>
+      </w:r>
+    </w:p>
+    <w:p>
+      <w:pPr>
+        <w:jc w:val="both"/>
+        <w:rPr>
+          <w:rFonts w:ascii="Times New Roman" w:hAnsi="Times New Roman" w:cs="Times New Roman"/>
+          <w:b/>
+          <w:bCs/>
+          <w:sz w:val="24"/>
+          <w:szCs w:val="24"/>
+        </w:rPr>
+      </w:pPr>
+      <w:r>
+        <w:rPr>
+          <w:rFonts w:ascii="Times New Roman" w:hAnsi="Times New Roman" w:cs="Times New Roman"/>
+          <w:b/>
+          <w:bCs/>
+          <w:sz w:val="24"/>
+          <w:szCs w:val="24"/>
+        </w:rPr>
+        <w:t>3.1 Definition of Target Variable</w:t>
+      </w:r>
+    </w:p>
+    <w:p>
+      <w:pPr>
+        <w:jc w:val="both"/>
+        <w:rPr>
+          <w:rFonts w:ascii="Times New Roman" w:hAnsi="Times New Roman" w:cs="Times New Roman"/>
+          <w:sz w:val="24"/>
+          <w:szCs w:val="24"/>
+        </w:rPr>
+      </w:pPr>
+      <w:r>
+        <w:rPr>
+          <w:rFonts w:ascii="Times New Roman" w:hAnsi="Times New Roman" w:cs="Times New Roman"/>
+          <w:sz w:val="24"/>
+          <w:szCs w:val="24"/>
+        </w:rPr>
+        <w:t>The objective of this project is to predict road accident severities. The feature SEVERITYCODE contains information regarding this and such was defined as the target variable of the model.</w:t>
+      </w:r>
+    </w:p>
+    <w:p>
+      <w:pPr>
+        <w:jc w:val="both"/>
+        <w:rPr>
+          <w:rFonts w:ascii="Times New Roman" w:hAnsi="Times New Roman" w:cs="Times New Roman"/>
+          <w:b/>
+          <w:bCs/>
+          <w:sz w:val="24"/>
+          <w:szCs w:val="24"/>
+        </w:rPr>
+      </w:pPr>
+      <w:r>
+        <w:rPr>
+          <w:rFonts w:ascii="Times New Roman" w:hAnsi="Times New Roman" w:cs="Times New Roman"/>
+          <w:b/>
+          <w:bCs/>
+          <w:sz w:val="24"/>
+          <w:szCs w:val="24"/>
+        </w:rPr>
+        <w:t>3.</w:t>
+      </w:r>
+      <w:r>
+        <w:rPr>
+          <w:rFonts w:ascii="Times New Roman" w:hAnsi="Times New Roman" w:cs="Times New Roman"/>
+          <w:b/>
+          <w:bCs/>
+          <w:sz w:val="24"/>
+          <w:szCs w:val="24"/>
+        </w:rPr>
+        <w:t>2</w:t>
+      </w:r>
+      <w:r>
+        <w:rPr>
+          <w:rFonts w:ascii="Times New Roman" w:hAnsi="Times New Roman" w:cs="Times New Roman"/>
+          <w:b/>
+          <w:bCs/>
+          <w:sz w:val="24"/>
+          <w:szCs w:val="24"/>
+        </w:rPr>
+        <w:t xml:space="preserve"> </w:t>
+      </w:r>
+      <w:r>
+        <w:rPr>
+          <w:rFonts w:ascii="Times New Roman" w:hAnsi="Times New Roman" w:cs="Times New Roman"/>
+          <w:b/>
+          <w:bCs/>
+          <w:sz w:val="24"/>
+          <w:szCs w:val="24"/>
+        </w:rPr>
+        <w:t>Exploratory Data Analysis</w:t>
+      </w:r>
+      <w:r>
+        <w:rPr>
+          <w:rFonts w:ascii="Times New Roman" w:hAnsi="Times New Roman" w:cs="Times New Roman"/>
+          <w:b/>
+          <w:bCs/>
+          <w:sz w:val="24"/>
+          <w:szCs w:val="24"/>
+        </w:rPr>
+        <w:t xml:space="preserve"> (Numeric</w:t>
+      </w:r>
+      <w:r>
+        <w:rPr>
+          <w:rFonts w:ascii="Times New Roman" w:hAnsi="Times New Roman" w:cs="Times New Roman"/>
+          <w:b/>
+          <w:bCs/>
+          <w:sz w:val="24"/>
+          <w:szCs w:val="24"/>
+        </w:rPr>
+        <w:t xml:space="preserve"> Features</w:t>
+      </w:r>
+      <w:r>
+        <w:rPr>
+          <w:rFonts w:ascii="Times New Roman" w:hAnsi="Times New Roman" w:cs="Times New Roman"/>
+          <w:b/>
+          <w:bCs/>
+          <w:sz w:val="24"/>
+          <w:szCs w:val="24"/>
+        </w:rPr>
+        <w:t>)</w:t>
+      </w:r>
+    </w:p>
+    <w:p>
+      <w:pPr>
+        <w:jc w:val="both"/>
+        <w:rPr>
+          <w:rFonts w:ascii="Times New Roman" w:hAnsi="Times New Roman" w:cs="Times New Roman"/>
+          <w:sz w:val="24"/>
+          <w:szCs w:val="24"/>
+        </w:rPr>
+      </w:pPr>
+      <w:r>
+        <w:rPr>
+          <w:rFonts w:ascii="Times New Roman" w:hAnsi="Times New Roman" w:cs="Times New Roman"/>
+          <w:sz w:val="24"/>
+          <w:szCs w:val="24"/>
+        </w:rPr>
+        <w:t xml:space="preserve">In the initial stage, data analysis and visualization techniques </w:t>
+      </w:r>
+      <w:r>
+        <w:rPr>
+          <w:rFonts w:ascii="Times New Roman" w:hAnsi="Times New Roman" w:cs="Times New Roman"/>
+          <w:sz w:val="24"/>
+          <w:szCs w:val="24"/>
+        </w:rPr>
+        <w:t>were</w:t>
+      </w:r>
+      <w:r>
+        <w:rPr>
+          <w:rFonts w:ascii="Times New Roman" w:hAnsi="Times New Roman" w:cs="Times New Roman"/>
+          <w:sz w:val="24"/>
+          <w:szCs w:val="24"/>
+        </w:rPr>
+        <w:t xml:space="preserve"> employed to derive initial insights </w:t>
+      </w:r>
+      <w:r>
+        <w:rPr>
+          <w:rFonts w:ascii="Times New Roman" w:hAnsi="Times New Roman" w:cs="Times New Roman"/>
+          <w:sz w:val="24"/>
+          <w:szCs w:val="24"/>
+        </w:rPr>
+        <w:t>into</w:t>
+      </w:r>
+      <w:r>
+        <w:rPr>
+          <w:rFonts w:ascii="Times New Roman" w:hAnsi="Times New Roman" w:cs="Times New Roman"/>
+          <w:sz w:val="24"/>
+          <w:szCs w:val="24"/>
+        </w:rPr>
+        <w:t xml:space="preserve"> the data and also determine the level of correlation that exist</w:t>
+      </w:r>
+      <w:r>
+        <w:rPr>
+          <w:rFonts w:ascii="Times New Roman" w:hAnsi="Times New Roman" w:cs="Times New Roman"/>
+          <w:sz w:val="24"/>
+          <w:szCs w:val="24"/>
+        </w:rPr>
+        <w:t>s</w:t>
+      </w:r>
+      <w:r>
+        <w:rPr>
+          <w:rFonts w:ascii="Times New Roman" w:hAnsi="Times New Roman" w:cs="Times New Roman"/>
+          <w:sz w:val="24"/>
+          <w:szCs w:val="24"/>
+        </w:rPr>
+        <w:t xml:space="preserve"> between the label and predictors. Since this project aims to be predict accidents severity, the SEVERITYCODE attribute </w:t>
+      </w:r>
+      <w:r>
+        <w:rPr>
+          <w:rFonts w:ascii="Times New Roman" w:hAnsi="Times New Roman" w:cs="Times New Roman"/>
+          <w:sz w:val="24"/>
+          <w:szCs w:val="24"/>
+        </w:rPr>
+        <w:t>was</w:t>
+      </w:r>
+      <w:r>
+        <w:rPr>
+          <w:rFonts w:ascii="Times New Roman" w:hAnsi="Times New Roman" w:cs="Times New Roman"/>
+          <w:sz w:val="24"/>
+          <w:szCs w:val="24"/>
+        </w:rPr>
+        <w:t xml:space="preserve"> used as the label</w:t>
+      </w:r>
+      <w:r>
+        <w:rPr>
+          <w:rFonts w:ascii="Times New Roman" w:hAnsi="Times New Roman" w:cs="Times New Roman"/>
+          <w:sz w:val="24"/>
+          <w:szCs w:val="24"/>
+        </w:rPr>
+        <w:t>.</w:t>
+      </w:r>
+      <w:r>
+        <w:rPr>
+          <w:rFonts w:ascii="Times New Roman" w:hAnsi="Times New Roman" w:cs="Times New Roman"/>
+          <w:sz w:val="24"/>
+          <w:szCs w:val="24"/>
+        </w:rPr>
+        <w:t xml:space="preserve"> </w:t>
+      </w:r>
+    </w:p>
+    <w:p>
+      <w:pPr>
+        <w:jc w:val="both"/>
+        <w:rPr>
+          <w:rFonts w:ascii="Times New Roman" w:hAnsi="Times New Roman" w:cs="Times New Roman"/>
+          <w:sz w:val="24"/>
+          <w:szCs w:val="24"/>
+        </w:rPr>
+      </w:pPr>
+      <w:r>
+        <w:rPr>
+          <w:rFonts w:ascii="Times New Roman" w:hAnsi="Times New Roman" w:cs="Times New Roman"/>
+          <w:sz w:val="24"/>
+          <w:szCs w:val="24"/>
+        </w:rPr>
+        <w:t xml:space="preserve">I examined the Pearson correlation </w:t>
+      </w:r>
+      <w:r>
+        <w:rPr>
+          <w:rFonts w:ascii="Times New Roman" w:hAnsi="Times New Roman" w:cs="Times New Roman"/>
+          <w:sz w:val="24"/>
+          <w:szCs w:val="24"/>
+        </w:rPr>
+        <w:t xml:space="preserve">and P-value </w:t>
+      </w:r>
+      <w:r>
+        <w:rPr>
+          <w:rFonts w:ascii="Times New Roman" w:hAnsi="Times New Roman" w:cs="Times New Roman"/>
+          <w:sz w:val="24"/>
+          <w:szCs w:val="24"/>
+        </w:rPr>
+        <w:t xml:space="preserve">of the numerical independent features and found out that all showed </w:t>
+      </w:r>
+      <w:r>
+        <w:rPr>
+          <w:rFonts w:ascii="Times New Roman" w:hAnsi="Times New Roman" w:cs="Times New Roman"/>
+          <w:sz w:val="24"/>
+          <w:szCs w:val="24"/>
+        </w:rPr>
+        <w:t xml:space="preserve">little or </w:t>
+      </w:r>
+      <w:r>
+        <w:rPr>
+          <w:rFonts w:ascii="Times New Roman" w:hAnsi="Times New Roman" w:cs="Times New Roman"/>
+          <w:sz w:val="24"/>
+          <w:szCs w:val="24"/>
+        </w:rPr>
+        <w:t>no correlation with the dependent variable</w:t>
       </w:r>
       <w:r>
         <w:rPr>
@@ -665,23 +1870,2380 @@
           <w:sz w:val="24"/>
           <w:szCs w:val="24"/>
         </w:rPr>
-        <w:t>number of serious injuries in the collision</w:t>
-      </w:r>
-      <w:r>
-        <w:rPr>
-          <w:rFonts w:ascii="Times New Roman" w:hAnsi="Times New Roman" w:cs="Times New Roman"/>
+        <w:t>c</w:t>
+      </w:r>
+      <w:r>
+        <w:rPr>
+          <w:rFonts w:ascii="Times New Roman" w:hAnsi="Times New Roman" w:cs="Times New Roman"/>
+          <w:sz w:val="24"/>
+          <w:szCs w:val="24"/>
+        </w:rPr>
+        <w:t>orrelation values were all less than 0.3)</w:t>
+      </w:r>
+      <w:r>
+        <w:rPr>
+          <w:rFonts w:ascii="Times New Roman" w:hAnsi="Times New Roman" w:cs="Times New Roman"/>
+          <w:sz w:val="24"/>
+          <w:szCs w:val="24"/>
+        </w:rPr>
+        <w:t xml:space="preserve">. Figure 3 shows that </w:t>
+      </w:r>
+      <w:r>
+        <w:rPr>
+          <w:rFonts w:ascii="Times New Roman" w:hAnsi="Times New Roman" w:cs="Times New Roman"/>
+          <w:sz w:val="24"/>
+          <w:szCs w:val="24"/>
+        </w:rPr>
+        <w:t>little</w:t>
+      </w:r>
+      <w:r>
+        <w:rPr>
+          <w:rFonts w:ascii="Times New Roman" w:hAnsi="Times New Roman" w:cs="Times New Roman"/>
+          <w:sz w:val="24"/>
+          <w:szCs w:val="24"/>
+        </w:rPr>
+        <w:t xml:space="preserve"> correlation existed between the numerical columns and the target variable.</w:t>
+      </w:r>
+      <w:r>
+        <w:rPr>
+          <w:rFonts w:ascii="Times New Roman" w:hAnsi="Times New Roman" w:cs="Times New Roman"/>
+          <w:sz w:val="24"/>
+          <w:szCs w:val="24"/>
+        </w:rPr>
+        <w:t xml:space="preserve"> Some of these relationship between the label and independent variable</w:t>
+      </w:r>
+      <w:r>
+        <w:rPr>
+          <w:rFonts w:ascii="Times New Roman" w:hAnsi="Times New Roman" w:cs="Times New Roman"/>
+          <w:sz w:val="24"/>
+          <w:szCs w:val="24"/>
+        </w:rPr>
+        <w:t>s</w:t>
+      </w:r>
+      <w:r>
+        <w:rPr>
+          <w:rFonts w:ascii="Times New Roman" w:hAnsi="Times New Roman" w:cs="Times New Roman"/>
+          <w:sz w:val="24"/>
+          <w:szCs w:val="24"/>
+        </w:rPr>
+        <w:t xml:space="preserve"> are explored more in this chapter.</w:t>
+      </w:r>
+    </w:p>
+    <w:p>
+      <w:pPr>
+        <w:jc w:val="center"/>
+        <w:rPr>
+          <w:rFonts w:ascii="Times New Roman" w:hAnsi="Times New Roman" w:cs="Times New Roman"/>
+          <w:sz w:val="24"/>
+          <w:szCs w:val="24"/>
+        </w:rPr>
+      </w:pPr>
+      <w:r>
+        <w:rPr>
+          <w:rFonts w:ascii="Times New Roman" w:hAnsi="Times New Roman" w:cs="Times New Roman"/>
+          <w:noProof/>
+          <w:sz w:val="24"/>
+          <w:szCs w:val="24"/>
+        </w:rPr>
+        <w:lastRenderedPageBreak/>
+        <w:drawing>
+          <wp:inline distT="0" distB="0" distL="0" distR="0" wp14:anchorId="32B19BD9" wp14:editId="79257582">
+            <wp:extent cx="4524375" cy="3016250"/>
+            <wp:effectExtent l="0" t="0" r="9525" b="0"/>
+            <wp:docPr id="1" name="Picture 1"/>
+            <wp:cNvGraphicFramePr>
+              <a:graphicFrameLocks xmlns:a="http://schemas.openxmlformats.org/drawingml/2006/main" noChangeAspect="1"/>
+            </wp:cNvGraphicFramePr>
+            <a:graphic xmlns:a="http://schemas.openxmlformats.org/drawingml/2006/main">
+              <a:graphicData uri="http://schemas.openxmlformats.org/drawingml/2006/picture">
+                <pic:pic xmlns:pic="http://schemas.openxmlformats.org/drawingml/2006/picture">
+                  <pic:nvPicPr>
+                    <pic:cNvPr id="1" name="Picture 1"/>
+                    <pic:cNvPicPr/>
+                  </pic:nvPicPr>
+                  <pic:blipFill>
+                    <a:blip r:embed="rId5" cstate="print">
+                      <a:extLst>
+                        <a:ext uri="{28A0092B-C50C-407E-A947-70E740481C1C}">
+                          <a14:useLocalDpi xmlns:a14="http://schemas.microsoft.com/office/drawing/2010/main" val="0"/>
+                        </a:ext>
+                      </a:extLst>
+                    </a:blip>
+                    <a:stretch>
+                      <a:fillRect/>
+                    </a:stretch>
+                  </pic:blipFill>
+                  <pic:spPr>
+                    <a:xfrm>
+                      <a:off x="0" y="0"/>
+                      <a:ext cx="4524375" cy="3016250"/>
+                    </a:xfrm>
+                    <a:prstGeom prst="rect">
+                      <a:avLst/>
+                    </a:prstGeom>
+                  </pic:spPr>
+                </pic:pic>
+              </a:graphicData>
+            </a:graphic>
+          </wp:inline>
+        </w:drawing>
+      </w:r>
+    </w:p>
+    <w:p>
+      <w:pPr>
+        <w:jc w:val="center"/>
+        <w:rPr>
+          <w:rFonts w:ascii="Times New Roman" w:hAnsi="Times New Roman" w:cs="Times New Roman"/>
+          <w:sz w:val="24"/>
+          <w:szCs w:val="24"/>
+        </w:rPr>
+      </w:pPr>
+      <w:r>
+        <w:rPr>
+          <w:rFonts w:ascii="Times New Roman" w:hAnsi="Times New Roman" w:cs="Times New Roman"/>
+          <w:sz w:val="24"/>
+          <w:szCs w:val="24"/>
+        </w:rPr>
+        <w:t>Figure 3</w:t>
+      </w:r>
+      <w:r>
+        <w:rPr>
+          <w:rFonts w:ascii="Times New Roman" w:hAnsi="Times New Roman" w:cs="Times New Roman"/>
+          <w:sz w:val="24"/>
+          <w:szCs w:val="24"/>
+        </w:rPr>
+        <w:t>.1</w:t>
+      </w:r>
+      <w:r>
+        <w:rPr>
+          <w:rFonts w:ascii="Times New Roman" w:hAnsi="Times New Roman" w:cs="Times New Roman"/>
+          <w:sz w:val="24"/>
+          <w:szCs w:val="24"/>
+        </w:rPr>
+        <w:t xml:space="preserve">: </w:t>
+      </w:r>
+      <w:r>
+        <w:rPr>
+          <w:rFonts w:ascii="Times New Roman" w:hAnsi="Times New Roman" w:cs="Times New Roman"/>
+          <w:sz w:val="24"/>
+          <w:szCs w:val="24"/>
+        </w:rPr>
+        <w:t>Bar plot of Pearson</w:t>
+      </w:r>
+      <w:r>
+        <w:rPr>
+          <w:rFonts w:ascii="Times New Roman" w:hAnsi="Times New Roman" w:cs="Times New Roman"/>
+          <w:sz w:val="24"/>
+          <w:szCs w:val="24"/>
+        </w:rPr>
+        <w:t xml:space="preserve"> correlation between target variable and numerical independent variables</w:t>
+      </w:r>
+    </w:p>
+    <w:p>
+      <w:pPr>
+        <w:jc w:val="both"/>
+        <w:rPr>
+          <w:rFonts w:ascii="Times New Roman" w:hAnsi="Times New Roman" w:cs="Times New Roman"/>
+          <w:b/>
+          <w:bCs/>
+          <w:sz w:val="24"/>
+          <w:szCs w:val="24"/>
+        </w:rPr>
+      </w:pPr>
+      <w:r>
+        <w:rPr>
+          <w:rFonts w:ascii="Times New Roman" w:hAnsi="Times New Roman" w:cs="Times New Roman"/>
+          <w:b/>
+          <w:bCs/>
+          <w:sz w:val="24"/>
+          <w:szCs w:val="24"/>
+        </w:rPr>
+        <w:t xml:space="preserve">3.2.1 Relationship between severity and </w:t>
+      </w:r>
+      <w:r>
+        <w:rPr>
+          <w:rFonts w:ascii="Times New Roman" w:hAnsi="Times New Roman" w:cs="Times New Roman"/>
+          <w:b/>
+          <w:bCs/>
+          <w:sz w:val="24"/>
+          <w:szCs w:val="24"/>
+        </w:rPr>
+        <w:t>pedestrian</w:t>
+      </w:r>
+      <w:r>
+        <w:rPr>
+          <w:rFonts w:ascii="Times New Roman" w:hAnsi="Times New Roman" w:cs="Times New Roman"/>
+          <w:b/>
+          <w:bCs/>
+          <w:sz w:val="24"/>
+          <w:szCs w:val="24"/>
+        </w:rPr>
+        <w:t xml:space="preserve"> count</w:t>
+      </w:r>
+    </w:p>
+    <w:p>
+      <w:pPr>
+        <w:jc w:val="both"/>
+        <w:rPr>
+          <w:rFonts w:ascii="Times New Roman" w:hAnsi="Times New Roman" w:cs="Times New Roman"/>
+          <w:noProof/>
+          <w:sz w:val="24"/>
+          <w:szCs w:val="24"/>
+        </w:rPr>
+      </w:pPr>
+      <w:r>
+        <w:rPr>
+          <w:rFonts w:ascii="Times New Roman" w:hAnsi="Times New Roman" w:cs="Times New Roman"/>
+          <w:noProof/>
+          <w:sz w:val="24"/>
+          <w:szCs w:val="24"/>
+        </w:rPr>
+        <w:t>To explore the relationship between severity and pedestrian count a regression plot was generated to visualize if any relationship occurs.</w:t>
+      </w:r>
+      <w:r>
+        <w:rPr>
+          <w:rFonts w:ascii="Times New Roman" w:hAnsi="Times New Roman" w:cs="Times New Roman"/>
+          <w:noProof/>
+          <w:sz w:val="24"/>
+          <w:szCs w:val="24"/>
+        </w:rPr>
+        <w:t xml:space="preserve"> However, the points were not randomly distributed and as such the peasron correlation coefficient had a value of 0.25 (indicating little correlation), while the p-value was given at 0.0 indicating a </w:t>
+      </w:r>
+      <w:r>
+        <w:rPr>
+          <w:rFonts w:ascii="Times New Roman" w:hAnsi="Times New Roman" w:cs="Times New Roman"/>
+          <w:noProof/>
+          <w:sz w:val="24"/>
+          <w:szCs w:val="24"/>
+        </w:rPr>
+        <w:t>weak evidence that the correlation is significant</w:t>
+      </w:r>
+      <w:r>
+        <w:rPr>
+          <w:rFonts w:ascii="Times New Roman" w:hAnsi="Times New Roman" w:cs="Times New Roman"/>
+          <w:noProof/>
+          <w:sz w:val="24"/>
+          <w:szCs w:val="24"/>
+        </w:rPr>
+        <w:t>.</w:t>
+      </w:r>
+      <w:r>
+        <w:rPr>
+          <w:rFonts w:ascii="Times New Roman" w:hAnsi="Times New Roman" w:cs="Times New Roman"/>
+          <w:noProof/>
+          <w:sz w:val="24"/>
+          <w:szCs w:val="24"/>
+        </w:rPr>
+        <w:t xml:space="preserve"> This feature was dropped from the dataframe.</w:t>
+      </w:r>
+    </w:p>
+    <w:p>
+      <w:pPr>
+        <w:jc w:val="center"/>
+        <w:rPr>
+          <w:rFonts w:ascii="Times New Roman" w:hAnsi="Times New Roman" w:cs="Times New Roman"/>
+          <w:b/>
+          <w:bCs/>
+          <w:sz w:val="24"/>
+          <w:szCs w:val="24"/>
+        </w:rPr>
+      </w:pPr>
+      <w:r>
+        <w:rPr>
+          <w:rFonts w:ascii="Times New Roman" w:hAnsi="Times New Roman" w:cs="Times New Roman"/>
+          <w:noProof/>
+          <w:sz w:val="24"/>
+          <w:szCs w:val="24"/>
+        </w:rPr>
+        <w:drawing>
+          <wp:inline distT="0" distB="0" distL="0" distR="0" wp14:anchorId="5C0F6017" wp14:editId="40911689">
+            <wp:extent cx="3886200" cy="2775856"/>
+            <wp:effectExtent l="0" t="0" r="0" b="5715"/>
+            <wp:docPr id="5" name="Picture 5"/>
+            <wp:cNvGraphicFramePr>
+              <a:graphicFrameLocks xmlns:a="http://schemas.openxmlformats.org/drawingml/2006/main" noChangeAspect="1"/>
+            </wp:cNvGraphicFramePr>
+            <a:graphic xmlns:a="http://schemas.openxmlformats.org/drawingml/2006/main">
+              <a:graphicData uri="http://schemas.openxmlformats.org/drawingml/2006/picture">
+                <pic:pic xmlns:pic="http://schemas.openxmlformats.org/drawingml/2006/picture">
+                  <pic:nvPicPr>
+                    <pic:cNvPr id="3" name="Picture 3"/>
+                    <pic:cNvPicPr/>
+                  </pic:nvPicPr>
+                  <pic:blipFill>
+                    <a:blip r:embed="rId6" cstate="print">
+                      <a:extLst>
+                        <a:ext uri="{28A0092B-C50C-407E-A947-70E740481C1C}">
+                          <a14:useLocalDpi xmlns:a14="http://schemas.microsoft.com/office/drawing/2010/main" val="0"/>
+                        </a:ext>
+                      </a:extLst>
+                    </a:blip>
+                    <a:stretch>
+                      <a:fillRect/>
+                    </a:stretch>
+                  </pic:blipFill>
+                  <pic:spPr>
+                    <a:xfrm>
+                      <a:off x="0" y="0"/>
+                      <a:ext cx="3912124" cy="2794373"/>
+                    </a:xfrm>
+                    <a:prstGeom prst="rect">
+                      <a:avLst/>
+                    </a:prstGeom>
+                  </pic:spPr>
+                </pic:pic>
+              </a:graphicData>
+            </a:graphic>
+          </wp:inline>
+        </w:drawing>
+      </w:r>
+    </w:p>
+    <w:p>
+      <w:pPr>
+        <w:jc w:val="center"/>
+        <w:rPr>
+          <w:rFonts w:ascii="Times New Roman" w:hAnsi="Times New Roman" w:cs="Times New Roman"/>
+          <w:sz w:val="24"/>
+          <w:szCs w:val="24"/>
+        </w:rPr>
+      </w:pPr>
+      <w:r>
+        <w:rPr>
+          <w:rFonts w:ascii="Times New Roman" w:hAnsi="Times New Roman" w:cs="Times New Roman"/>
+          <w:sz w:val="24"/>
+          <w:szCs w:val="24"/>
+        </w:rPr>
+        <w:t>Figure 3.2</w:t>
+      </w:r>
+      <w:r>
+        <w:rPr>
+          <w:rFonts w:ascii="Times New Roman" w:hAnsi="Times New Roman" w:cs="Times New Roman"/>
+          <w:sz w:val="24"/>
+          <w:szCs w:val="24"/>
+        </w:rPr>
+        <w:t>.1</w:t>
+      </w:r>
+      <w:r>
+        <w:rPr>
+          <w:rFonts w:ascii="Times New Roman" w:hAnsi="Times New Roman" w:cs="Times New Roman"/>
+          <w:sz w:val="24"/>
+          <w:szCs w:val="24"/>
+        </w:rPr>
+        <w:t>: Regression plot of label (SEVERITYCODE) and PEDCOUNT (pedestrian count)</w:t>
+      </w:r>
+    </w:p>
+    <w:p>
+      <w:pPr>
+        <w:jc w:val="both"/>
+        <w:rPr>
+          <w:rFonts w:ascii="Times New Roman" w:hAnsi="Times New Roman" w:cs="Times New Roman"/>
+          <w:b/>
+          <w:bCs/>
+          <w:sz w:val="24"/>
+          <w:szCs w:val="24"/>
+        </w:rPr>
+      </w:pPr>
+      <w:r>
+        <w:rPr>
+          <w:rFonts w:ascii="Times New Roman" w:hAnsi="Times New Roman" w:cs="Times New Roman"/>
+          <w:b/>
+          <w:bCs/>
+          <w:sz w:val="24"/>
+          <w:szCs w:val="24"/>
+        </w:rPr>
+        <w:lastRenderedPageBreak/>
+        <w:t xml:space="preserve">3.2.2 Relationship between severity and </w:t>
+      </w:r>
+      <w:r>
+        <w:rPr>
+          <w:rFonts w:ascii="Times New Roman" w:hAnsi="Times New Roman" w:cs="Times New Roman"/>
+          <w:b/>
+          <w:bCs/>
+          <w:sz w:val="24"/>
+          <w:szCs w:val="24"/>
+        </w:rPr>
+        <w:t>number of bicycles involved in collision</w:t>
+      </w:r>
+    </w:p>
+    <w:p>
+      <w:pPr>
+        <w:jc w:val="both"/>
+        <w:rPr>
+          <w:rFonts w:ascii="Times New Roman" w:hAnsi="Times New Roman" w:cs="Times New Roman"/>
+          <w:noProof/>
+          <w:sz w:val="24"/>
+          <w:szCs w:val="24"/>
+        </w:rPr>
+      </w:pPr>
+      <w:r>
+        <w:rPr>
+          <w:rFonts w:ascii="Times New Roman" w:hAnsi="Times New Roman" w:cs="Times New Roman"/>
+          <w:noProof/>
+          <w:sz w:val="24"/>
+          <w:szCs w:val="24"/>
+        </w:rPr>
+        <w:t>The</w:t>
+      </w:r>
+      <w:r>
+        <w:rPr>
+          <w:rFonts w:ascii="Times New Roman" w:hAnsi="Times New Roman" w:cs="Times New Roman"/>
+          <w:noProof/>
+          <w:sz w:val="24"/>
+          <w:szCs w:val="24"/>
+        </w:rPr>
+        <w:t xml:space="preserve"> relationship between severity and </w:t>
+      </w:r>
+      <w:r>
+        <w:rPr>
+          <w:rFonts w:ascii="Times New Roman" w:hAnsi="Times New Roman" w:cs="Times New Roman"/>
+          <w:noProof/>
+          <w:sz w:val="24"/>
+          <w:szCs w:val="24"/>
+        </w:rPr>
+        <w:t xml:space="preserve">the number of </w:t>
+      </w:r>
+      <w:r>
+        <w:rPr>
+          <w:rFonts w:ascii="Times New Roman" w:hAnsi="Times New Roman" w:cs="Times New Roman"/>
+          <w:noProof/>
+          <w:sz w:val="24"/>
+          <w:szCs w:val="24"/>
+        </w:rPr>
+        <w:t>bicycles</w:t>
+      </w:r>
+      <w:r>
+        <w:rPr>
+          <w:rFonts w:ascii="Times New Roman" w:hAnsi="Times New Roman" w:cs="Times New Roman"/>
+          <w:noProof/>
+          <w:sz w:val="24"/>
+          <w:szCs w:val="24"/>
+        </w:rPr>
+        <w:t xml:space="preserve"> </w:t>
+      </w:r>
+      <w:r>
+        <w:rPr>
+          <w:rFonts w:ascii="Times New Roman" w:hAnsi="Times New Roman" w:cs="Times New Roman"/>
+          <w:noProof/>
+          <w:sz w:val="24"/>
+          <w:szCs w:val="24"/>
+        </w:rPr>
+        <w:t xml:space="preserve">was visualized through </w:t>
+      </w:r>
+      <w:r>
+        <w:rPr>
+          <w:rFonts w:ascii="Times New Roman" w:hAnsi="Times New Roman" w:cs="Times New Roman"/>
+          <w:noProof/>
+          <w:sz w:val="24"/>
+          <w:szCs w:val="24"/>
+        </w:rPr>
+        <w:t xml:space="preserve">a regression. </w:t>
+      </w:r>
+      <w:r>
+        <w:rPr>
+          <w:rFonts w:ascii="Times New Roman" w:hAnsi="Times New Roman" w:cs="Times New Roman"/>
+          <w:noProof/>
+          <w:sz w:val="24"/>
+          <w:szCs w:val="24"/>
+        </w:rPr>
+        <w:t>As in the case of pedestrian count</w:t>
+      </w:r>
+      <w:r>
+        <w:rPr>
+          <w:rFonts w:ascii="Times New Roman" w:hAnsi="Times New Roman" w:cs="Times New Roman"/>
+          <w:noProof/>
+          <w:sz w:val="24"/>
+          <w:szCs w:val="24"/>
+        </w:rPr>
+        <w:t>, the points were not randomly distributed and as such the peasron correlation coefficient had a value of 0.2</w:t>
+      </w:r>
+      <w:r>
+        <w:rPr>
+          <w:rFonts w:ascii="Times New Roman" w:hAnsi="Times New Roman" w:cs="Times New Roman"/>
+          <w:noProof/>
+          <w:sz w:val="24"/>
+          <w:szCs w:val="24"/>
+        </w:rPr>
+        <w:t>1</w:t>
+      </w:r>
+      <w:r>
+        <w:rPr>
+          <w:rFonts w:ascii="Times New Roman" w:hAnsi="Times New Roman" w:cs="Times New Roman"/>
+          <w:noProof/>
+          <w:sz w:val="24"/>
+          <w:szCs w:val="24"/>
+        </w:rPr>
+        <w:t xml:space="preserve"> (indicating little correlation), while the p-value was given at 0.0 indicating a </w:t>
+      </w:r>
+      <w:r>
+        <w:rPr>
+          <w:rFonts w:ascii="Times New Roman" w:hAnsi="Times New Roman" w:cs="Times New Roman"/>
+          <w:noProof/>
+          <w:sz w:val="24"/>
+          <w:szCs w:val="24"/>
+        </w:rPr>
+        <w:t>weak evidence that the correlation is significant</w:t>
+      </w:r>
+      <w:r>
+        <w:rPr>
+          <w:rFonts w:ascii="Times New Roman" w:hAnsi="Times New Roman" w:cs="Times New Roman"/>
+          <w:noProof/>
+          <w:sz w:val="24"/>
+          <w:szCs w:val="24"/>
+        </w:rPr>
+        <w:t>.</w:t>
+      </w:r>
+      <w:r>
+        <w:rPr>
+          <w:rFonts w:ascii="Times New Roman" w:hAnsi="Times New Roman" w:cs="Times New Roman"/>
+          <w:noProof/>
+          <w:sz w:val="24"/>
+          <w:szCs w:val="24"/>
+        </w:rPr>
+        <w:t xml:space="preserve"> This feature was dropped from the dataframe.</w:t>
+      </w:r>
+    </w:p>
+    <w:p>
+      <w:pPr>
+        <w:jc w:val="center"/>
+        <w:rPr>
+          <w:rFonts w:ascii="Times New Roman" w:hAnsi="Times New Roman" w:cs="Times New Roman"/>
+          <w:sz w:val="24"/>
+          <w:szCs w:val="24"/>
+        </w:rPr>
+      </w:pPr>
+      <w:r>
+        <w:rPr>
+          <w:rFonts w:ascii="Times New Roman" w:hAnsi="Times New Roman" w:cs="Times New Roman"/>
+          <w:noProof/>
+          <w:sz w:val="24"/>
+          <w:szCs w:val="24"/>
+        </w:rPr>
+        <w:drawing>
+          <wp:inline distT="0" distB="0" distL="0" distR="0" wp14:anchorId="13332C79" wp14:editId="240EAE7E">
+            <wp:extent cx="3912122" cy="2794373"/>
+            <wp:effectExtent l="0" t="0" r="0" b="6350"/>
+            <wp:docPr id="7" name="Picture 7"/>
+            <wp:cNvGraphicFramePr>
+              <a:graphicFrameLocks xmlns:a="http://schemas.openxmlformats.org/drawingml/2006/main" noChangeAspect="1"/>
+            </wp:cNvGraphicFramePr>
+            <a:graphic xmlns:a="http://schemas.openxmlformats.org/drawingml/2006/main">
+              <a:graphicData uri="http://schemas.openxmlformats.org/drawingml/2006/picture">
+                <pic:pic xmlns:pic="http://schemas.openxmlformats.org/drawingml/2006/picture">
+                  <pic:nvPicPr>
+                    <pic:cNvPr id="7" name="Picture 7"/>
+                    <pic:cNvPicPr/>
+                  </pic:nvPicPr>
+                  <pic:blipFill>
+                    <a:blip r:embed="rId7" cstate="print">
+                      <a:extLst>
+                        <a:ext uri="{28A0092B-C50C-407E-A947-70E740481C1C}">
+                          <a14:useLocalDpi xmlns:a14="http://schemas.microsoft.com/office/drawing/2010/main" val="0"/>
+                        </a:ext>
+                      </a:extLst>
+                    </a:blip>
+                    <a:stretch>
+                      <a:fillRect/>
+                    </a:stretch>
+                  </pic:blipFill>
+                  <pic:spPr>
+                    <a:xfrm>
+                      <a:off x="0" y="0"/>
+                      <a:ext cx="3912122" cy="2794373"/>
+                    </a:xfrm>
+                    <a:prstGeom prst="rect">
+                      <a:avLst/>
+                    </a:prstGeom>
+                  </pic:spPr>
+                </pic:pic>
+              </a:graphicData>
+            </a:graphic>
+          </wp:inline>
+        </w:drawing>
+      </w:r>
+    </w:p>
+    <w:p>
+      <w:pPr>
+        <w:jc w:val="center"/>
+        <w:rPr>
+          <w:rFonts w:ascii="Times New Roman" w:hAnsi="Times New Roman" w:cs="Times New Roman"/>
+          <w:sz w:val="24"/>
+          <w:szCs w:val="24"/>
+        </w:rPr>
+      </w:pPr>
+      <w:r>
+        <w:rPr>
+          <w:rFonts w:ascii="Times New Roman" w:hAnsi="Times New Roman" w:cs="Times New Roman"/>
+          <w:sz w:val="24"/>
+          <w:szCs w:val="24"/>
+        </w:rPr>
+        <w:t>Figure 3.2</w:t>
+      </w:r>
+      <w:r>
+        <w:rPr>
+          <w:rFonts w:ascii="Times New Roman" w:hAnsi="Times New Roman" w:cs="Times New Roman"/>
+          <w:sz w:val="24"/>
+          <w:szCs w:val="24"/>
+        </w:rPr>
+        <w:t>.2</w:t>
+      </w:r>
+      <w:r>
+        <w:rPr>
+          <w:rFonts w:ascii="Times New Roman" w:hAnsi="Times New Roman" w:cs="Times New Roman"/>
+          <w:sz w:val="24"/>
+          <w:szCs w:val="24"/>
+        </w:rPr>
+        <w:t>: Regression plot of label (SEVERITYCODE) and number of bicycles involved in collision</w:t>
+      </w:r>
+    </w:p>
+    <w:p>
+      <w:pPr>
+        <w:jc w:val="both"/>
+        <w:rPr>
+          <w:rFonts w:ascii="Times New Roman" w:hAnsi="Times New Roman" w:cs="Times New Roman"/>
+          <w:sz w:val="24"/>
+          <w:szCs w:val="24"/>
+        </w:rPr>
+      </w:pPr>
+    </w:p>
+    <w:p>
+      <w:pPr>
+        <w:jc w:val="both"/>
+        <w:rPr>
+          <w:rFonts w:ascii="Times New Roman" w:hAnsi="Times New Roman" w:cs="Times New Roman"/>
+          <w:b/>
+          <w:bCs/>
+          <w:sz w:val="24"/>
+          <w:szCs w:val="24"/>
+        </w:rPr>
+      </w:pPr>
+      <w:r>
+        <w:rPr>
+          <w:rFonts w:ascii="Times New Roman" w:hAnsi="Times New Roman" w:cs="Times New Roman"/>
+          <w:b/>
+          <w:bCs/>
+          <w:sz w:val="24"/>
+          <w:szCs w:val="24"/>
+        </w:rPr>
+        <w:t>3.3 Exploratory Data Analysis (Categorical</w:t>
+      </w:r>
+      <w:r>
+        <w:rPr>
+          <w:rFonts w:ascii="Times New Roman" w:hAnsi="Times New Roman" w:cs="Times New Roman"/>
+          <w:b/>
+          <w:bCs/>
+          <w:sz w:val="24"/>
+          <w:szCs w:val="24"/>
+        </w:rPr>
+        <w:t xml:space="preserve"> Features</w:t>
+      </w:r>
+      <w:r>
+        <w:rPr>
+          <w:rFonts w:ascii="Times New Roman" w:hAnsi="Times New Roman" w:cs="Times New Roman"/>
+          <w:b/>
+          <w:bCs/>
           <w:sz w:val="24"/>
           <w:szCs w:val="24"/>
         </w:rPr>
         <w:t>)</w:t>
       </w:r>
-      <w:r>
-        <w:rPr>
-          <w:rFonts w:ascii="Times New Roman" w:hAnsi="Times New Roman" w:cs="Times New Roman"/>
-          <w:sz w:val="24"/>
-          <w:szCs w:val="24"/>
-        </w:rPr>
-        <w:t>, PERSONCOUNT</w:t>
+    </w:p>
+    <w:p>
+      <w:pPr>
+        <w:jc w:val="both"/>
+        <w:rPr>
+          <w:rFonts w:ascii="Times New Roman" w:hAnsi="Times New Roman" w:cs="Times New Roman"/>
+          <w:b/>
+          <w:bCs/>
+          <w:sz w:val="24"/>
+          <w:szCs w:val="24"/>
+        </w:rPr>
+      </w:pPr>
+      <w:r>
+        <w:rPr>
+          <w:rFonts w:ascii="Times New Roman" w:hAnsi="Times New Roman" w:cs="Times New Roman"/>
+          <w:b/>
+          <w:bCs/>
+          <w:sz w:val="24"/>
+          <w:szCs w:val="24"/>
+        </w:rPr>
+        <w:t>3.</w:t>
+      </w:r>
+      <w:r>
+        <w:rPr>
+          <w:rFonts w:ascii="Times New Roman" w:hAnsi="Times New Roman" w:cs="Times New Roman"/>
+          <w:b/>
+          <w:bCs/>
+          <w:sz w:val="24"/>
+          <w:szCs w:val="24"/>
+        </w:rPr>
+        <w:t>3</w:t>
+      </w:r>
+      <w:r>
+        <w:rPr>
+          <w:rFonts w:ascii="Times New Roman" w:hAnsi="Times New Roman" w:cs="Times New Roman"/>
+          <w:b/>
+          <w:bCs/>
+          <w:sz w:val="24"/>
+          <w:szCs w:val="24"/>
+        </w:rPr>
+        <w:t>.</w:t>
+      </w:r>
+      <w:r>
+        <w:rPr>
+          <w:rFonts w:ascii="Times New Roman" w:hAnsi="Times New Roman" w:cs="Times New Roman"/>
+          <w:b/>
+          <w:bCs/>
+          <w:sz w:val="24"/>
+          <w:szCs w:val="24"/>
+        </w:rPr>
+        <w:t>1</w:t>
+      </w:r>
+      <w:r>
+        <w:rPr>
+          <w:rFonts w:ascii="Times New Roman" w:hAnsi="Times New Roman" w:cs="Times New Roman"/>
+          <w:b/>
+          <w:bCs/>
+          <w:sz w:val="24"/>
+          <w:szCs w:val="24"/>
+        </w:rPr>
+        <w:t xml:space="preserve"> </w:t>
+      </w:r>
+      <w:r>
+        <w:rPr>
+          <w:rFonts w:ascii="Times New Roman" w:hAnsi="Times New Roman" w:cs="Times New Roman"/>
+          <w:b/>
+          <w:bCs/>
+          <w:sz w:val="24"/>
+          <w:szCs w:val="24"/>
+        </w:rPr>
+        <w:t>Hit parked cars</w:t>
+      </w:r>
+    </w:p>
+    <w:p>
+      <w:pPr>
+        <w:jc w:val="both"/>
+        <w:rPr>
+          <w:rFonts w:ascii="Times New Roman" w:hAnsi="Times New Roman" w:cs="Times New Roman"/>
+          <w:sz w:val="24"/>
+          <w:szCs w:val="24"/>
+        </w:rPr>
+      </w:pPr>
+      <w:r>
+        <w:rPr>
+          <w:rFonts w:ascii="Times New Roman" w:hAnsi="Times New Roman" w:cs="Times New Roman"/>
+          <w:sz w:val="24"/>
+          <w:szCs w:val="24"/>
+        </w:rPr>
+        <w:t xml:space="preserve">The </w:t>
+      </w:r>
+      <w:r>
+        <w:rPr>
+          <w:rFonts w:ascii="Times New Roman" w:hAnsi="Times New Roman" w:cs="Times New Roman"/>
+          <w:sz w:val="24"/>
+          <w:szCs w:val="24"/>
+        </w:rPr>
+        <w:t>HITPARKEDCAR feature</w:t>
+      </w:r>
+      <w:r>
+        <w:rPr>
+          <w:rFonts w:ascii="Times New Roman" w:hAnsi="Times New Roman" w:cs="Times New Roman"/>
+          <w:sz w:val="24"/>
+          <w:szCs w:val="24"/>
+        </w:rPr>
+        <w:t xml:space="preserve"> represented a categorical</w:t>
+      </w:r>
+      <w:r>
+        <w:rPr>
+          <w:rFonts w:ascii="Times New Roman" w:hAnsi="Times New Roman" w:cs="Times New Roman"/>
+          <w:sz w:val="24"/>
+          <w:szCs w:val="24"/>
+        </w:rPr>
+        <w:t xml:space="preserve"> column showing if a parked car was hit. The </w:t>
+      </w:r>
+      <w:r>
+        <w:rPr>
+          <w:rFonts w:ascii="Times New Roman" w:hAnsi="Times New Roman" w:cs="Times New Roman"/>
+          <w:sz w:val="24"/>
+          <w:szCs w:val="24"/>
+        </w:rPr>
+        <w:t>number</w:t>
+      </w:r>
+      <w:r>
+        <w:rPr>
+          <w:rFonts w:ascii="Times New Roman" w:hAnsi="Times New Roman" w:cs="Times New Roman"/>
+          <w:sz w:val="24"/>
+          <w:szCs w:val="24"/>
+        </w:rPr>
+        <w:t xml:space="preserve"> of cars that weren’t hit </w:t>
+      </w:r>
+      <w:r>
+        <w:rPr>
+          <w:rFonts w:ascii="Times New Roman" w:hAnsi="Times New Roman" w:cs="Times New Roman"/>
+          <w:sz w:val="24"/>
+          <w:szCs w:val="24"/>
+        </w:rPr>
+        <w:t>overwhelmed the numbers of</w:t>
+      </w:r>
+      <w:r>
+        <w:rPr>
+          <w:rFonts w:ascii="Times New Roman" w:hAnsi="Times New Roman" w:cs="Times New Roman"/>
+          <w:sz w:val="24"/>
+          <w:szCs w:val="24"/>
+        </w:rPr>
+        <w:t xml:space="preserve"> cars </w:t>
+      </w:r>
+      <w:r>
+        <w:rPr>
+          <w:rFonts w:ascii="Times New Roman" w:hAnsi="Times New Roman" w:cs="Times New Roman"/>
+          <w:sz w:val="24"/>
+          <w:szCs w:val="24"/>
+        </w:rPr>
+        <w:t xml:space="preserve">that </w:t>
+      </w:r>
+      <w:r>
+        <w:rPr>
+          <w:rFonts w:ascii="Times New Roman" w:hAnsi="Times New Roman" w:cs="Times New Roman"/>
+          <w:sz w:val="24"/>
+          <w:szCs w:val="24"/>
+        </w:rPr>
+        <w:t>were hit</w:t>
+      </w:r>
+      <w:r>
+        <w:rPr>
+          <w:rFonts w:ascii="Times New Roman" w:hAnsi="Times New Roman" w:cs="Times New Roman"/>
+          <w:sz w:val="24"/>
+          <w:szCs w:val="24"/>
+        </w:rPr>
+        <w:t>, and thus created a bias</w:t>
+      </w:r>
+      <w:r>
+        <w:rPr>
+          <w:rFonts w:ascii="Times New Roman" w:hAnsi="Times New Roman" w:cs="Times New Roman"/>
+          <w:sz w:val="24"/>
+          <w:szCs w:val="24"/>
+        </w:rPr>
+        <w:t xml:space="preserve">. This bias </w:t>
+      </w:r>
+      <w:r>
+        <w:rPr>
+          <w:rFonts w:ascii="Times New Roman" w:hAnsi="Times New Roman" w:cs="Times New Roman"/>
+          <w:sz w:val="24"/>
+          <w:szCs w:val="24"/>
+        </w:rPr>
+        <w:t>could have an effect of</w:t>
+      </w:r>
+      <w:r>
+        <w:rPr>
+          <w:rFonts w:ascii="Times New Roman" w:hAnsi="Times New Roman" w:cs="Times New Roman"/>
+          <w:sz w:val="24"/>
+          <w:szCs w:val="24"/>
+        </w:rPr>
+        <w:t xml:space="preserve"> the model and was therefore dropped from the dataset.</w:t>
+      </w:r>
+    </w:p>
+    <w:p>
+      <w:pPr>
+        <w:jc w:val="both"/>
+        <w:rPr>
+          <w:rFonts w:ascii="Times New Roman" w:hAnsi="Times New Roman" w:cs="Times New Roman"/>
+          <w:sz w:val="24"/>
+          <w:szCs w:val="24"/>
+        </w:rPr>
+      </w:pPr>
+    </w:p>
+    <w:p>
+      <w:pPr>
+        <w:jc w:val="center"/>
+        <w:rPr>
+          <w:rFonts w:ascii="Times New Roman" w:hAnsi="Times New Roman" w:cs="Times New Roman"/>
+          <w:sz w:val="24"/>
+          <w:szCs w:val="24"/>
+        </w:rPr>
+      </w:pPr>
+      <w:r>
+        <w:rPr>
+          <w:rFonts w:ascii="Times New Roman" w:hAnsi="Times New Roman" w:cs="Times New Roman"/>
+          <w:noProof/>
+          <w:sz w:val="24"/>
+          <w:szCs w:val="24"/>
+        </w:rPr>
+        <w:lastRenderedPageBreak/>
+        <w:drawing>
+          <wp:inline distT="0" distB="0" distL="0" distR="0" wp14:anchorId="3F89748A" wp14:editId="176273B3">
+            <wp:extent cx="3893655" cy="2781300"/>
+            <wp:effectExtent l="0" t="0" r="0" b="0"/>
+            <wp:docPr id="6" name="Picture 6"/>
+            <wp:cNvGraphicFramePr>
+              <a:graphicFrameLocks xmlns:a="http://schemas.openxmlformats.org/drawingml/2006/main" noChangeAspect="1"/>
+            </wp:cNvGraphicFramePr>
+            <a:graphic xmlns:a="http://schemas.openxmlformats.org/drawingml/2006/main">
+              <a:graphicData uri="http://schemas.openxmlformats.org/drawingml/2006/picture">
+                <pic:pic xmlns:pic="http://schemas.openxmlformats.org/drawingml/2006/picture">
+                  <pic:nvPicPr>
+                    <pic:cNvPr id="6" name="Picture 6"/>
+                    <pic:cNvPicPr/>
+                  </pic:nvPicPr>
+                  <pic:blipFill>
+                    <a:blip r:embed="rId8" cstate="print">
+                      <a:extLst>
+                        <a:ext uri="{28A0092B-C50C-407E-A947-70E740481C1C}">
+                          <a14:useLocalDpi xmlns:a14="http://schemas.microsoft.com/office/drawing/2010/main" val="0"/>
+                        </a:ext>
+                      </a:extLst>
+                    </a:blip>
+                    <a:stretch>
+                      <a:fillRect/>
+                    </a:stretch>
+                  </pic:blipFill>
+                  <pic:spPr>
+                    <a:xfrm>
+                      <a:off x="0" y="0"/>
+                      <a:ext cx="3935628" cy="2811282"/>
+                    </a:xfrm>
+                    <a:prstGeom prst="rect">
+                      <a:avLst/>
+                    </a:prstGeom>
+                  </pic:spPr>
+                </pic:pic>
+              </a:graphicData>
+            </a:graphic>
+          </wp:inline>
+        </w:drawing>
+      </w:r>
+    </w:p>
+    <w:p>
+      <w:pPr>
+        <w:jc w:val="center"/>
+        <w:rPr>
+          <w:rFonts w:ascii="Times New Roman" w:hAnsi="Times New Roman" w:cs="Times New Roman"/>
+          <w:sz w:val="24"/>
+          <w:szCs w:val="24"/>
+        </w:rPr>
+      </w:pPr>
+      <w:r>
+        <w:rPr>
+          <w:rFonts w:ascii="Times New Roman" w:hAnsi="Times New Roman" w:cs="Times New Roman"/>
+          <w:sz w:val="24"/>
+          <w:szCs w:val="24"/>
+        </w:rPr>
+        <w:t>Figure 3.3.1: Count plot of hit parked cars</w:t>
+      </w:r>
+    </w:p>
+    <w:p>
+      <w:pPr>
+        <w:jc w:val="both"/>
+        <w:rPr>
+          <w:rFonts w:ascii="Times New Roman" w:hAnsi="Times New Roman" w:cs="Times New Roman"/>
+          <w:sz w:val="24"/>
+          <w:szCs w:val="24"/>
+        </w:rPr>
+      </w:pPr>
+    </w:p>
+    <w:p>
+      <w:pPr>
+        <w:jc w:val="both"/>
+        <w:rPr>
+          <w:rFonts w:ascii="Times New Roman" w:hAnsi="Times New Roman" w:cs="Times New Roman"/>
+          <w:b/>
+          <w:bCs/>
+          <w:sz w:val="24"/>
+          <w:szCs w:val="24"/>
+        </w:rPr>
+      </w:pPr>
+      <w:r>
+        <w:rPr>
+          <w:rFonts w:ascii="Times New Roman" w:hAnsi="Times New Roman" w:cs="Times New Roman"/>
+          <w:b/>
+          <w:bCs/>
+          <w:sz w:val="24"/>
+          <w:szCs w:val="24"/>
+        </w:rPr>
+        <w:t>3.3.</w:t>
+      </w:r>
+      <w:r>
+        <w:rPr>
+          <w:rFonts w:ascii="Times New Roman" w:hAnsi="Times New Roman" w:cs="Times New Roman"/>
+          <w:b/>
+          <w:bCs/>
+          <w:sz w:val="24"/>
+          <w:szCs w:val="24"/>
+        </w:rPr>
+        <w:t>2</w:t>
+      </w:r>
+      <w:r>
+        <w:rPr>
+          <w:rFonts w:ascii="Times New Roman" w:hAnsi="Times New Roman" w:cs="Times New Roman"/>
+          <w:b/>
+          <w:bCs/>
+          <w:sz w:val="24"/>
+          <w:szCs w:val="24"/>
+        </w:rPr>
+        <w:t xml:space="preserve"> </w:t>
+      </w:r>
+      <w:r>
+        <w:rPr>
+          <w:rFonts w:ascii="Times New Roman" w:hAnsi="Times New Roman" w:cs="Times New Roman"/>
+          <w:b/>
+          <w:bCs/>
+          <w:sz w:val="24"/>
+          <w:szCs w:val="24"/>
+        </w:rPr>
+        <w:t>Weather Condition</w:t>
+      </w:r>
+      <w:r>
+        <w:rPr>
+          <w:rFonts w:ascii="Times New Roman" w:hAnsi="Times New Roman" w:cs="Times New Roman"/>
+          <w:b/>
+          <w:bCs/>
+          <w:sz w:val="24"/>
+          <w:szCs w:val="24"/>
+        </w:rPr>
+        <w:t>s</w:t>
+      </w:r>
+    </w:p>
+    <w:p>
+      <w:pPr>
+        <w:jc w:val="both"/>
+        <w:rPr>
+          <w:rFonts w:ascii="Times New Roman" w:hAnsi="Times New Roman" w:cs="Times New Roman"/>
+          <w:sz w:val="24"/>
+          <w:szCs w:val="24"/>
+        </w:rPr>
+      </w:pPr>
+      <w:r>
+        <w:rPr>
+          <w:rFonts w:ascii="Times New Roman" w:hAnsi="Times New Roman" w:cs="Times New Roman"/>
+          <w:sz w:val="24"/>
+          <w:szCs w:val="24"/>
+        </w:rPr>
+        <w:t xml:space="preserve">The categories within the WEATHER column showed some variation with most of the accidents occurring </w:t>
+      </w:r>
+      <w:r>
+        <w:rPr>
+          <w:rFonts w:ascii="Times New Roman" w:hAnsi="Times New Roman" w:cs="Times New Roman"/>
+          <w:sz w:val="24"/>
+          <w:szCs w:val="24"/>
+        </w:rPr>
+        <w:t>while</w:t>
+      </w:r>
+      <w:r>
+        <w:rPr>
+          <w:rFonts w:ascii="Times New Roman" w:hAnsi="Times New Roman" w:cs="Times New Roman"/>
+          <w:sz w:val="24"/>
+          <w:szCs w:val="24"/>
+        </w:rPr>
+        <w:t xml:space="preserve"> the weather was </w:t>
+      </w:r>
+      <w:r>
+        <w:rPr>
+          <w:rFonts w:ascii="Times New Roman" w:hAnsi="Times New Roman" w:cs="Times New Roman"/>
+          <w:sz w:val="24"/>
+          <w:szCs w:val="24"/>
+        </w:rPr>
+        <w:t>clear</w:t>
+      </w:r>
+      <w:r>
+        <w:rPr>
+          <w:rFonts w:ascii="Times New Roman" w:hAnsi="Times New Roman" w:cs="Times New Roman"/>
+          <w:sz w:val="24"/>
+          <w:szCs w:val="24"/>
+        </w:rPr>
+        <w:t xml:space="preserve">. This variation would be useful </w:t>
+      </w:r>
+      <w:r>
+        <w:rPr>
+          <w:rFonts w:ascii="Times New Roman" w:hAnsi="Times New Roman" w:cs="Times New Roman"/>
+          <w:sz w:val="24"/>
+          <w:szCs w:val="24"/>
+        </w:rPr>
+        <w:t>in building the model</w:t>
+      </w:r>
+      <w:r>
+        <w:rPr>
+          <w:rFonts w:ascii="Times New Roman" w:hAnsi="Times New Roman" w:cs="Times New Roman"/>
+          <w:sz w:val="24"/>
+          <w:szCs w:val="24"/>
+        </w:rPr>
+        <w:t>, so this column was retained.</w:t>
+      </w:r>
+    </w:p>
+    <w:p>
+      <w:pPr>
+        <w:jc w:val="center"/>
+        <w:rPr>
+          <w:rFonts w:ascii="Times New Roman" w:hAnsi="Times New Roman" w:cs="Times New Roman"/>
+          <w:sz w:val="24"/>
+          <w:szCs w:val="24"/>
+        </w:rPr>
+      </w:pPr>
+      <w:r>
+        <w:rPr>
+          <w:rFonts w:ascii="Times New Roman" w:hAnsi="Times New Roman" w:cs="Times New Roman"/>
+          <w:noProof/>
+          <w:sz w:val="24"/>
+          <w:szCs w:val="24"/>
+        </w:rPr>
+        <w:drawing>
+          <wp:inline distT="0" distB="0" distL="0" distR="0" wp14:anchorId="6D0633A7" wp14:editId="2528A10E">
+            <wp:extent cx="6691313" cy="2676525"/>
+            <wp:effectExtent l="0" t="0" r="0" b="0"/>
+            <wp:docPr id="9" name="Picture 9"/>
+            <wp:cNvGraphicFramePr>
+              <a:graphicFrameLocks xmlns:a="http://schemas.openxmlformats.org/drawingml/2006/main" noChangeAspect="1"/>
+            </wp:cNvGraphicFramePr>
+            <a:graphic xmlns:a="http://schemas.openxmlformats.org/drawingml/2006/main">
+              <a:graphicData uri="http://schemas.openxmlformats.org/drawingml/2006/picture">
+                <pic:pic xmlns:pic="http://schemas.openxmlformats.org/drawingml/2006/picture">
+                  <pic:nvPicPr>
+                    <pic:cNvPr id="9" name="Picture 9"/>
+                    <pic:cNvPicPr/>
+                  </pic:nvPicPr>
+                  <pic:blipFill>
+                    <a:blip r:embed="rId9" cstate="print">
+                      <a:extLst>
+                        <a:ext uri="{28A0092B-C50C-407E-A947-70E740481C1C}">
+                          <a14:useLocalDpi xmlns:a14="http://schemas.microsoft.com/office/drawing/2010/main" val="0"/>
+                        </a:ext>
+                      </a:extLst>
+                    </a:blip>
+                    <a:stretch>
+                      <a:fillRect/>
+                    </a:stretch>
+                  </pic:blipFill>
+                  <pic:spPr>
+                    <a:xfrm>
+                      <a:off x="0" y="0"/>
+                      <a:ext cx="6699647" cy="2679859"/>
+                    </a:xfrm>
+                    <a:prstGeom prst="rect">
+                      <a:avLst/>
+                    </a:prstGeom>
+                  </pic:spPr>
+                </pic:pic>
+              </a:graphicData>
+            </a:graphic>
+          </wp:inline>
+        </w:drawing>
+      </w:r>
+    </w:p>
+    <w:p>
+      <w:pPr>
+        <w:jc w:val="center"/>
+        <w:rPr>
+          <w:rFonts w:ascii="Times New Roman" w:hAnsi="Times New Roman" w:cs="Times New Roman"/>
+          <w:sz w:val="24"/>
+          <w:szCs w:val="24"/>
+        </w:rPr>
+      </w:pPr>
+      <w:r>
+        <w:rPr>
+          <w:rFonts w:ascii="Times New Roman" w:hAnsi="Times New Roman" w:cs="Times New Roman"/>
+          <w:sz w:val="24"/>
+          <w:szCs w:val="24"/>
+        </w:rPr>
+        <w:t>Figure 3.3.2: Count plot of weather conditions</w:t>
+      </w:r>
+    </w:p>
+    <w:p>
+      <w:pPr>
+        <w:jc w:val="both"/>
+        <w:rPr>
+          <w:rFonts w:ascii="Times New Roman" w:hAnsi="Times New Roman" w:cs="Times New Roman"/>
+          <w:sz w:val="24"/>
+          <w:szCs w:val="24"/>
+        </w:rPr>
+      </w:pPr>
+    </w:p>
+    <w:p>
+      <w:pPr>
+        <w:jc w:val="both"/>
+        <w:rPr>
+          <w:rFonts w:ascii="Times New Roman" w:hAnsi="Times New Roman" w:cs="Times New Roman"/>
+          <w:sz w:val="24"/>
+          <w:szCs w:val="24"/>
+        </w:rPr>
+      </w:pPr>
+    </w:p>
+    <w:p>
+      <w:pPr>
+        <w:jc w:val="both"/>
+        <w:rPr>
+          <w:rFonts w:ascii="Times New Roman" w:hAnsi="Times New Roman" w:cs="Times New Roman"/>
+          <w:b/>
+          <w:bCs/>
+          <w:sz w:val="24"/>
+          <w:szCs w:val="24"/>
+        </w:rPr>
+      </w:pPr>
+      <w:r>
+        <w:rPr>
+          <w:rFonts w:ascii="Times New Roman" w:hAnsi="Times New Roman" w:cs="Times New Roman"/>
+          <w:b/>
+          <w:bCs/>
+          <w:sz w:val="24"/>
+          <w:szCs w:val="24"/>
+        </w:rPr>
+        <w:lastRenderedPageBreak/>
+        <w:t>3.3.</w:t>
+      </w:r>
+      <w:r>
+        <w:rPr>
+          <w:rFonts w:ascii="Times New Roman" w:hAnsi="Times New Roman" w:cs="Times New Roman"/>
+          <w:b/>
+          <w:bCs/>
+          <w:sz w:val="24"/>
+          <w:szCs w:val="24"/>
+        </w:rPr>
+        <w:t>3</w:t>
+      </w:r>
+      <w:r>
+        <w:rPr>
+          <w:rFonts w:ascii="Times New Roman" w:hAnsi="Times New Roman" w:cs="Times New Roman"/>
+          <w:b/>
+          <w:bCs/>
+          <w:sz w:val="24"/>
+          <w:szCs w:val="24"/>
+        </w:rPr>
+        <w:t xml:space="preserve"> Collision Type</w:t>
+      </w:r>
+      <w:r>
+        <w:rPr>
+          <w:rFonts w:ascii="Times New Roman" w:hAnsi="Times New Roman" w:cs="Times New Roman"/>
+          <w:b/>
+          <w:bCs/>
+          <w:sz w:val="24"/>
+          <w:szCs w:val="24"/>
+        </w:rPr>
+        <w:t>s</w:t>
+      </w:r>
+    </w:p>
+    <w:p>
+      <w:pPr>
+        <w:jc w:val="both"/>
+        <w:rPr>
+          <w:rFonts w:ascii="Times New Roman" w:hAnsi="Times New Roman" w:cs="Times New Roman"/>
+          <w:sz w:val="24"/>
+          <w:szCs w:val="24"/>
+        </w:rPr>
+      </w:pPr>
+      <w:r>
+        <w:rPr>
+          <w:rFonts w:ascii="Times New Roman" w:hAnsi="Times New Roman" w:cs="Times New Roman"/>
+          <w:sz w:val="24"/>
+          <w:szCs w:val="24"/>
+        </w:rPr>
+        <w:t xml:space="preserve">The </w:t>
+      </w:r>
+      <w:r>
+        <w:rPr>
+          <w:rFonts w:ascii="Times New Roman" w:hAnsi="Times New Roman" w:cs="Times New Roman"/>
+          <w:sz w:val="24"/>
+          <w:szCs w:val="24"/>
+        </w:rPr>
+        <w:t>collision variable shows variation within the categories, were must collision occurred with parked cars</w:t>
+      </w:r>
+      <w:r>
+        <w:rPr>
+          <w:rFonts w:ascii="Times New Roman" w:hAnsi="Times New Roman" w:cs="Times New Roman"/>
+          <w:sz w:val="24"/>
+          <w:szCs w:val="24"/>
+        </w:rPr>
+        <w:t>.</w:t>
+      </w:r>
+      <w:r>
+        <w:rPr>
+          <w:rFonts w:ascii="Times New Roman" w:hAnsi="Times New Roman" w:cs="Times New Roman"/>
+          <w:sz w:val="24"/>
+          <w:szCs w:val="24"/>
+        </w:rPr>
+        <w:t xml:space="preserve"> The angles and rear-ended collisions also showed high counts. The least collisions made were head-on collisions.</w:t>
+      </w:r>
+    </w:p>
+    <w:p>
+      <w:pPr>
+        <w:jc w:val="center"/>
+        <w:rPr>
+          <w:rFonts w:ascii="Times New Roman" w:hAnsi="Times New Roman" w:cs="Times New Roman"/>
+          <w:sz w:val="24"/>
+          <w:szCs w:val="24"/>
+        </w:rPr>
+      </w:pPr>
+      <w:r>
+        <w:rPr>
+          <w:rFonts w:ascii="Times New Roman" w:hAnsi="Times New Roman" w:cs="Times New Roman"/>
+          <w:noProof/>
+          <w:sz w:val="24"/>
+          <w:szCs w:val="24"/>
+        </w:rPr>
+        <w:drawing>
+          <wp:inline distT="0" distB="0" distL="0" distR="0" wp14:anchorId="7508EB86" wp14:editId="71AA82A0">
+            <wp:extent cx="5981156" cy="2966720"/>
+            <wp:effectExtent l="0" t="0" r="635" b="5080"/>
+            <wp:docPr id="10" name="Picture 10"/>
+            <wp:cNvGraphicFramePr>
+              <a:graphicFrameLocks xmlns:a="http://schemas.openxmlformats.org/drawingml/2006/main" noChangeAspect="1"/>
+            </wp:cNvGraphicFramePr>
+            <a:graphic xmlns:a="http://schemas.openxmlformats.org/drawingml/2006/main">
+              <a:graphicData uri="http://schemas.openxmlformats.org/drawingml/2006/picture">
+                <pic:pic xmlns:pic="http://schemas.openxmlformats.org/drawingml/2006/picture">
+                  <pic:nvPicPr>
+                    <pic:cNvPr id="10" name="Picture 10"/>
+                    <pic:cNvPicPr/>
+                  </pic:nvPicPr>
+                  <pic:blipFill>
+                    <a:blip r:embed="rId10" cstate="print">
+                      <a:extLst>
+                        <a:ext uri="{28A0092B-C50C-407E-A947-70E740481C1C}">
+                          <a14:useLocalDpi xmlns:a14="http://schemas.microsoft.com/office/drawing/2010/main" val="0"/>
+                        </a:ext>
+                      </a:extLst>
+                    </a:blip>
+                    <a:stretch>
+                      <a:fillRect/>
+                    </a:stretch>
+                  </pic:blipFill>
+                  <pic:spPr>
+                    <a:xfrm>
+                      <a:off x="0" y="0"/>
+                      <a:ext cx="6043659" cy="2997722"/>
+                    </a:xfrm>
+                    <a:prstGeom prst="rect">
+                      <a:avLst/>
+                    </a:prstGeom>
+                  </pic:spPr>
+                </pic:pic>
+              </a:graphicData>
+            </a:graphic>
+          </wp:inline>
+        </w:drawing>
+      </w:r>
+    </w:p>
+    <w:p>
+      <w:pPr>
+        <w:jc w:val="center"/>
+        <w:rPr>
+          <w:rFonts w:ascii="Times New Roman" w:hAnsi="Times New Roman" w:cs="Times New Roman"/>
+          <w:sz w:val="24"/>
+          <w:szCs w:val="24"/>
+        </w:rPr>
+      </w:pPr>
+      <w:r>
+        <w:rPr>
+          <w:rFonts w:ascii="Times New Roman" w:hAnsi="Times New Roman" w:cs="Times New Roman"/>
+          <w:sz w:val="24"/>
+          <w:szCs w:val="24"/>
+        </w:rPr>
+        <w:t xml:space="preserve">Figure 3.3.3: Count plot of </w:t>
+      </w:r>
+      <w:r>
+        <w:rPr>
+          <w:rFonts w:ascii="Times New Roman" w:hAnsi="Times New Roman" w:cs="Times New Roman"/>
+          <w:sz w:val="24"/>
+          <w:szCs w:val="24"/>
+        </w:rPr>
+        <w:t>collision types</w:t>
+      </w:r>
+    </w:p>
+    <w:p>
+      <w:pPr>
+        <w:jc w:val="both"/>
+        <w:rPr>
+          <w:rFonts w:ascii="Times New Roman" w:hAnsi="Times New Roman" w:cs="Times New Roman"/>
+          <w:b/>
+          <w:bCs/>
+          <w:sz w:val="24"/>
+          <w:szCs w:val="24"/>
+        </w:rPr>
+      </w:pPr>
+      <w:r>
+        <w:rPr>
+          <w:rFonts w:ascii="Times New Roman" w:hAnsi="Times New Roman" w:cs="Times New Roman"/>
+          <w:b/>
+          <w:bCs/>
+          <w:sz w:val="24"/>
+          <w:szCs w:val="24"/>
+        </w:rPr>
+        <w:t>3.3.4 Light Conditions</w:t>
+      </w:r>
+    </w:p>
+    <w:p>
+      <w:pPr>
+        <w:jc w:val="both"/>
+        <w:rPr>
+          <w:rFonts w:ascii="Times New Roman" w:hAnsi="Times New Roman" w:cs="Times New Roman"/>
+          <w:sz w:val="24"/>
+          <w:szCs w:val="24"/>
+        </w:rPr>
+      </w:pPr>
+      <w:r>
+        <w:rPr>
+          <w:rFonts w:ascii="Times New Roman" w:hAnsi="Times New Roman" w:cs="Times New Roman"/>
+          <w:sz w:val="24"/>
+          <w:szCs w:val="24"/>
+        </w:rPr>
+        <w:t xml:space="preserve">The </w:t>
+      </w:r>
+      <w:r>
+        <w:rPr>
+          <w:rFonts w:ascii="Times New Roman" w:hAnsi="Times New Roman" w:cs="Times New Roman"/>
+          <w:sz w:val="24"/>
+          <w:szCs w:val="24"/>
+        </w:rPr>
+        <w:t xml:space="preserve">light conditions within the data frame showed a bit of variation with </w:t>
+      </w:r>
+      <w:r>
+        <w:rPr>
+          <w:rFonts w:ascii="Times New Roman" w:hAnsi="Times New Roman" w:cs="Times New Roman"/>
+          <w:sz w:val="24"/>
+          <w:szCs w:val="24"/>
+        </w:rPr>
+        <w:t xml:space="preserve">daylight </w:t>
+      </w:r>
+      <w:r>
+        <w:rPr>
+          <w:rFonts w:ascii="Times New Roman" w:hAnsi="Times New Roman" w:cs="Times New Roman"/>
+          <w:sz w:val="24"/>
+          <w:szCs w:val="24"/>
+        </w:rPr>
+        <w:t>accounting for the overwhelming value within the feature</w:t>
+      </w:r>
+      <w:r>
+        <w:rPr>
+          <w:rFonts w:ascii="Times New Roman" w:hAnsi="Times New Roman" w:cs="Times New Roman"/>
+          <w:sz w:val="24"/>
+          <w:szCs w:val="24"/>
+        </w:rPr>
+        <w:t>.</w:t>
+      </w:r>
+      <w:r>
+        <w:rPr>
+          <w:rFonts w:ascii="Times New Roman" w:hAnsi="Times New Roman" w:cs="Times New Roman"/>
+          <w:sz w:val="24"/>
+          <w:szCs w:val="24"/>
+        </w:rPr>
+        <w:t xml:space="preserve"> This tells us that majority of the collisions occurred during the day.</w:t>
+      </w:r>
+    </w:p>
+    <w:p>
+      <w:pPr>
+        <w:jc w:val="center"/>
+        <w:rPr>
+          <w:rFonts w:ascii="Times New Roman" w:hAnsi="Times New Roman" w:cs="Times New Roman"/>
+          <w:sz w:val="24"/>
+          <w:szCs w:val="24"/>
+        </w:rPr>
+      </w:pPr>
+      <w:r>
+        <w:rPr>
+          <w:rFonts w:ascii="Times New Roman" w:hAnsi="Times New Roman" w:cs="Times New Roman"/>
+          <w:noProof/>
+          <w:sz w:val="24"/>
+          <w:szCs w:val="24"/>
+        </w:rPr>
+        <w:drawing>
+          <wp:inline distT="0" distB="0" distL="0" distR="0" wp14:anchorId="451B19E0" wp14:editId="5FD7D26A">
+            <wp:extent cx="5943600" cy="2377440"/>
+            <wp:effectExtent l="0" t="0" r="0" b="3810"/>
+            <wp:docPr id="11" name="Picture 11"/>
+            <wp:cNvGraphicFramePr>
+              <a:graphicFrameLocks xmlns:a="http://schemas.openxmlformats.org/drawingml/2006/main" noChangeAspect="1"/>
+            </wp:cNvGraphicFramePr>
+            <a:graphic xmlns:a="http://schemas.openxmlformats.org/drawingml/2006/main">
+              <a:graphicData uri="http://schemas.openxmlformats.org/drawingml/2006/picture">
+                <pic:pic xmlns:pic="http://schemas.openxmlformats.org/drawingml/2006/picture">
+                  <pic:nvPicPr>
+                    <pic:cNvPr id="11" name="Picture 11"/>
+                    <pic:cNvPicPr/>
+                  </pic:nvPicPr>
+                  <pic:blipFill>
+                    <a:blip r:embed="rId11" cstate="print">
+                      <a:extLst>
+                        <a:ext uri="{28A0092B-C50C-407E-A947-70E740481C1C}">
+                          <a14:useLocalDpi xmlns:a14="http://schemas.microsoft.com/office/drawing/2010/main" val="0"/>
+                        </a:ext>
+                      </a:extLst>
+                    </a:blip>
+                    <a:stretch>
+                      <a:fillRect/>
+                    </a:stretch>
+                  </pic:blipFill>
+                  <pic:spPr>
+                    <a:xfrm>
+                      <a:off x="0" y="0"/>
+                      <a:ext cx="5943600" cy="2377440"/>
+                    </a:xfrm>
+                    <a:prstGeom prst="rect">
+                      <a:avLst/>
+                    </a:prstGeom>
+                  </pic:spPr>
+                </pic:pic>
+              </a:graphicData>
+            </a:graphic>
+          </wp:inline>
+        </w:drawing>
+      </w:r>
+    </w:p>
+    <w:p>
+      <w:pPr>
+        <w:jc w:val="center"/>
+        <w:rPr>
+          <w:rFonts w:ascii="Times New Roman" w:hAnsi="Times New Roman" w:cs="Times New Roman"/>
+          <w:sz w:val="24"/>
+          <w:szCs w:val="24"/>
+        </w:rPr>
+      </w:pPr>
+      <w:r>
+        <w:rPr>
+          <w:rFonts w:ascii="Times New Roman" w:hAnsi="Times New Roman" w:cs="Times New Roman"/>
+          <w:sz w:val="24"/>
+          <w:szCs w:val="24"/>
+        </w:rPr>
+        <w:t xml:space="preserve">Figure 3.3.4: Count plot of </w:t>
+      </w:r>
+      <w:r>
+        <w:rPr>
+          <w:rFonts w:ascii="Times New Roman" w:hAnsi="Times New Roman" w:cs="Times New Roman"/>
+          <w:sz w:val="24"/>
+          <w:szCs w:val="24"/>
+        </w:rPr>
+        <w:t>light conditions</w:t>
+      </w:r>
+    </w:p>
+    <w:p>
+      <w:pPr>
+        <w:spacing w:line="240" w:lineRule="auto"/>
+        <w:jc w:val="both"/>
+        <w:rPr>
+          <w:rFonts w:ascii="Times New Roman" w:hAnsi="Times New Roman" w:cs="Times New Roman"/>
+          <w:sz w:val="24"/>
+          <w:szCs w:val="24"/>
+        </w:rPr>
+      </w:pPr>
+      <w:r>
+        <w:rPr>
+          <w:rFonts w:ascii="Times New Roman" w:hAnsi="Times New Roman" w:cs="Times New Roman"/>
+          <w:sz w:val="24"/>
+          <w:szCs w:val="24"/>
+        </w:rPr>
+        <w:lastRenderedPageBreak/>
+        <w:t xml:space="preserve">Table </w:t>
+      </w:r>
+      <w:r>
+        <w:rPr>
+          <w:rFonts w:ascii="Times New Roman" w:hAnsi="Times New Roman" w:cs="Times New Roman"/>
+          <w:sz w:val="24"/>
+          <w:szCs w:val="24"/>
+        </w:rPr>
+        <w:t>3</w:t>
+      </w:r>
+      <w:r>
+        <w:rPr>
+          <w:rFonts w:ascii="Times New Roman" w:hAnsi="Times New Roman" w:cs="Times New Roman"/>
+          <w:sz w:val="24"/>
+          <w:szCs w:val="24"/>
+        </w:rPr>
+        <w:t>.1</w:t>
+      </w:r>
+      <w:r>
+        <w:rPr>
+          <w:rFonts w:ascii="Times New Roman" w:hAnsi="Times New Roman" w:cs="Times New Roman"/>
+          <w:sz w:val="24"/>
+          <w:szCs w:val="24"/>
+        </w:rPr>
+        <w:t xml:space="preserve">: Features retained during </w:t>
+      </w:r>
+      <w:r>
+        <w:rPr>
+          <w:rFonts w:ascii="Times New Roman" w:hAnsi="Times New Roman" w:cs="Times New Roman"/>
+          <w:sz w:val="24"/>
+          <w:szCs w:val="24"/>
+        </w:rPr>
+        <w:t>exploratory data analysis</w:t>
+      </w:r>
+    </w:p>
+    <w:tbl>
+      <w:tblPr>
+        <w:tblStyle w:val="TableGrid"/>
+        <w:tblW w:w="0" w:type="auto"/>
+        <w:tblLook w:val="04A0" w:firstRow="1" w:lastRow="0" w:firstColumn="1" w:lastColumn="0" w:noHBand="0" w:noVBand="1"/>
+      </w:tblPr>
+      <w:tblGrid>
+        <w:gridCol w:w="3116"/>
+        <w:gridCol w:w="3117"/>
+        <w:gridCol w:w="3117"/>
+      </w:tblGrid>
+      <w:tr>
+        <w:tc>
+          <w:tcPr>
+            <w:tcW w:w="3116" w:type="dxa"/>
+          </w:tcPr>
+          <w:p>
+            <w:pPr>
+              <w:jc w:val="both"/>
+              <w:rPr>
+                <w:rFonts w:ascii="Times New Roman" w:hAnsi="Times New Roman" w:cs="Times New Roman"/>
+                <w:b/>
+                <w:bCs/>
+                <w:sz w:val="24"/>
+                <w:szCs w:val="24"/>
+              </w:rPr>
+            </w:pPr>
+            <w:r>
+              <w:rPr>
+                <w:rFonts w:ascii="Times New Roman" w:hAnsi="Times New Roman" w:cs="Times New Roman"/>
+                <w:b/>
+                <w:bCs/>
+                <w:sz w:val="24"/>
+                <w:szCs w:val="24"/>
+              </w:rPr>
+              <w:t>Features Retained</w:t>
+            </w:r>
+          </w:p>
+        </w:tc>
+        <w:tc>
+          <w:tcPr>
+            <w:tcW w:w="3117" w:type="dxa"/>
+          </w:tcPr>
+          <w:p>
+            <w:pPr>
+              <w:jc w:val="both"/>
+              <w:rPr>
+                <w:rFonts w:ascii="Times New Roman" w:hAnsi="Times New Roman" w:cs="Times New Roman"/>
+                <w:b/>
+                <w:bCs/>
+                <w:sz w:val="24"/>
+                <w:szCs w:val="24"/>
+              </w:rPr>
+            </w:pPr>
+            <w:r>
+              <w:rPr>
+                <w:rFonts w:ascii="Times New Roman" w:hAnsi="Times New Roman" w:cs="Times New Roman"/>
+                <w:b/>
+                <w:bCs/>
+                <w:sz w:val="24"/>
+                <w:szCs w:val="24"/>
+              </w:rPr>
+              <w:t>Features Discarded</w:t>
+            </w:r>
+          </w:p>
+        </w:tc>
+        <w:tc>
+          <w:tcPr>
+            <w:tcW w:w="3117" w:type="dxa"/>
+          </w:tcPr>
+          <w:p>
+            <w:pPr>
+              <w:jc w:val="both"/>
+              <w:rPr>
+                <w:rFonts w:ascii="Times New Roman" w:hAnsi="Times New Roman" w:cs="Times New Roman"/>
+                <w:b/>
+                <w:bCs/>
+                <w:sz w:val="24"/>
+                <w:szCs w:val="24"/>
+              </w:rPr>
+            </w:pPr>
+            <w:r>
+              <w:rPr>
+                <w:rFonts w:ascii="Times New Roman" w:hAnsi="Times New Roman" w:cs="Times New Roman"/>
+                <w:b/>
+                <w:bCs/>
+                <w:sz w:val="24"/>
+                <w:szCs w:val="24"/>
+              </w:rPr>
+              <w:t>Reason for Discarding</w:t>
+            </w:r>
+          </w:p>
+        </w:tc>
+      </w:tr>
+      <w:tr>
+        <w:trPr>
+          <w:trHeight w:val="4220"/>
+        </w:trPr>
+        <w:tc>
+          <w:tcPr>
+            <w:tcW w:w="3116" w:type="dxa"/>
+          </w:tcPr>
+          <w:p>
+            <w:pPr>
+              <w:jc w:val="both"/>
+              <w:rPr>
+                <w:rFonts w:ascii="Times New Roman" w:hAnsi="Times New Roman" w:cs="Times New Roman"/>
+                <w:sz w:val="24"/>
+                <w:szCs w:val="24"/>
+              </w:rPr>
+            </w:pPr>
+            <w:r>
+              <w:rPr>
+                <w:rFonts w:ascii="Times New Roman" w:hAnsi="Times New Roman" w:cs="Times New Roman"/>
+                <w:sz w:val="24"/>
+                <w:szCs w:val="24"/>
+              </w:rPr>
+              <w:t>SEVERITYCODE,</w:t>
+            </w:r>
+            <w:r>
+              <w:rPr>
+                <w:rFonts w:ascii="Times New Roman" w:hAnsi="Times New Roman" w:cs="Times New Roman"/>
+                <w:sz w:val="24"/>
+                <w:szCs w:val="24"/>
+              </w:rPr>
+              <w:t xml:space="preserve"> </w:t>
+            </w:r>
+            <w:r>
+              <w:rPr>
+                <w:rFonts w:ascii="Times New Roman" w:hAnsi="Times New Roman" w:cs="Times New Roman"/>
+                <w:sz w:val="24"/>
+                <w:szCs w:val="24"/>
+              </w:rPr>
+              <w:t>REPORTNO,</w:t>
+            </w:r>
+            <w:r>
+              <w:rPr>
+                <w:rFonts w:ascii="Times New Roman" w:hAnsi="Times New Roman" w:cs="Times New Roman"/>
+                <w:sz w:val="24"/>
+                <w:szCs w:val="24"/>
+              </w:rPr>
+              <w:t xml:space="preserve"> </w:t>
+            </w:r>
+            <w:r>
+              <w:rPr>
+                <w:rFonts w:ascii="Times New Roman" w:hAnsi="Times New Roman" w:cs="Times New Roman"/>
+                <w:sz w:val="24"/>
+                <w:szCs w:val="24"/>
+              </w:rPr>
+              <w:t>STATUS, ADDRTYPE, LOCATION,</w:t>
+            </w:r>
+            <w:r>
+              <w:rPr>
+                <w:rFonts w:ascii="Times New Roman" w:hAnsi="Times New Roman" w:cs="Times New Roman"/>
+                <w:sz w:val="24"/>
+                <w:szCs w:val="24"/>
+              </w:rPr>
+              <w:t xml:space="preserve"> </w:t>
+            </w:r>
+            <w:r>
+              <w:rPr>
+                <w:rFonts w:ascii="Times New Roman" w:hAnsi="Times New Roman" w:cs="Times New Roman"/>
+                <w:sz w:val="24"/>
+                <w:szCs w:val="24"/>
+              </w:rPr>
+              <w:t>COLLISIONTYPE, INCDATE,</w:t>
+            </w:r>
+            <w:r>
+              <w:rPr>
+                <w:rFonts w:ascii="Times New Roman" w:hAnsi="Times New Roman" w:cs="Times New Roman"/>
+                <w:sz w:val="24"/>
+                <w:szCs w:val="24"/>
+              </w:rPr>
+              <w:t xml:space="preserve"> </w:t>
+            </w:r>
+            <w:r>
+              <w:rPr>
+                <w:rFonts w:ascii="Times New Roman" w:hAnsi="Times New Roman" w:cs="Times New Roman"/>
+                <w:sz w:val="24"/>
+                <w:szCs w:val="24"/>
+              </w:rPr>
+              <w:t>INCDTTM</w:t>
+            </w:r>
+            <w:r>
+              <w:rPr>
+                <w:rFonts w:ascii="Times New Roman" w:hAnsi="Times New Roman" w:cs="Times New Roman"/>
+                <w:sz w:val="24"/>
+                <w:szCs w:val="24"/>
+              </w:rPr>
+              <w:t>,</w:t>
+            </w:r>
+            <w:r>
+              <w:rPr>
+                <w:rFonts w:ascii="Times New Roman" w:hAnsi="Times New Roman" w:cs="Times New Roman"/>
+                <w:sz w:val="24"/>
+                <w:szCs w:val="24"/>
+              </w:rPr>
+              <w:t xml:space="preserve"> JUNCTIONTYPE,</w:t>
+            </w:r>
+            <w:r>
+              <w:rPr>
+                <w:rFonts w:ascii="Times New Roman" w:hAnsi="Times New Roman" w:cs="Times New Roman"/>
+                <w:sz w:val="24"/>
+                <w:szCs w:val="24"/>
+              </w:rPr>
+              <w:t xml:space="preserve"> </w:t>
+            </w:r>
+            <w:r>
+              <w:rPr>
+                <w:rFonts w:ascii="Times New Roman" w:hAnsi="Times New Roman" w:cs="Times New Roman"/>
+                <w:sz w:val="24"/>
+                <w:szCs w:val="24"/>
+              </w:rPr>
+              <w:t>UNDERINFL,</w:t>
+            </w:r>
+            <w:r>
+              <w:rPr>
+                <w:rFonts w:ascii="Times New Roman" w:hAnsi="Times New Roman" w:cs="Times New Roman"/>
+                <w:sz w:val="24"/>
+                <w:szCs w:val="24"/>
+              </w:rPr>
+              <w:t xml:space="preserve"> </w:t>
+            </w:r>
+            <w:r>
+              <w:rPr>
+                <w:rFonts w:ascii="Times New Roman" w:hAnsi="Times New Roman" w:cs="Times New Roman"/>
+                <w:sz w:val="24"/>
+                <w:szCs w:val="24"/>
+              </w:rPr>
+              <w:t>WEATHER, ROADCOND, LIGHTCOND, ST_COLCODE,</w:t>
+            </w:r>
+            <w:r>
+              <w:rPr>
+                <w:rFonts w:ascii="Times New Roman" w:hAnsi="Times New Roman" w:cs="Times New Roman"/>
+                <w:sz w:val="24"/>
+                <w:szCs w:val="24"/>
+              </w:rPr>
+              <w:t xml:space="preserve"> </w:t>
+            </w:r>
+            <w:r>
+              <w:rPr>
+                <w:rFonts w:ascii="Times New Roman" w:hAnsi="Times New Roman" w:cs="Times New Roman"/>
+                <w:sz w:val="24"/>
+                <w:szCs w:val="24"/>
+              </w:rPr>
+              <w:t>HITPARKEDCAR</w:t>
+            </w:r>
+          </w:p>
+          <w:p>
+            <w:pPr>
+              <w:jc w:val="both"/>
+              <w:rPr>
+                <w:rFonts w:ascii="Times New Roman" w:hAnsi="Times New Roman" w:cs="Times New Roman"/>
+                <w:sz w:val="24"/>
+                <w:szCs w:val="24"/>
+              </w:rPr>
+            </w:pPr>
+          </w:p>
+        </w:tc>
+        <w:tc>
+          <w:tcPr>
+            <w:tcW w:w="3117" w:type="dxa"/>
+          </w:tcPr>
+          <w:p>
+            <w:pPr>
+              <w:jc w:val="both"/>
+              <w:rPr>
+                <w:rFonts w:ascii="Times New Roman" w:hAnsi="Times New Roman" w:cs="Times New Roman"/>
+                <w:sz w:val="24"/>
+                <w:szCs w:val="24"/>
+              </w:rPr>
+            </w:pPr>
+            <w:r>
+              <w:rPr>
+                <w:rFonts w:ascii="Times New Roman" w:hAnsi="Times New Roman" w:cs="Times New Roman"/>
+                <w:sz w:val="24"/>
+                <w:szCs w:val="24"/>
+              </w:rPr>
+              <w:t>OBJECTID, INCKEY, COLDETKEY, SEVERITYCODE.1,</w:t>
+            </w:r>
+            <w:r>
+              <w:rPr>
+                <w:rFonts w:ascii="Times New Roman" w:hAnsi="Times New Roman" w:cs="Times New Roman"/>
+                <w:sz w:val="24"/>
+                <w:szCs w:val="24"/>
+              </w:rPr>
+              <w:t xml:space="preserve"> </w:t>
+            </w:r>
+            <w:r>
+              <w:rPr>
+                <w:rFonts w:ascii="Times New Roman" w:hAnsi="Times New Roman" w:cs="Times New Roman"/>
+                <w:sz w:val="24"/>
+                <w:szCs w:val="24"/>
+              </w:rPr>
+              <w:t>PERSONCOUNT, PEDCOUNT,</w:t>
+            </w:r>
+            <w:r>
+              <w:rPr>
+                <w:rFonts w:ascii="Times New Roman" w:hAnsi="Times New Roman" w:cs="Times New Roman"/>
+                <w:sz w:val="24"/>
+                <w:szCs w:val="24"/>
+              </w:rPr>
+              <w:t xml:space="preserve"> </w:t>
+            </w:r>
+            <w:r>
+              <w:rPr>
+                <w:rFonts w:ascii="Times New Roman" w:hAnsi="Times New Roman" w:cs="Times New Roman"/>
+                <w:sz w:val="24"/>
+                <w:szCs w:val="24"/>
+              </w:rPr>
+              <w:t>PEDCYLCOUNT,</w:t>
+            </w:r>
+            <w:r>
+              <w:rPr>
+                <w:rFonts w:ascii="Times New Roman" w:hAnsi="Times New Roman" w:cs="Times New Roman"/>
+                <w:sz w:val="24"/>
+                <w:szCs w:val="24"/>
+              </w:rPr>
+              <w:t xml:space="preserve"> </w:t>
+            </w:r>
+            <w:r>
+              <w:rPr>
+                <w:rFonts w:ascii="Times New Roman" w:hAnsi="Times New Roman" w:cs="Times New Roman"/>
+                <w:sz w:val="24"/>
+                <w:szCs w:val="24"/>
+              </w:rPr>
+              <w:t>VEHCOUNT, SDOT_COLCODE,</w:t>
+            </w:r>
+            <w:r>
+              <w:rPr>
+                <w:rFonts w:ascii="Times New Roman" w:hAnsi="Times New Roman" w:cs="Times New Roman"/>
+                <w:sz w:val="24"/>
+                <w:szCs w:val="24"/>
+              </w:rPr>
+              <w:t xml:space="preserve"> </w:t>
+            </w:r>
+            <w:r>
+              <w:rPr>
+                <w:rFonts w:ascii="Times New Roman" w:hAnsi="Times New Roman" w:cs="Times New Roman"/>
+                <w:sz w:val="24"/>
+                <w:szCs w:val="24"/>
+              </w:rPr>
+              <w:t>SEGLANEKEY, CROSSWALKKEY, X, Y</w:t>
+            </w:r>
+          </w:p>
+        </w:tc>
+        <w:tc>
+          <w:tcPr>
+            <w:tcW w:w="3117" w:type="dxa"/>
+          </w:tcPr>
+          <w:p>
+            <w:pPr>
+              <w:jc w:val="both"/>
+              <w:rPr>
+                <w:rFonts w:ascii="Times New Roman" w:hAnsi="Times New Roman" w:cs="Times New Roman"/>
+                <w:sz w:val="24"/>
+                <w:szCs w:val="24"/>
+              </w:rPr>
+            </w:pPr>
+            <w:r>
+              <w:rPr>
+                <w:rFonts w:ascii="Times New Roman" w:hAnsi="Times New Roman" w:cs="Times New Roman"/>
+                <w:sz w:val="24"/>
+                <w:szCs w:val="24"/>
+              </w:rPr>
+              <w:t>Features showed no correlation to target variable.</w:t>
+            </w:r>
+          </w:p>
+        </w:tc>
+      </w:tr>
+      <w:tr>
+        <w:trPr>
+          <w:trHeight w:val="2780"/>
+        </w:trPr>
+        <w:tc>
+          <w:tcPr>
+            <w:tcW w:w="3116" w:type="dxa"/>
+          </w:tcPr>
+          <w:p>
+            <w:pPr>
+              <w:jc w:val="both"/>
+              <w:rPr>
+                <w:rFonts w:ascii="Times New Roman" w:hAnsi="Times New Roman" w:cs="Times New Roman"/>
+                <w:sz w:val="24"/>
+                <w:szCs w:val="24"/>
+              </w:rPr>
+            </w:pPr>
+            <w:r>
+              <w:rPr>
+                <w:rFonts w:ascii="Times New Roman" w:hAnsi="Times New Roman" w:cs="Times New Roman"/>
+                <w:sz w:val="24"/>
+                <w:szCs w:val="24"/>
+              </w:rPr>
+              <w:t>SEVERITYCODE,</w:t>
+            </w:r>
+            <w:r>
+              <w:rPr>
+                <w:rFonts w:ascii="Times New Roman" w:hAnsi="Times New Roman" w:cs="Times New Roman"/>
+                <w:sz w:val="24"/>
+                <w:szCs w:val="24"/>
+              </w:rPr>
+              <w:t xml:space="preserve"> </w:t>
+            </w:r>
+            <w:r>
+              <w:rPr>
+                <w:rFonts w:ascii="Times New Roman" w:hAnsi="Times New Roman" w:cs="Times New Roman"/>
+                <w:sz w:val="24"/>
+                <w:szCs w:val="24"/>
+              </w:rPr>
+              <w:t>REPORTNO,</w:t>
+            </w:r>
+            <w:r>
+              <w:rPr>
+                <w:rFonts w:ascii="Times New Roman" w:hAnsi="Times New Roman" w:cs="Times New Roman"/>
+                <w:sz w:val="24"/>
+                <w:szCs w:val="24"/>
+              </w:rPr>
+              <w:t xml:space="preserve"> </w:t>
+            </w:r>
+            <w:r>
+              <w:rPr>
+                <w:rFonts w:ascii="Times New Roman" w:hAnsi="Times New Roman" w:cs="Times New Roman"/>
+                <w:sz w:val="24"/>
+                <w:szCs w:val="24"/>
+              </w:rPr>
+              <w:t>STATUS, ADDRTYPE, LOCATION,</w:t>
+            </w:r>
+            <w:r>
+              <w:rPr>
+                <w:rFonts w:ascii="Times New Roman" w:hAnsi="Times New Roman" w:cs="Times New Roman"/>
+                <w:sz w:val="24"/>
+                <w:szCs w:val="24"/>
+              </w:rPr>
+              <w:t xml:space="preserve"> </w:t>
+            </w:r>
+            <w:r>
+              <w:rPr>
+                <w:rFonts w:ascii="Times New Roman" w:hAnsi="Times New Roman" w:cs="Times New Roman"/>
+                <w:sz w:val="24"/>
+                <w:szCs w:val="24"/>
+              </w:rPr>
+              <w:t>COLLISIONTYPE, INCDATE,</w:t>
+            </w:r>
+            <w:r>
+              <w:rPr>
+                <w:rFonts w:ascii="Times New Roman" w:hAnsi="Times New Roman" w:cs="Times New Roman"/>
+                <w:sz w:val="24"/>
+                <w:szCs w:val="24"/>
+              </w:rPr>
+              <w:t xml:space="preserve"> </w:t>
+            </w:r>
+            <w:r>
+              <w:rPr>
+                <w:rFonts w:ascii="Times New Roman" w:hAnsi="Times New Roman" w:cs="Times New Roman"/>
+                <w:sz w:val="24"/>
+                <w:szCs w:val="24"/>
+              </w:rPr>
+              <w:t>INCDTTM</w:t>
+            </w:r>
+            <w:r>
+              <w:rPr>
+                <w:rFonts w:ascii="Times New Roman" w:hAnsi="Times New Roman" w:cs="Times New Roman"/>
+                <w:sz w:val="24"/>
+                <w:szCs w:val="24"/>
+              </w:rPr>
+              <w:t>,</w:t>
+            </w:r>
+            <w:r>
+              <w:rPr>
+                <w:rFonts w:ascii="Times New Roman" w:hAnsi="Times New Roman" w:cs="Times New Roman"/>
+                <w:sz w:val="24"/>
+                <w:szCs w:val="24"/>
+              </w:rPr>
+              <w:t xml:space="preserve"> JUNCTIONTYPE,</w:t>
+            </w:r>
+            <w:r>
+              <w:rPr>
+                <w:rFonts w:ascii="Times New Roman" w:hAnsi="Times New Roman" w:cs="Times New Roman"/>
+                <w:sz w:val="24"/>
+                <w:szCs w:val="24"/>
+              </w:rPr>
+              <w:t xml:space="preserve"> </w:t>
+            </w:r>
+            <w:r>
+              <w:rPr>
+                <w:rFonts w:ascii="Times New Roman" w:hAnsi="Times New Roman" w:cs="Times New Roman"/>
+                <w:sz w:val="24"/>
+                <w:szCs w:val="24"/>
+              </w:rPr>
+              <w:t>UNDERINFL,</w:t>
+            </w:r>
+            <w:r>
+              <w:rPr>
+                <w:rFonts w:ascii="Times New Roman" w:hAnsi="Times New Roman" w:cs="Times New Roman"/>
+                <w:sz w:val="24"/>
+                <w:szCs w:val="24"/>
+              </w:rPr>
+              <w:t xml:space="preserve"> </w:t>
+            </w:r>
+            <w:r>
+              <w:rPr>
+                <w:rFonts w:ascii="Times New Roman" w:hAnsi="Times New Roman" w:cs="Times New Roman"/>
+                <w:sz w:val="24"/>
+                <w:szCs w:val="24"/>
+              </w:rPr>
+              <w:t>WEATHER, ROADCOND, LIGHTCOND, ST_COLCODE</w:t>
+            </w:r>
+          </w:p>
+        </w:tc>
+        <w:tc>
+          <w:tcPr>
+            <w:tcW w:w="3117" w:type="dxa"/>
+          </w:tcPr>
+          <w:p>
+            <w:pPr>
+              <w:jc w:val="both"/>
+              <w:rPr>
+                <w:rFonts w:ascii="Times New Roman" w:hAnsi="Times New Roman" w:cs="Times New Roman"/>
+                <w:sz w:val="24"/>
+                <w:szCs w:val="24"/>
+              </w:rPr>
+            </w:pPr>
+            <w:r>
+              <w:rPr>
+                <w:rFonts w:ascii="Times New Roman" w:hAnsi="Times New Roman" w:cs="Times New Roman"/>
+                <w:sz w:val="24"/>
+                <w:szCs w:val="24"/>
+              </w:rPr>
+              <w:t>HITPARKEDCAR</w:t>
+            </w:r>
+          </w:p>
+        </w:tc>
+        <w:tc>
+          <w:tcPr>
+            <w:tcW w:w="3117" w:type="dxa"/>
+          </w:tcPr>
+          <w:p>
+            <w:pPr>
+              <w:jc w:val="both"/>
+              <w:rPr>
+                <w:rFonts w:ascii="Times New Roman" w:hAnsi="Times New Roman" w:cs="Times New Roman"/>
+                <w:sz w:val="24"/>
+                <w:szCs w:val="24"/>
+              </w:rPr>
+            </w:pPr>
+            <w:r>
+              <w:rPr>
+                <w:rFonts w:ascii="Times New Roman" w:hAnsi="Times New Roman" w:cs="Times New Roman"/>
+                <w:sz w:val="24"/>
+                <w:szCs w:val="24"/>
+              </w:rPr>
+              <w:t>Feature showed too much bias</w:t>
+            </w:r>
+            <w:r>
+              <w:rPr>
+                <w:rFonts w:ascii="Times New Roman" w:hAnsi="Times New Roman" w:cs="Times New Roman"/>
+                <w:sz w:val="24"/>
+                <w:szCs w:val="24"/>
+              </w:rPr>
+              <w:t>.</w:t>
+            </w:r>
+          </w:p>
+        </w:tc>
+      </w:tr>
+      <w:tr>
+        <w:trPr>
+          <w:trHeight w:val="935"/>
+        </w:trPr>
+        <w:tc>
+          <w:tcPr>
+            <w:tcW w:w="3116" w:type="dxa"/>
+          </w:tcPr>
+          <w:p>
+            <w:pPr>
+              <w:jc w:val="both"/>
+              <w:rPr>
+                <w:rFonts w:ascii="Times New Roman" w:hAnsi="Times New Roman" w:cs="Times New Roman"/>
+                <w:sz w:val="24"/>
+                <w:szCs w:val="24"/>
+              </w:rPr>
+            </w:pPr>
+            <w:r>
+              <w:rPr>
+                <w:rFonts w:ascii="Times New Roman" w:hAnsi="Times New Roman" w:cs="Times New Roman"/>
+                <w:sz w:val="24"/>
+                <w:szCs w:val="24"/>
+              </w:rPr>
+              <w:t>SEVERITYCODE,</w:t>
+            </w:r>
+            <w:r>
+              <w:rPr>
+                <w:rFonts w:ascii="Times New Roman" w:hAnsi="Times New Roman" w:cs="Times New Roman"/>
+                <w:sz w:val="24"/>
+                <w:szCs w:val="24"/>
+              </w:rPr>
+              <w:t xml:space="preserve"> </w:t>
+            </w:r>
+            <w:r>
+              <w:rPr>
+                <w:rFonts w:ascii="Times New Roman" w:hAnsi="Times New Roman" w:cs="Times New Roman"/>
+                <w:sz w:val="24"/>
+                <w:szCs w:val="24"/>
+              </w:rPr>
+              <w:t>COLLISIONTYPE,</w:t>
+            </w:r>
+            <w:r>
+              <w:rPr>
+                <w:rFonts w:ascii="Times New Roman" w:hAnsi="Times New Roman" w:cs="Times New Roman"/>
+                <w:sz w:val="24"/>
+                <w:szCs w:val="24"/>
+              </w:rPr>
+              <w:t xml:space="preserve"> </w:t>
+            </w:r>
+            <w:r>
+              <w:rPr>
+                <w:rFonts w:ascii="Times New Roman" w:hAnsi="Times New Roman" w:cs="Times New Roman"/>
+                <w:sz w:val="24"/>
+                <w:szCs w:val="24"/>
+              </w:rPr>
+              <w:t>JUNCTIONTYPE,</w:t>
+            </w:r>
+            <w:r>
+              <w:rPr>
+                <w:rFonts w:ascii="Times New Roman" w:hAnsi="Times New Roman" w:cs="Times New Roman"/>
+                <w:sz w:val="24"/>
+                <w:szCs w:val="24"/>
+              </w:rPr>
+              <w:t xml:space="preserve"> </w:t>
+            </w:r>
+            <w:r>
+              <w:rPr>
+                <w:rFonts w:ascii="Times New Roman" w:hAnsi="Times New Roman" w:cs="Times New Roman"/>
+                <w:sz w:val="24"/>
+                <w:szCs w:val="24"/>
+              </w:rPr>
+              <w:t>WEATHER, ROADCOND, LIGHTCOND</w:t>
+            </w:r>
+          </w:p>
+        </w:tc>
+        <w:tc>
+          <w:tcPr>
+            <w:tcW w:w="3117" w:type="dxa"/>
+          </w:tcPr>
+          <w:p>
+            <w:pPr>
+              <w:jc w:val="both"/>
+              <w:rPr>
+                <w:rFonts w:ascii="Times New Roman" w:hAnsi="Times New Roman" w:cs="Times New Roman"/>
+                <w:sz w:val="24"/>
+                <w:szCs w:val="24"/>
+              </w:rPr>
+            </w:pPr>
+            <w:r>
+              <w:rPr>
+                <w:rFonts w:ascii="Times New Roman" w:hAnsi="Times New Roman" w:cs="Times New Roman"/>
+                <w:sz w:val="24"/>
+                <w:szCs w:val="24"/>
+              </w:rPr>
+              <w:t xml:space="preserve">REPORTNO, STATUS, ADDRTYPE, LOCATION, INCDATE, INCDTTM, </w:t>
+            </w:r>
+            <w:r>
+              <w:rPr>
+                <w:rFonts w:ascii="Times New Roman" w:hAnsi="Times New Roman" w:cs="Times New Roman"/>
+                <w:sz w:val="24"/>
+                <w:szCs w:val="24"/>
+              </w:rPr>
+              <w:t>UNDERINFL</w:t>
+            </w:r>
+            <w:r>
+              <w:rPr>
+                <w:rFonts w:ascii="Times New Roman" w:hAnsi="Times New Roman" w:cs="Times New Roman"/>
+                <w:sz w:val="24"/>
+                <w:szCs w:val="24"/>
+              </w:rPr>
+              <w:t xml:space="preserve">, </w:t>
+            </w:r>
+            <w:r>
+              <w:rPr>
+                <w:rFonts w:ascii="Times New Roman" w:hAnsi="Times New Roman" w:cs="Times New Roman"/>
+                <w:sz w:val="24"/>
+                <w:szCs w:val="24"/>
+              </w:rPr>
+              <w:t>ST_COLCODE</w:t>
+            </w:r>
+          </w:p>
+        </w:tc>
+        <w:tc>
+          <w:tcPr>
+            <w:tcW w:w="3117" w:type="dxa"/>
+          </w:tcPr>
+          <w:p>
+            <w:pPr>
+              <w:jc w:val="both"/>
+              <w:rPr>
+                <w:rFonts w:ascii="Times New Roman" w:hAnsi="Times New Roman" w:cs="Times New Roman"/>
+                <w:sz w:val="24"/>
+                <w:szCs w:val="24"/>
+              </w:rPr>
+            </w:pPr>
+            <w:r>
+              <w:rPr>
+                <w:rFonts w:ascii="Times New Roman" w:hAnsi="Times New Roman" w:cs="Times New Roman"/>
+                <w:sz w:val="24"/>
+                <w:szCs w:val="24"/>
+              </w:rPr>
+              <w:t>Irrelevant for prediction.</w:t>
+            </w:r>
+          </w:p>
+        </w:tc>
+      </w:tr>
+    </w:tbl>
+    <w:p>
+      <w:pPr>
+        <w:jc w:val="both"/>
+        <w:rPr>
+          <w:rFonts w:ascii="Times New Roman" w:hAnsi="Times New Roman" w:cs="Times New Roman"/>
+          <w:sz w:val="24"/>
+          <w:szCs w:val="24"/>
+        </w:rPr>
+      </w:pPr>
+    </w:p>
+    <w:p>
+      <w:pPr>
+        <w:jc w:val="both"/>
+        <w:rPr>
+          <w:rFonts w:ascii="Times New Roman" w:hAnsi="Times New Roman" w:cs="Times New Roman"/>
+          <w:b/>
+          <w:bCs/>
+          <w:sz w:val="24"/>
+          <w:szCs w:val="24"/>
+        </w:rPr>
+      </w:pPr>
+      <w:r>
+        <w:rPr>
+          <w:rFonts w:ascii="Times New Roman" w:hAnsi="Times New Roman" w:cs="Times New Roman"/>
+          <w:b/>
+          <w:bCs/>
+          <w:sz w:val="24"/>
+          <w:szCs w:val="24"/>
+        </w:rPr>
+        <w:t>3.4 Construction of final data set</w:t>
+      </w:r>
+    </w:p>
+    <w:p>
+      <w:pPr>
+        <w:jc w:val="both"/>
+        <w:rPr>
+          <w:rFonts w:ascii="Times New Roman" w:hAnsi="Times New Roman" w:cs="Times New Roman"/>
+          <w:sz w:val="24"/>
+          <w:szCs w:val="24"/>
+        </w:rPr>
+      </w:pPr>
+      <w:r>
+        <w:rPr>
+          <w:rFonts w:ascii="Times New Roman" w:hAnsi="Times New Roman" w:cs="Times New Roman"/>
+          <w:sz w:val="24"/>
+          <w:szCs w:val="24"/>
+        </w:rPr>
+        <w:t xml:space="preserve">After dropping the </w:t>
+      </w:r>
+      <w:r>
+        <w:rPr>
+          <w:rFonts w:ascii="Times New Roman" w:hAnsi="Times New Roman" w:cs="Times New Roman"/>
+          <w:sz w:val="24"/>
+          <w:szCs w:val="24"/>
+        </w:rPr>
+        <w:t>irrelevant</w:t>
+      </w:r>
+      <w:r>
+        <w:rPr>
+          <w:rFonts w:ascii="Times New Roman" w:hAnsi="Times New Roman" w:cs="Times New Roman"/>
+          <w:sz w:val="24"/>
+          <w:szCs w:val="24"/>
+        </w:rPr>
+        <w:t xml:space="preserve"> features, we were left with 5 independent </w:t>
+      </w:r>
+      <w:r>
+        <w:rPr>
+          <w:rFonts w:ascii="Times New Roman" w:hAnsi="Times New Roman" w:cs="Times New Roman"/>
+          <w:sz w:val="24"/>
+          <w:szCs w:val="24"/>
+        </w:rPr>
+        <w:t>variables</w:t>
       </w:r>
       <w:r>
         <w:rPr>
@@ -697,7 +4259,7 @@
           <w:sz w:val="24"/>
           <w:szCs w:val="24"/>
         </w:rPr>
-        <w:t>number of people involved in the</w:t>
+        <w:t>COLLISIONTYPE,</w:t>
       </w:r>
       <w:r>
         <w:rPr>
@@ -713,55 +4275,7 @@
           <w:sz w:val="24"/>
           <w:szCs w:val="24"/>
         </w:rPr>
-        <w:t>collision</w:t>
-      </w:r>
-      <w:r>
-        <w:rPr>
-          <w:rFonts w:ascii="Times New Roman" w:hAnsi="Times New Roman" w:cs="Times New Roman"/>
-          <w:sz w:val="24"/>
-          <w:szCs w:val="24"/>
-        </w:rPr>
-        <w:t>)</w:t>
-      </w:r>
-      <w:r>
-        <w:rPr>
-          <w:rFonts w:ascii="Times New Roman" w:hAnsi="Times New Roman" w:cs="Times New Roman"/>
-          <w:sz w:val="24"/>
-          <w:szCs w:val="24"/>
-        </w:rPr>
-        <w:t>, PEDCOUNT</w:t>
-      </w:r>
-      <w:r>
-        <w:rPr>
-          <w:rFonts w:ascii="Times New Roman" w:hAnsi="Times New Roman" w:cs="Times New Roman"/>
-          <w:sz w:val="24"/>
-          <w:szCs w:val="24"/>
-        </w:rPr>
-        <w:t xml:space="preserve"> (</w:t>
-      </w:r>
-      <w:r>
-        <w:rPr>
-          <w:rFonts w:ascii="Times New Roman" w:hAnsi="Times New Roman" w:cs="Times New Roman"/>
-          <w:sz w:val="24"/>
-          <w:szCs w:val="24"/>
-        </w:rPr>
-        <w:t xml:space="preserve">number of </w:t>
-      </w:r>
-      <w:r>
-        <w:rPr>
-          <w:rFonts w:ascii="Times New Roman" w:hAnsi="Times New Roman" w:cs="Times New Roman"/>
-          <w:sz w:val="24"/>
-          <w:szCs w:val="24"/>
-        </w:rPr>
-        <w:t xml:space="preserve">pedestrians </w:t>
-      </w:r>
-      <w:r>
-        <w:rPr>
-          <w:rFonts w:ascii="Times New Roman" w:hAnsi="Times New Roman" w:cs="Times New Roman"/>
-          <w:sz w:val="24"/>
-          <w:szCs w:val="24"/>
-        </w:rPr>
-        <w:t>involved in the</w:t>
+        <w:t>JUNCTIONTYPE,</w:t>
       </w:r>
       <w:r>
         <w:rPr>
@@ -777,95 +4291,55 @@
           <w:sz w:val="24"/>
           <w:szCs w:val="24"/>
         </w:rPr>
-        <w:t>collision</w:t>
-      </w:r>
-      <w:r>
-        <w:rPr>
-          <w:rFonts w:ascii="Times New Roman" w:hAnsi="Times New Roman" w:cs="Times New Roman"/>
-          <w:sz w:val="24"/>
-          <w:szCs w:val="24"/>
-        </w:rPr>
-        <w:t>)</w:t>
-      </w:r>
-      <w:r>
-        <w:rPr>
-          <w:rFonts w:ascii="Times New Roman" w:hAnsi="Times New Roman" w:cs="Times New Roman"/>
-          <w:sz w:val="24"/>
-          <w:szCs w:val="24"/>
-        </w:rPr>
-        <w:t>, INCDATE</w:t>
-      </w:r>
-      <w:r>
-        <w:rPr>
-          <w:rFonts w:ascii="Times New Roman" w:hAnsi="Times New Roman" w:cs="Times New Roman"/>
-          <w:sz w:val="24"/>
-          <w:szCs w:val="24"/>
-        </w:rPr>
-        <w:t xml:space="preserve"> (incident date)</w:t>
-      </w:r>
-      <w:r>
-        <w:rPr>
-          <w:rFonts w:ascii="Times New Roman" w:hAnsi="Times New Roman" w:cs="Times New Roman"/>
-          <w:sz w:val="24"/>
-          <w:szCs w:val="24"/>
-        </w:rPr>
-        <w:t>, WEATHER</w:t>
-      </w:r>
-      <w:r>
-        <w:rPr>
-          <w:rFonts w:ascii="Times New Roman" w:hAnsi="Times New Roman" w:cs="Times New Roman"/>
-          <w:sz w:val="24"/>
-          <w:szCs w:val="24"/>
-        </w:rPr>
-        <w:t xml:space="preserve"> (weather conditions during collision)</w:t>
-      </w:r>
-      <w:r>
-        <w:rPr>
-          <w:rFonts w:ascii="Times New Roman" w:hAnsi="Times New Roman" w:cs="Times New Roman"/>
-          <w:sz w:val="24"/>
-          <w:szCs w:val="24"/>
-        </w:rPr>
-        <w:t>, ROADCOND</w:t>
-      </w:r>
-      <w:r>
-        <w:rPr>
-          <w:rFonts w:ascii="Times New Roman" w:hAnsi="Times New Roman" w:cs="Times New Roman"/>
-          <w:sz w:val="24"/>
-          <w:szCs w:val="24"/>
-        </w:rPr>
-        <w:t xml:space="preserve"> (road condition during collision)</w:t>
-      </w:r>
-      <w:r>
-        <w:rPr>
-          <w:rFonts w:ascii="Times New Roman" w:hAnsi="Times New Roman" w:cs="Times New Roman"/>
-          <w:sz w:val="24"/>
-          <w:szCs w:val="24"/>
-        </w:rPr>
-        <w:t>, SPEEDING</w:t>
-      </w:r>
-      <w:r>
-        <w:rPr>
-          <w:rFonts w:ascii="Times New Roman" w:hAnsi="Times New Roman" w:cs="Times New Roman"/>
-          <w:sz w:val="24"/>
-          <w:szCs w:val="24"/>
-        </w:rPr>
-        <w:t xml:space="preserve"> (whether or not speeding was a factor)</w:t>
-      </w:r>
-      <w:r>
-        <w:rPr>
-          <w:rFonts w:ascii="Times New Roman" w:hAnsi="Times New Roman" w:cs="Times New Roman"/>
-          <w:sz w:val="24"/>
-          <w:szCs w:val="24"/>
-        </w:rPr>
-        <w:t xml:space="preserve"> among others would acts as independent variables (predictors)</w:t>
-      </w:r>
-      <w:r>
-        <w:rPr>
-          <w:rFonts w:ascii="Times New Roman" w:hAnsi="Times New Roman" w:cs="Times New Roman"/>
-          <w:sz w:val="24"/>
-          <w:szCs w:val="24"/>
-        </w:rPr>
-        <w:t xml:space="preserve"> of the model</w:t>
+        <w:t>WEATHER,</w:t>
+      </w:r>
+      <w:r>
+        <w:rPr>
+          <w:rFonts w:ascii="Times New Roman" w:hAnsi="Times New Roman" w:cs="Times New Roman"/>
+          <w:sz w:val="24"/>
+          <w:szCs w:val="24"/>
+        </w:rPr>
+        <w:t xml:space="preserve"> </w:t>
+      </w:r>
+      <w:r>
+        <w:rPr>
+          <w:rFonts w:ascii="Times New Roman" w:hAnsi="Times New Roman" w:cs="Times New Roman"/>
+          <w:sz w:val="24"/>
+          <w:szCs w:val="24"/>
+        </w:rPr>
+        <w:t>ROADCOND,</w:t>
+      </w:r>
+      <w:r>
+        <w:rPr>
+          <w:rFonts w:ascii="Times New Roman" w:hAnsi="Times New Roman" w:cs="Times New Roman"/>
+          <w:sz w:val="24"/>
+          <w:szCs w:val="24"/>
+        </w:rPr>
+        <w:t xml:space="preserve"> </w:t>
+      </w:r>
+      <w:r>
+        <w:rPr>
+          <w:rFonts w:ascii="Times New Roman" w:hAnsi="Times New Roman" w:cs="Times New Roman"/>
+          <w:sz w:val="24"/>
+          <w:szCs w:val="24"/>
+        </w:rPr>
+        <w:t>LIGHTCOND</w:t>
+      </w:r>
+      <w:r>
+        <w:rPr>
+          <w:rFonts w:ascii="Times New Roman" w:hAnsi="Times New Roman" w:cs="Times New Roman"/>
+          <w:sz w:val="24"/>
+          <w:szCs w:val="24"/>
+        </w:rPr>
+        <w:t>) and the dependent variable</w:t>
+      </w:r>
+      <w:r>
+        <w:rPr>
+          <w:rFonts w:ascii="Times New Roman" w:hAnsi="Times New Roman" w:cs="Times New Roman"/>
+          <w:sz w:val="24"/>
+          <w:szCs w:val="24"/>
+        </w:rPr>
+        <w:t xml:space="preserve"> (SEVERITYCODE)</w:t>
       </w:r>
       <w:r>
         <w:rPr>
@@ -881,39 +4355,346 @@
           <w:sz w:val="24"/>
           <w:szCs w:val="24"/>
         </w:rPr>
+        <w:t xml:space="preserve"> The independent features were categorical features and needed to be one-hot encoded for it to be acceptable by the model.</w:t>
+      </w:r>
+      <w:r>
+        <w:rPr>
+          <w:rFonts w:ascii="Times New Roman" w:hAnsi="Times New Roman" w:cs="Times New Roman"/>
+          <w:sz w:val="24"/>
+          <w:szCs w:val="24"/>
+        </w:rPr>
+        <w:t xml:space="preserve"> A list containing the independent features was created and one-hot encoded using the get_dummies </w:t>
+      </w:r>
+      <w:r>
+        <w:rPr>
+          <w:rFonts w:ascii="Times New Roman" w:hAnsi="Times New Roman" w:cs="Times New Roman"/>
+          <w:sz w:val="24"/>
+          <w:szCs w:val="24"/>
+        </w:rPr>
+        <w:t>pandas’</w:t>
+      </w:r>
+      <w:r>
+        <w:rPr>
+          <w:rFonts w:ascii="Times New Roman" w:hAnsi="Times New Roman" w:cs="Times New Roman"/>
+          <w:sz w:val="24"/>
+          <w:szCs w:val="24"/>
+        </w:rPr>
+        <w:t xml:space="preserve"> method </w:t>
+      </w:r>
+      <w:r>
+        <w:rPr>
+          <w:rFonts w:ascii="Times New Roman" w:hAnsi="Times New Roman" w:cs="Times New Roman"/>
+          <w:sz w:val="24"/>
+          <w:szCs w:val="24"/>
+        </w:rPr>
+        <w:t>to get</w:t>
+      </w:r>
+      <w:r>
+        <w:rPr>
+          <w:rFonts w:ascii="Times New Roman" w:hAnsi="Times New Roman" w:cs="Times New Roman"/>
+          <w:sz w:val="24"/>
+          <w:szCs w:val="24"/>
+        </w:rPr>
+        <w:t xml:space="preserve"> a new data frame. This new data frame was called final_data and consisted of 180,067 samples and 42 columns.</w:t>
+      </w:r>
+      <w:r>
+        <w:rPr>
+          <w:rFonts w:ascii="Times New Roman" w:hAnsi="Times New Roman" w:cs="Times New Roman"/>
+          <w:sz w:val="24"/>
+          <w:szCs w:val="24"/>
+        </w:rPr>
         <w:t xml:space="preserve"> </w:t>
       </w:r>
-      <w:r>
-        <w:rPr>
-          <w:rFonts w:ascii="Times New Roman" w:hAnsi="Times New Roman" w:cs="Times New Roman"/>
-          <w:sz w:val="24"/>
-          <w:szCs w:val="24"/>
-        </w:rPr>
-        <w:t xml:space="preserve">The data contains some missing values and as such some feature engineering would be performed on some columns (attributes) to fill in missing data. However, columns </w:t>
-      </w:r>
-      <w:r>
-        <w:rPr>
-          <w:rFonts w:ascii="Times New Roman" w:hAnsi="Times New Roman" w:cs="Times New Roman"/>
-          <w:sz w:val="24"/>
-          <w:szCs w:val="24"/>
-        </w:rPr>
-        <w:t xml:space="preserve">that </w:t>
-      </w:r>
-      <w:r>
-        <w:rPr>
-          <w:rFonts w:ascii="Times New Roman" w:hAnsi="Times New Roman" w:cs="Times New Roman"/>
-          <w:sz w:val="24"/>
-          <w:szCs w:val="24"/>
-        </w:rPr>
-        <w:t xml:space="preserve">have too much missing </w:t>
-      </w:r>
-      <w:r>
-        <w:rPr>
-          <w:rFonts w:ascii="Times New Roman" w:hAnsi="Times New Roman" w:cs="Times New Roman"/>
-          <w:sz w:val="24"/>
-          <w:szCs w:val="24"/>
-        </w:rPr>
-        <w:t>values</w:t>
+    </w:p>
+    <w:p>
+      <w:pPr>
+        <w:jc w:val="both"/>
+        <w:rPr>
+          <w:rFonts w:ascii="Times New Roman" w:hAnsi="Times New Roman" w:cs="Times New Roman"/>
+          <w:sz w:val="24"/>
+          <w:szCs w:val="24"/>
+        </w:rPr>
+      </w:pPr>
+    </w:p>
+    <w:p>
+      <w:pPr>
+        <w:jc w:val="both"/>
+        <w:rPr>
+          <w:rFonts w:ascii="Times New Roman" w:hAnsi="Times New Roman" w:cs="Times New Roman"/>
+          <w:b/>
+          <w:bCs/>
+          <w:sz w:val="24"/>
+          <w:szCs w:val="24"/>
+        </w:rPr>
+      </w:pPr>
+      <w:r>
+        <w:rPr>
+          <w:rFonts w:ascii="Times New Roman" w:hAnsi="Times New Roman" w:cs="Times New Roman"/>
+          <w:b/>
+          <w:bCs/>
+          <w:sz w:val="24"/>
+          <w:szCs w:val="24"/>
+        </w:rPr>
+        <w:lastRenderedPageBreak/>
+        <w:t>3.4 Splitting data into train and test sets</w:t>
+      </w:r>
+    </w:p>
+    <w:p>
+      <w:pPr>
+        <w:jc w:val="both"/>
+        <w:rPr>
+          <w:rFonts w:ascii="Times New Roman" w:hAnsi="Times New Roman" w:cs="Times New Roman"/>
+          <w:sz w:val="24"/>
+          <w:szCs w:val="24"/>
+        </w:rPr>
+      </w:pPr>
+      <w:r>
+        <w:rPr>
+          <w:rFonts w:ascii="Times New Roman" w:hAnsi="Times New Roman" w:cs="Times New Roman"/>
+          <w:sz w:val="24"/>
+          <w:szCs w:val="24"/>
+        </w:rPr>
+        <w:t>Upon completion of the</w:t>
+      </w:r>
+      <w:r>
+        <w:rPr>
+          <w:rFonts w:ascii="Times New Roman" w:hAnsi="Times New Roman" w:cs="Times New Roman"/>
+          <w:sz w:val="24"/>
+          <w:szCs w:val="24"/>
+        </w:rPr>
+        <w:t xml:space="preserve"> construction of the</w:t>
+      </w:r>
+      <w:r>
+        <w:rPr>
+          <w:rFonts w:ascii="Times New Roman" w:hAnsi="Times New Roman" w:cs="Times New Roman"/>
+          <w:sz w:val="24"/>
+          <w:szCs w:val="24"/>
+        </w:rPr>
+        <w:t xml:space="preserve"> final</w:t>
+      </w:r>
+      <w:r>
+        <w:rPr>
+          <w:rFonts w:ascii="Times New Roman" w:hAnsi="Times New Roman" w:cs="Times New Roman"/>
+          <w:sz w:val="24"/>
+          <w:szCs w:val="24"/>
+        </w:rPr>
+        <w:t xml:space="preserve"> data set, the next step was to </w:t>
+      </w:r>
+      <w:r>
+        <w:rPr>
+          <w:rFonts w:ascii="Times New Roman" w:hAnsi="Times New Roman" w:cs="Times New Roman"/>
+          <w:sz w:val="24"/>
+          <w:szCs w:val="24"/>
+        </w:rPr>
+        <w:t xml:space="preserve">get our train and test data. To </w:t>
+      </w:r>
+      <w:r>
+        <w:rPr>
+          <w:rFonts w:ascii="Times New Roman" w:hAnsi="Times New Roman" w:cs="Times New Roman"/>
+          <w:sz w:val="24"/>
+          <w:szCs w:val="24"/>
+        </w:rPr>
+        <w:t>split our data into train and test sets</w:t>
+      </w:r>
+      <w:r>
+        <w:rPr>
+          <w:rFonts w:ascii="Times New Roman" w:hAnsi="Times New Roman" w:cs="Times New Roman"/>
+          <w:sz w:val="24"/>
+          <w:szCs w:val="24"/>
+        </w:rPr>
+        <w:t xml:space="preserve"> the train_test_split function from the sklearn model was import</w:t>
+      </w:r>
+      <w:r>
+        <w:rPr>
+          <w:rFonts w:ascii="Times New Roman" w:hAnsi="Times New Roman" w:cs="Times New Roman"/>
+          <w:sz w:val="24"/>
+          <w:szCs w:val="24"/>
+        </w:rPr>
+        <w:t>ed</w:t>
+      </w:r>
+      <w:r>
+        <w:rPr>
+          <w:rFonts w:ascii="Times New Roman" w:hAnsi="Times New Roman" w:cs="Times New Roman"/>
+          <w:sz w:val="24"/>
+          <w:szCs w:val="24"/>
+        </w:rPr>
+        <w:t xml:space="preserve"> and 70% of the data was assigned to training, while 30% was assigned to testing. A random state of 101 was also chosen.</w:t>
+      </w:r>
+    </w:p>
+    <w:p>
+      <w:pPr>
+        <w:jc w:val="both"/>
+        <w:rPr>
+          <w:rFonts w:ascii="Times New Roman" w:hAnsi="Times New Roman" w:cs="Times New Roman"/>
+          <w:sz w:val="24"/>
+          <w:szCs w:val="24"/>
+        </w:rPr>
+      </w:pPr>
+    </w:p>
+    <w:p>
+      <w:pPr>
+        <w:pStyle w:val="ListParagraph"/>
+        <w:numPr>
+          <w:ilvl w:val="0"/>
+          <w:numId w:val="1"/>
+        </w:numPr>
+        <w:ind w:left="0" w:firstLine="0"/>
+        <w:jc w:val="both"/>
+        <w:rPr>
+          <w:rFonts w:ascii="Times New Roman" w:hAnsi="Times New Roman" w:cs="Times New Roman"/>
+          <w:b/>
+          <w:bCs/>
+          <w:sz w:val="30"/>
+          <w:szCs w:val="30"/>
+        </w:rPr>
+      </w:pPr>
+      <w:r>
+        <w:rPr>
+          <w:rFonts w:ascii="Times New Roman" w:hAnsi="Times New Roman" w:cs="Times New Roman"/>
+          <w:b/>
+          <w:bCs/>
+          <w:sz w:val="30"/>
+          <w:szCs w:val="30"/>
+        </w:rPr>
+        <w:t>Predictive Modeling</w:t>
+      </w:r>
+    </w:p>
+    <w:p>
+      <w:pPr>
+        <w:jc w:val="both"/>
+        <w:rPr>
+          <w:rFonts w:ascii="Times New Roman" w:hAnsi="Times New Roman" w:cs="Times New Roman"/>
+          <w:b/>
+          <w:bCs/>
+          <w:sz w:val="24"/>
+          <w:szCs w:val="24"/>
+        </w:rPr>
+      </w:pPr>
+      <w:r>
+        <w:rPr>
+          <w:rFonts w:ascii="Times New Roman" w:hAnsi="Times New Roman" w:cs="Times New Roman"/>
+          <w:b/>
+          <w:bCs/>
+          <w:sz w:val="24"/>
+          <w:szCs w:val="24"/>
+        </w:rPr>
+        <w:t>4.1 Classification Model</w:t>
+      </w:r>
+    </w:p>
+    <w:p>
+      <w:pPr>
+        <w:jc w:val="both"/>
+        <w:rPr>
+          <w:rFonts w:ascii="Times New Roman" w:hAnsi="Times New Roman" w:cs="Times New Roman"/>
+          <w:sz w:val="24"/>
+          <w:szCs w:val="24"/>
+        </w:rPr>
+      </w:pPr>
+      <w:r>
+        <w:rPr>
+          <w:rFonts w:ascii="Times New Roman" w:hAnsi="Times New Roman" w:cs="Times New Roman"/>
+          <w:sz w:val="24"/>
+          <w:szCs w:val="24"/>
+        </w:rPr>
+        <w:t>The models chosen were classification models as the target variable was a binary classification. Three classification models were chosen for this project, which included Decision Trees, Logistic Regression and Support Vector Machines.</w:t>
+      </w:r>
+      <w:r>
+        <w:rPr>
+          <w:rFonts w:ascii="Times New Roman" w:hAnsi="Times New Roman" w:cs="Times New Roman"/>
+          <w:sz w:val="24"/>
+          <w:szCs w:val="24"/>
+        </w:rPr>
+        <w:t xml:space="preserve"> The train and test data </w:t>
+      </w:r>
+      <w:r>
+        <w:rPr>
+          <w:rFonts w:ascii="Times New Roman" w:hAnsi="Times New Roman" w:cs="Times New Roman"/>
+          <w:sz w:val="24"/>
+          <w:szCs w:val="24"/>
+        </w:rPr>
+        <w:t>were</w:t>
+      </w:r>
+      <w:r>
+        <w:rPr>
+          <w:rFonts w:ascii="Times New Roman" w:hAnsi="Times New Roman" w:cs="Times New Roman"/>
+          <w:sz w:val="24"/>
+          <w:szCs w:val="24"/>
+        </w:rPr>
+        <w:t xml:space="preserve"> used for all three models and were tuned and built.</w:t>
+      </w:r>
+    </w:p>
+    <w:p>
+      <w:pPr>
+        <w:jc w:val="both"/>
+        <w:rPr>
+          <w:rFonts w:ascii="Times New Roman" w:hAnsi="Times New Roman" w:cs="Times New Roman"/>
+          <w:b/>
+          <w:bCs/>
+          <w:sz w:val="24"/>
+          <w:szCs w:val="24"/>
+        </w:rPr>
+      </w:pPr>
+    </w:p>
+    <w:p>
+      <w:pPr>
+        <w:pStyle w:val="ListParagraph"/>
+        <w:numPr>
+          <w:ilvl w:val="0"/>
+          <w:numId w:val="1"/>
+        </w:numPr>
+        <w:ind w:left="0" w:firstLine="0"/>
+        <w:jc w:val="both"/>
+        <w:rPr>
+          <w:rFonts w:ascii="Times New Roman" w:hAnsi="Times New Roman" w:cs="Times New Roman"/>
+          <w:b/>
+          <w:bCs/>
+          <w:sz w:val="30"/>
+          <w:szCs w:val="30"/>
+        </w:rPr>
+      </w:pPr>
+      <w:r>
+        <w:rPr>
+          <w:rFonts w:ascii="Times New Roman" w:hAnsi="Times New Roman" w:cs="Times New Roman"/>
+          <w:b/>
+          <w:bCs/>
+          <w:sz w:val="30"/>
+          <w:szCs w:val="30"/>
+        </w:rPr>
+        <w:t>Results and Discussions</w:t>
+      </w:r>
+    </w:p>
+    <w:p>
+      <w:pPr>
+        <w:jc w:val="both"/>
+        <w:rPr>
+          <w:rFonts w:ascii="Times New Roman" w:hAnsi="Times New Roman" w:cs="Times New Roman"/>
+          <w:sz w:val="24"/>
+          <w:szCs w:val="24"/>
+        </w:rPr>
+      </w:pPr>
+      <w:r>
+        <w:rPr>
+          <w:rFonts w:ascii="Times New Roman" w:hAnsi="Times New Roman" w:cs="Times New Roman"/>
+          <w:sz w:val="24"/>
+          <w:szCs w:val="24"/>
+        </w:rPr>
+        <w:t>The results showed that all three models had equal performance, however, logistic regression accounted for the highest number of false positives</w:t>
+      </w:r>
+      <w:r>
+        <w:rPr>
+          <w:rFonts w:ascii="Times New Roman" w:hAnsi="Times New Roman" w:cs="Times New Roman"/>
+          <w:sz w:val="24"/>
+          <w:szCs w:val="24"/>
+        </w:rPr>
+        <w:t xml:space="preserve"> with 405, while both decision trees accounted for highest true positives with 36,934</w:t>
+      </w:r>
+      <w:r>
+        <w:rPr>
+          <w:rFonts w:ascii="Times New Roman" w:hAnsi="Times New Roman" w:cs="Times New Roman"/>
+          <w:sz w:val="24"/>
+          <w:szCs w:val="24"/>
+        </w:rPr>
+        <w:t>.</w:t>
       </w:r>
       <w:r>
         <w:rPr>
@@ -929,15 +4710,1076 @@
           <w:sz w:val="24"/>
           <w:szCs w:val="24"/>
         </w:rPr>
-        <w:t xml:space="preserve">will </w:t>
-      </w:r>
-      <w:r>
-        <w:rPr>
-          <w:rFonts w:ascii="Times New Roman" w:hAnsi="Times New Roman" w:cs="Times New Roman"/>
-          <w:sz w:val="24"/>
-          <w:szCs w:val="24"/>
-        </w:rPr>
-        <w:t>be dropped from the dataset.</w:t>
+        <w:t>In this instance, lower false positive rate is more important than higher true positive rate. In other words, fewer false positive rates tell us that severe accidents are less likely to be falsely classified. The models all had similar AUROC values and as such the plots were stacked up on each other.</w:t>
+      </w:r>
+    </w:p>
+    <w:p>
+      <w:pPr>
+        <w:spacing w:line="240" w:lineRule="auto"/>
+        <w:jc w:val="both"/>
+        <w:rPr>
+          <w:rFonts w:ascii="Times New Roman" w:hAnsi="Times New Roman" w:cs="Times New Roman"/>
+          <w:sz w:val="24"/>
+          <w:szCs w:val="24"/>
+        </w:rPr>
+      </w:pPr>
+      <w:r>
+        <w:rPr>
+          <w:rFonts w:ascii="Times New Roman" w:hAnsi="Times New Roman" w:cs="Times New Roman"/>
+          <w:sz w:val="24"/>
+          <w:szCs w:val="24"/>
+        </w:rPr>
+        <w:t>Table 5.1: Performance of classification models.</w:t>
+      </w:r>
+    </w:p>
+    <w:tbl>
+      <w:tblPr>
+        <w:tblStyle w:val="TableGrid"/>
+        <w:tblW w:w="10053" w:type="dxa"/>
+        <w:tblLook w:val="04A0" w:firstRow="1" w:lastRow="0" w:firstColumn="1" w:lastColumn="0" w:noHBand="0" w:noVBand="1"/>
+      </w:tblPr>
+      <w:tblGrid>
+        <w:gridCol w:w="2513"/>
+        <w:gridCol w:w="2126"/>
+        <w:gridCol w:w="2900"/>
+        <w:gridCol w:w="2514"/>
+      </w:tblGrid>
+      <w:tr>
+        <w:trPr>
+          <w:trHeight w:val="520"/>
+        </w:trPr>
+        <w:tc>
+          <w:tcPr>
+            <w:tcW w:w="2513" w:type="dxa"/>
+          </w:tcPr>
+          <w:p>
+            <w:pPr>
+              <w:jc w:val="both"/>
+              <w:rPr>
+                <w:rFonts w:ascii="Times New Roman" w:hAnsi="Times New Roman" w:cs="Times New Roman"/>
+                <w:b/>
+                <w:bCs/>
+                <w:sz w:val="24"/>
+                <w:szCs w:val="24"/>
+              </w:rPr>
+            </w:pPr>
+          </w:p>
+        </w:tc>
+        <w:tc>
+          <w:tcPr>
+            <w:tcW w:w="2126" w:type="dxa"/>
+          </w:tcPr>
+          <w:p>
+            <w:pPr>
+              <w:jc w:val="center"/>
+              <w:rPr>
+                <w:rFonts w:ascii="Times New Roman" w:hAnsi="Times New Roman" w:cs="Times New Roman"/>
+                <w:b/>
+                <w:bCs/>
+                <w:sz w:val="24"/>
+                <w:szCs w:val="24"/>
+              </w:rPr>
+            </w:pPr>
+            <w:r>
+              <w:rPr>
+                <w:rFonts w:ascii="Times New Roman" w:hAnsi="Times New Roman" w:cs="Times New Roman"/>
+                <w:b/>
+                <w:bCs/>
+                <w:sz w:val="24"/>
+                <w:szCs w:val="24"/>
+              </w:rPr>
+              <w:t>Decision Tree</w:t>
+            </w:r>
+          </w:p>
+        </w:tc>
+        <w:tc>
+          <w:tcPr>
+            <w:tcW w:w="2900" w:type="dxa"/>
+          </w:tcPr>
+          <w:p>
+            <w:pPr>
+              <w:jc w:val="center"/>
+              <w:rPr>
+                <w:rFonts w:ascii="Times New Roman" w:hAnsi="Times New Roman" w:cs="Times New Roman"/>
+                <w:b/>
+                <w:bCs/>
+                <w:sz w:val="24"/>
+                <w:szCs w:val="24"/>
+              </w:rPr>
+            </w:pPr>
+            <w:r>
+              <w:rPr>
+                <w:rFonts w:ascii="Times New Roman" w:hAnsi="Times New Roman" w:cs="Times New Roman"/>
+                <w:b/>
+                <w:bCs/>
+                <w:sz w:val="24"/>
+                <w:szCs w:val="24"/>
+              </w:rPr>
+              <w:t>Logistic Regression</w:t>
+            </w:r>
+          </w:p>
+        </w:tc>
+        <w:tc>
+          <w:tcPr>
+            <w:tcW w:w="2514" w:type="dxa"/>
+          </w:tcPr>
+          <w:p>
+            <w:pPr>
+              <w:jc w:val="center"/>
+              <w:rPr>
+                <w:rFonts w:ascii="Times New Roman" w:hAnsi="Times New Roman" w:cs="Times New Roman"/>
+                <w:b/>
+                <w:bCs/>
+                <w:sz w:val="24"/>
+                <w:szCs w:val="24"/>
+              </w:rPr>
+            </w:pPr>
+            <w:r>
+              <w:rPr>
+                <w:rFonts w:ascii="Times New Roman" w:hAnsi="Times New Roman" w:cs="Times New Roman"/>
+                <w:b/>
+                <w:bCs/>
+                <w:sz w:val="24"/>
+                <w:szCs w:val="24"/>
+              </w:rPr>
+              <w:t>SVM</w:t>
+            </w:r>
+          </w:p>
+        </w:tc>
+      </w:tr>
+      <w:tr>
+        <w:trPr>
+          <w:trHeight w:val="520"/>
+        </w:trPr>
+        <w:tc>
+          <w:tcPr>
+            <w:tcW w:w="2513" w:type="dxa"/>
+          </w:tcPr>
+          <w:p>
+            <w:pPr>
+              <w:jc w:val="both"/>
+              <w:rPr>
+                <w:rFonts w:ascii="Times New Roman" w:hAnsi="Times New Roman" w:cs="Times New Roman"/>
+                <w:b/>
+                <w:bCs/>
+                <w:sz w:val="24"/>
+                <w:szCs w:val="24"/>
+              </w:rPr>
+            </w:pPr>
+            <w:r>
+              <w:rPr>
+                <w:rFonts w:ascii="Times New Roman" w:hAnsi="Times New Roman" w:cs="Times New Roman"/>
+                <w:b/>
+                <w:bCs/>
+                <w:sz w:val="24"/>
+                <w:szCs w:val="24"/>
+              </w:rPr>
+              <w:t>Accuracy</w:t>
+            </w:r>
+          </w:p>
+        </w:tc>
+        <w:tc>
+          <w:tcPr>
+            <w:tcW w:w="2126" w:type="dxa"/>
+          </w:tcPr>
+          <w:p>
+            <w:pPr>
+              <w:jc w:val="center"/>
+              <w:rPr>
+                <w:rFonts w:ascii="Times New Roman" w:hAnsi="Times New Roman" w:cs="Times New Roman"/>
+                <w:sz w:val="24"/>
+                <w:szCs w:val="24"/>
+              </w:rPr>
+            </w:pPr>
+            <w:r>
+              <w:rPr>
+                <w:rFonts w:ascii="Times New Roman" w:hAnsi="Times New Roman" w:cs="Times New Roman"/>
+                <w:sz w:val="24"/>
+                <w:szCs w:val="24"/>
+              </w:rPr>
+              <w:t>0.742</w:t>
+            </w:r>
+          </w:p>
+          <w:p>
+            <w:pPr>
+              <w:jc w:val="center"/>
+              <w:rPr>
+                <w:rFonts w:ascii="Times New Roman" w:hAnsi="Times New Roman" w:cs="Times New Roman"/>
+                <w:sz w:val="24"/>
+                <w:szCs w:val="24"/>
+              </w:rPr>
+            </w:pPr>
+          </w:p>
+        </w:tc>
+        <w:tc>
+          <w:tcPr>
+            <w:tcW w:w="2900" w:type="dxa"/>
+          </w:tcPr>
+          <w:p>
+            <w:pPr>
+              <w:jc w:val="center"/>
+              <w:rPr>
+                <w:rFonts w:ascii="Times New Roman" w:hAnsi="Times New Roman" w:cs="Times New Roman"/>
+                <w:sz w:val="24"/>
+                <w:szCs w:val="24"/>
+              </w:rPr>
+            </w:pPr>
+            <w:r>
+              <w:rPr>
+                <w:rFonts w:ascii="Times New Roman" w:hAnsi="Times New Roman" w:cs="Times New Roman"/>
+                <w:sz w:val="24"/>
+                <w:szCs w:val="24"/>
+              </w:rPr>
+              <w:t>0.742</w:t>
+            </w:r>
+          </w:p>
+          <w:p>
+            <w:pPr>
+              <w:jc w:val="center"/>
+              <w:rPr>
+                <w:rFonts w:ascii="Times New Roman" w:hAnsi="Times New Roman" w:cs="Times New Roman"/>
+                <w:sz w:val="24"/>
+                <w:szCs w:val="24"/>
+              </w:rPr>
+            </w:pPr>
+          </w:p>
+        </w:tc>
+        <w:tc>
+          <w:tcPr>
+            <w:tcW w:w="2514" w:type="dxa"/>
+          </w:tcPr>
+          <w:p>
+            <w:pPr>
+              <w:jc w:val="center"/>
+              <w:rPr>
+                <w:rFonts w:ascii="Times New Roman" w:hAnsi="Times New Roman" w:cs="Times New Roman"/>
+                <w:sz w:val="24"/>
+                <w:szCs w:val="24"/>
+              </w:rPr>
+            </w:pPr>
+            <w:r>
+              <w:rPr>
+                <w:rFonts w:ascii="Times New Roman" w:hAnsi="Times New Roman" w:cs="Times New Roman"/>
+                <w:sz w:val="24"/>
+                <w:szCs w:val="24"/>
+              </w:rPr>
+              <w:t>0.742</w:t>
+            </w:r>
+          </w:p>
+        </w:tc>
+      </w:tr>
+      <w:tr>
+        <w:trPr>
+          <w:trHeight w:val="520"/>
+        </w:trPr>
+        <w:tc>
+          <w:tcPr>
+            <w:tcW w:w="2513" w:type="dxa"/>
+          </w:tcPr>
+          <w:p>
+            <w:pPr>
+              <w:jc w:val="both"/>
+              <w:rPr>
+                <w:rFonts w:ascii="Times New Roman" w:hAnsi="Times New Roman" w:cs="Times New Roman"/>
+                <w:b/>
+                <w:bCs/>
+                <w:sz w:val="24"/>
+                <w:szCs w:val="24"/>
+              </w:rPr>
+            </w:pPr>
+            <w:r>
+              <w:rPr>
+                <w:rFonts w:ascii="Times New Roman" w:hAnsi="Times New Roman" w:cs="Times New Roman"/>
+                <w:b/>
+                <w:bCs/>
+                <w:sz w:val="24"/>
+                <w:szCs w:val="24"/>
+              </w:rPr>
+              <w:t>No. of True Positives</w:t>
+            </w:r>
+          </w:p>
+        </w:tc>
+        <w:tc>
+          <w:tcPr>
+            <w:tcW w:w="2126" w:type="dxa"/>
+          </w:tcPr>
+          <w:p>
+            <w:pPr>
+              <w:jc w:val="center"/>
+              <w:rPr>
+                <w:rFonts w:ascii="Times New Roman" w:hAnsi="Times New Roman" w:cs="Times New Roman"/>
+                <w:sz w:val="24"/>
+                <w:szCs w:val="24"/>
+              </w:rPr>
+            </w:pPr>
+            <w:r>
+              <w:rPr>
+                <w:rFonts w:ascii="Times New Roman" w:hAnsi="Times New Roman" w:cs="Times New Roman"/>
+                <w:sz w:val="24"/>
+                <w:szCs w:val="24"/>
+              </w:rPr>
+              <w:t>36,934</w:t>
+            </w:r>
+          </w:p>
+        </w:tc>
+        <w:tc>
+          <w:tcPr>
+            <w:tcW w:w="2900" w:type="dxa"/>
+          </w:tcPr>
+          <w:p>
+            <w:pPr>
+              <w:jc w:val="center"/>
+              <w:rPr>
+                <w:rFonts w:ascii="Times New Roman" w:hAnsi="Times New Roman" w:cs="Times New Roman"/>
+                <w:sz w:val="24"/>
+                <w:szCs w:val="24"/>
+              </w:rPr>
+            </w:pPr>
+            <w:r>
+              <w:rPr>
+                <w:rFonts w:ascii="Times New Roman" w:hAnsi="Times New Roman" w:cs="Times New Roman"/>
+                <w:sz w:val="24"/>
+                <w:szCs w:val="24"/>
+              </w:rPr>
+              <w:t>36,932</w:t>
+            </w:r>
+          </w:p>
+        </w:tc>
+        <w:tc>
+          <w:tcPr>
+            <w:tcW w:w="2514" w:type="dxa"/>
+          </w:tcPr>
+          <w:p>
+            <w:pPr>
+              <w:jc w:val="center"/>
+              <w:rPr>
+                <w:rFonts w:ascii="Times New Roman" w:hAnsi="Times New Roman" w:cs="Times New Roman"/>
+                <w:sz w:val="24"/>
+                <w:szCs w:val="24"/>
+              </w:rPr>
+            </w:pPr>
+            <w:r>
+              <w:rPr>
+                <w:rFonts w:ascii="Times New Roman" w:hAnsi="Times New Roman" w:cs="Times New Roman"/>
+                <w:sz w:val="24"/>
+                <w:szCs w:val="24"/>
+              </w:rPr>
+              <w:t>36,934</w:t>
+            </w:r>
+          </w:p>
+        </w:tc>
+      </w:tr>
+      <w:tr>
+        <w:trPr>
+          <w:trHeight w:val="520"/>
+        </w:trPr>
+        <w:tc>
+          <w:tcPr>
+            <w:tcW w:w="2513" w:type="dxa"/>
+          </w:tcPr>
+          <w:p>
+            <w:pPr>
+              <w:jc w:val="both"/>
+              <w:rPr>
+                <w:rFonts w:ascii="Times New Roman" w:hAnsi="Times New Roman" w:cs="Times New Roman"/>
+                <w:b/>
+                <w:bCs/>
+                <w:sz w:val="24"/>
+                <w:szCs w:val="24"/>
+              </w:rPr>
+            </w:pPr>
+            <w:r>
+              <w:rPr>
+                <w:rFonts w:ascii="Times New Roman" w:hAnsi="Times New Roman" w:cs="Times New Roman"/>
+                <w:b/>
+                <w:bCs/>
+                <w:sz w:val="24"/>
+                <w:szCs w:val="24"/>
+              </w:rPr>
+              <w:t>No. of False Positives</w:t>
+            </w:r>
+          </w:p>
+        </w:tc>
+        <w:tc>
+          <w:tcPr>
+            <w:tcW w:w="2126" w:type="dxa"/>
+          </w:tcPr>
+          <w:p>
+            <w:pPr>
+              <w:jc w:val="center"/>
+              <w:rPr>
+                <w:rFonts w:ascii="Times New Roman" w:hAnsi="Times New Roman" w:cs="Times New Roman"/>
+                <w:sz w:val="24"/>
+                <w:szCs w:val="24"/>
+              </w:rPr>
+            </w:pPr>
+            <w:r>
+              <w:rPr>
+                <w:rFonts w:ascii="Times New Roman" w:hAnsi="Times New Roman" w:cs="Times New Roman"/>
+                <w:sz w:val="24"/>
+                <w:szCs w:val="24"/>
+              </w:rPr>
+              <w:t>403</w:t>
+            </w:r>
+          </w:p>
+        </w:tc>
+        <w:tc>
+          <w:tcPr>
+            <w:tcW w:w="2900" w:type="dxa"/>
+          </w:tcPr>
+          <w:p>
+            <w:pPr>
+              <w:jc w:val="center"/>
+              <w:rPr>
+                <w:rFonts w:ascii="Times New Roman" w:hAnsi="Times New Roman" w:cs="Times New Roman"/>
+                <w:sz w:val="24"/>
+                <w:szCs w:val="24"/>
+              </w:rPr>
+            </w:pPr>
+            <w:r>
+              <w:rPr>
+                <w:rFonts w:ascii="Times New Roman" w:hAnsi="Times New Roman" w:cs="Times New Roman"/>
+                <w:sz w:val="24"/>
+                <w:szCs w:val="24"/>
+              </w:rPr>
+              <w:t>405</w:t>
+            </w:r>
+          </w:p>
+        </w:tc>
+        <w:tc>
+          <w:tcPr>
+            <w:tcW w:w="2514" w:type="dxa"/>
+          </w:tcPr>
+          <w:p>
+            <w:pPr>
+              <w:jc w:val="center"/>
+              <w:rPr>
+                <w:rFonts w:ascii="Times New Roman" w:hAnsi="Times New Roman" w:cs="Times New Roman"/>
+                <w:sz w:val="24"/>
+                <w:szCs w:val="24"/>
+              </w:rPr>
+            </w:pPr>
+            <w:r>
+              <w:rPr>
+                <w:rFonts w:ascii="Times New Roman" w:hAnsi="Times New Roman" w:cs="Times New Roman"/>
+                <w:sz w:val="24"/>
+                <w:szCs w:val="24"/>
+              </w:rPr>
+              <w:t>403</w:t>
+            </w:r>
+          </w:p>
+        </w:tc>
+      </w:tr>
+      <w:tr>
+        <w:trPr>
+          <w:trHeight w:val="520"/>
+        </w:trPr>
+        <w:tc>
+          <w:tcPr>
+            <w:tcW w:w="2513" w:type="dxa"/>
+          </w:tcPr>
+          <w:p>
+            <w:pPr>
+              <w:jc w:val="both"/>
+              <w:rPr>
+                <w:rFonts w:ascii="Times New Roman" w:hAnsi="Times New Roman" w:cs="Times New Roman"/>
+                <w:b/>
+                <w:bCs/>
+                <w:sz w:val="24"/>
+                <w:szCs w:val="24"/>
+              </w:rPr>
+            </w:pPr>
+            <w:r>
+              <w:rPr>
+                <w:rFonts w:ascii="Times New Roman" w:hAnsi="Times New Roman" w:cs="Times New Roman"/>
+                <w:b/>
+                <w:bCs/>
+                <w:sz w:val="24"/>
+                <w:szCs w:val="24"/>
+              </w:rPr>
+              <w:t xml:space="preserve">No. of </w:t>
+            </w:r>
+            <w:r>
+              <w:rPr>
+                <w:rFonts w:ascii="Times New Roman" w:hAnsi="Times New Roman" w:cs="Times New Roman"/>
+                <w:b/>
+                <w:bCs/>
+                <w:sz w:val="24"/>
+                <w:szCs w:val="24"/>
+              </w:rPr>
+              <w:t>False</w:t>
+            </w:r>
+            <w:r>
+              <w:rPr>
+                <w:rFonts w:ascii="Times New Roman" w:hAnsi="Times New Roman" w:cs="Times New Roman"/>
+                <w:b/>
+                <w:bCs/>
+                <w:sz w:val="24"/>
+                <w:szCs w:val="24"/>
+              </w:rPr>
+              <w:t xml:space="preserve"> Negatives</w:t>
+            </w:r>
+          </w:p>
+        </w:tc>
+        <w:tc>
+          <w:tcPr>
+            <w:tcW w:w="2126" w:type="dxa"/>
+          </w:tcPr>
+          <w:p>
+            <w:pPr>
+              <w:jc w:val="center"/>
+              <w:rPr>
+                <w:rFonts w:ascii="Times New Roman" w:hAnsi="Times New Roman" w:cs="Times New Roman"/>
+                <w:sz w:val="24"/>
+                <w:szCs w:val="24"/>
+              </w:rPr>
+            </w:pPr>
+            <w:r>
+              <w:rPr>
+                <w:rFonts w:ascii="Times New Roman" w:hAnsi="Times New Roman" w:cs="Times New Roman"/>
+                <w:sz w:val="24"/>
+                <w:szCs w:val="24"/>
+              </w:rPr>
+              <w:t>13,530</w:t>
+            </w:r>
+          </w:p>
+        </w:tc>
+        <w:tc>
+          <w:tcPr>
+            <w:tcW w:w="2900" w:type="dxa"/>
+          </w:tcPr>
+          <w:p>
+            <w:pPr>
+              <w:jc w:val="center"/>
+              <w:rPr>
+                <w:rFonts w:ascii="Times New Roman" w:hAnsi="Times New Roman" w:cs="Times New Roman"/>
+                <w:sz w:val="24"/>
+                <w:szCs w:val="24"/>
+              </w:rPr>
+            </w:pPr>
+            <w:r>
+              <w:rPr>
+                <w:rFonts w:ascii="Times New Roman" w:hAnsi="Times New Roman" w:cs="Times New Roman"/>
+                <w:sz w:val="24"/>
+                <w:szCs w:val="24"/>
+              </w:rPr>
+              <w:t>13,526</w:t>
+            </w:r>
+          </w:p>
+        </w:tc>
+        <w:tc>
+          <w:tcPr>
+            <w:tcW w:w="2514" w:type="dxa"/>
+          </w:tcPr>
+          <w:p>
+            <w:pPr>
+              <w:jc w:val="center"/>
+              <w:rPr>
+                <w:rFonts w:ascii="Times New Roman" w:hAnsi="Times New Roman" w:cs="Times New Roman"/>
+                <w:sz w:val="24"/>
+                <w:szCs w:val="24"/>
+              </w:rPr>
+            </w:pPr>
+            <w:r>
+              <w:rPr>
+                <w:rFonts w:ascii="Times New Roman" w:hAnsi="Times New Roman" w:cs="Times New Roman"/>
+                <w:sz w:val="24"/>
+                <w:szCs w:val="24"/>
+              </w:rPr>
+              <w:t>13,529</w:t>
+            </w:r>
+          </w:p>
+        </w:tc>
+      </w:tr>
+      <w:tr>
+        <w:trPr>
+          <w:trHeight w:val="520"/>
+        </w:trPr>
+        <w:tc>
+          <w:tcPr>
+            <w:tcW w:w="2513" w:type="dxa"/>
+          </w:tcPr>
+          <w:p>
+            <w:pPr>
+              <w:jc w:val="both"/>
+              <w:rPr>
+                <w:rFonts w:ascii="Times New Roman" w:hAnsi="Times New Roman" w:cs="Times New Roman"/>
+                <w:b/>
+                <w:bCs/>
+                <w:sz w:val="24"/>
+                <w:szCs w:val="24"/>
+              </w:rPr>
+            </w:pPr>
+            <w:r>
+              <w:rPr>
+                <w:rFonts w:ascii="Times New Roman" w:hAnsi="Times New Roman" w:cs="Times New Roman"/>
+                <w:b/>
+                <w:bCs/>
+                <w:sz w:val="24"/>
+                <w:szCs w:val="24"/>
+              </w:rPr>
+              <w:t xml:space="preserve">No. of </w:t>
+            </w:r>
+            <w:r>
+              <w:rPr>
+                <w:rFonts w:ascii="Times New Roman" w:hAnsi="Times New Roman" w:cs="Times New Roman"/>
+                <w:b/>
+                <w:bCs/>
+                <w:sz w:val="24"/>
+                <w:szCs w:val="24"/>
+              </w:rPr>
+              <w:t>True</w:t>
+            </w:r>
+            <w:r>
+              <w:rPr>
+                <w:rFonts w:ascii="Times New Roman" w:hAnsi="Times New Roman" w:cs="Times New Roman"/>
+                <w:b/>
+                <w:bCs/>
+                <w:sz w:val="24"/>
+                <w:szCs w:val="24"/>
+              </w:rPr>
+              <w:t xml:space="preserve"> Negatives</w:t>
+            </w:r>
+          </w:p>
+        </w:tc>
+        <w:tc>
+          <w:tcPr>
+            <w:tcW w:w="2126" w:type="dxa"/>
+          </w:tcPr>
+          <w:p>
+            <w:pPr>
+              <w:jc w:val="center"/>
+              <w:rPr>
+                <w:rFonts w:ascii="Times New Roman" w:hAnsi="Times New Roman" w:cs="Times New Roman"/>
+                <w:sz w:val="24"/>
+                <w:szCs w:val="24"/>
+              </w:rPr>
+            </w:pPr>
+            <w:r>
+              <w:rPr>
+                <w:rFonts w:ascii="Times New Roman" w:hAnsi="Times New Roman" w:cs="Times New Roman"/>
+                <w:sz w:val="24"/>
+                <w:szCs w:val="24"/>
+              </w:rPr>
+              <w:t>3,154</w:t>
+            </w:r>
+          </w:p>
+        </w:tc>
+        <w:tc>
+          <w:tcPr>
+            <w:tcW w:w="2900" w:type="dxa"/>
+          </w:tcPr>
+          <w:p>
+            <w:pPr>
+              <w:jc w:val="center"/>
+              <w:rPr>
+                <w:rFonts w:ascii="Times New Roman" w:hAnsi="Times New Roman" w:cs="Times New Roman"/>
+                <w:sz w:val="24"/>
+                <w:szCs w:val="24"/>
+              </w:rPr>
+            </w:pPr>
+            <w:r>
+              <w:rPr>
+                <w:rFonts w:ascii="Times New Roman" w:hAnsi="Times New Roman" w:cs="Times New Roman"/>
+                <w:sz w:val="24"/>
+                <w:szCs w:val="24"/>
+              </w:rPr>
+              <w:t>3,158</w:t>
+            </w:r>
+          </w:p>
+        </w:tc>
+        <w:tc>
+          <w:tcPr>
+            <w:tcW w:w="2514" w:type="dxa"/>
+          </w:tcPr>
+          <w:p>
+            <w:pPr>
+              <w:jc w:val="center"/>
+              <w:rPr>
+                <w:rFonts w:ascii="Times New Roman" w:hAnsi="Times New Roman" w:cs="Times New Roman"/>
+                <w:sz w:val="24"/>
+                <w:szCs w:val="24"/>
+              </w:rPr>
+            </w:pPr>
+            <w:r>
+              <w:rPr>
+                <w:rFonts w:ascii="Times New Roman" w:hAnsi="Times New Roman" w:cs="Times New Roman"/>
+                <w:sz w:val="24"/>
+                <w:szCs w:val="24"/>
+              </w:rPr>
+              <w:t>3,155</w:t>
+            </w:r>
+          </w:p>
+        </w:tc>
+      </w:tr>
+      <w:tr>
+        <w:trPr>
+          <w:trHeight w:val="520"/>
+        </w:trPr>
+        <w:tc>
+          <w:tcPr>
+            <w:tcW w:w="2513" w:type="dxa"/>
+          </w:tcPr>
+          <w:p>
+            <w:pPr>
+              <w:jc w:val="both"/>
+              <w:rPr>
+                <w:rFonts w:ascii="Times New Roman" w:hAnsi="Times New Roman" w:cs="Times New Roman"/>
+                <w:b/>
+                <w:bCs/>
+                <w:sz w:val="24"/>
+                <w:szCs w:val="24"/>
+              </w:rPr>
+            </w:pPr>
+            <w:r>
+              <w:rPr>
+                <w:rFonts w:ascii="Times New Roman" w:hAnsi="Times New Roman" w:cs="Times New Roman"/>
+                <w:b/>
+                <w:bCs/>
+                <w:sz w:val="24"/>
+                <w:szCs w:val="24"/>
+              </w:rPr>
+              <w:t>AUROC</w:t>
+            </w:r>
+          </w:p>
+        </w:tc>
+        <w:tc>
+          <w:tcPr>
+            <w:tcW w:w="2126" w:type="dxa"/>
+          </w:tcPr>
+          <w:p>
+            <w:pPr>
+              <w:jc w:val="center"/>
+              <w:rPr>
+                <w:rFonts w:ascii="Times New Roman" w:hAnsi="Times New Roman" w:cs="Times New Roman"/>
+                <w:sz w:val="24"/>
+                <w:szCs w:val="24"/>
+              </w:rPr>
+            </w:pPr>
+            <w:r>
+              <w:rPr>
+                <w:rFonts w:ascii="Times New Roman" w:hAnsi="Times New Roman" w:cs="Times New Roman"/>
+                <w:sz w:val="24"/>
+                <w:szCs w:val="24"/>
+              </w:rPr>
+              <w:t>0.589</w:t>
+            </w:r>
+          </w:p>
+        </w:tc>
+        <w:tc>
+          <w:tcPr>
+            <w:tcW w:w="2900" w:type="dxa"/>
+          </w:tcPr>
+          <w:p>
+            <w:pPr>
+              <w:jc w:val="center"/>
+              <w:rPr>
+                <w:rFonts w:ascii="Times New Roman" w:hAnsi="Times New Roman" w:cs="Times New Roman"/>
+                <w:sz w:val="24"/>
+                <w:szCs w:val="24"/>
+              </w:rPr>
+            </w:pPr>
+            <w:r>
+              <w:rPr>
+                <w:rFonts w:ascii="Times New Roman" w:hAnsi="Times New Roman" w:cs="Times New Roman"/>
+                <w:sz w:val="24"/>
+                <w:szCs w:val="24"/>
+              </w:rPr>
+              <w:t>0.589</w:t>
+            </w:r>
+          </w:p>
+        </w:tc>
+        <w:tc>
+          <w:tcPr>
+            <w:tcW w:w="2514" w:type="dxa"/>
+          </w:tcPr>
+          <w:p>
+            <w:pPr>
+              <w:jc w:val="center"/>
+              <w:rPr>
+                <w:rFonts w:ascii="Times New Roman" w:hAnsi="Times New Roman" w:cs="Times New Roman"/>
+                <w:sz w:val="24"/>
+                <w:szCs w:val="24"/>
+              </w:rPr>
+            </w:pPr>
+            <w:r>
+              <w:rPr>
+                <w:rFonts w:ascii="Times New Roman" w:hAnsi="Times New Roman" w:cs="Times New Roman"/>
+                <w:sz w:val="24"/>
+                <w:szCs w:val="24"/>
+              </w:rPr>
+              <w:t>0.589</w:t>
+            </w:r>
+          </w:p>
+        </w:tc>
+      </w:tr>
+    </w:tbl>
+    <w:p>
+      <w:pPr>
+        <w:rPr>
+          <w:rFonts w:ascii="Times New Roman" w:hAnsi="Times New Roman" w:cs="Times New Roman"/>
+          <w:sz w:val="24"/>
+          <w:szCs w:val="24"/>
+        </w:rPr>
+      </w:pPr>
+    </w:p>
+    <w:p>
+      <w:pPr>
+        <w:rPr>
+          <w:rFonts w:ascii="Times New Roman" w:hAnsi="Times New Roman" w:cs="Times New Roman"/>
+          <w:sz w:val="24"/>
+          <w:szCs w:val="24"/>
+        </w:rPr>
+      </w:pPr>
+    </w:p>
+    <w:p>
+      <w:pPr>
+        <w:rPr>
+          <w:rFonts w:ascii="Times New Roman" w:hAnsi="Times New Roman" w:cs="Times New Roman"/>
+          <w:sz w:val="24"/>
+          <w:szCs w:val="24"/>
+        </w:rPr>
+      </w:pPr>
+    </w:p>
+    <w:p>
+      <w:pPr>
+        <w:pStyle w:val="ListParagraph"/>
+        <w:numPr>
+          <w:ilvl w:val="0"/>
+          <w:numId w:val="1"/>
+        </w:numPr>
+        <w:ind w:left="0" w:firstLine="0"/>
+        <w:jc w:val="both"/>
+        <w:rPr>
+          <w:rFonts w:ascii="Times New Roman" w:hAnsi="Times New Roman" w:cs="Times New Roman"/>
+          <w:b/>
+          <w:bCs/>
+          <w:sz w:val="30"/>
+          <w:szCs w:val="30"/>
+        </w:rPr>
+      </w:pPr>
+      <w:r>
+        <w:rPr>
+          <w:rFonts w:ascii="Times New Roman" w:hAnsi="Times New Roman" w:cs="Times New Roman"/>
+          <w:b/>
+          <w:bCs/>
+          <w:sz w:val="30"/>
+          <w:szCs w:val="30"/>
+        </w:rPr>
+        <w:lastRenderedPageBreak/>
+        <w:t>Conclusion</w:t>
+      </w:r>
+    </w:p>
+    <w:p>
+      <w:pPr>
+        <w:pStyle w:val="ListParagraph"/>
+        <w:ind w:left="0"/>
+        <w:jc w:val="both"/>
+        <w:rPr>
+          <w:rFonts w:ascii="Times New Roman" w:hAnsi="Times New Roman" w:cs="Times New Roman"/>
+          <w:sz w:val="24"/>
+          <w:szCs w:val="24"/>
+        </w:rPr>
+      </w:pPr>
+      <w:r>
+        <w:rPr>
+          <w:rFonts w:ascii="Times New Roman" w:hAnsi="Times New Roman" w:cs="Times New Roman"/>
+          <w:sz w:val="24"/>
+          <w:szCs w:val="24"/>
+        </w:rPr>
+        <w:t xml:space="preserve">In this study, I analyzed the relationship between road accidents severity and physical and non-physical </w:t>
+      </w:r>
+      <w:r>
+        <w:rPr>
+          <w:rFonts w:ascii="Times New Roman" w:hAnsi="Times New Roman" w:cs="Times New Roman"/>
+          <w:sz w:val="24"/>
+          <w:szCs w:val="24"/>
+        </w:rPr>
+        <w:t>data</w:t>
+      </w:r>
+      <w:r>
+        <w:rPr>
+          <w:rFonts w:ascii="Times New Roman" w:hAnsi="Times New Roman" w:cs="Times New Roman"/>
+          <w:sz w:val="24"/>
+          <w:szCs w:val="24"/>
+        </w:rPr>
+        <w:t>.</w:t>
+      </w:r>
+      <w:r>
+        <w:rPr>
+          <w:rFonts w:ascii="Times New Roman" w:hAnsi="Times New Roman" w:cs="Times New Roman"/>
+          <w:sz w:val="24"/>
+          <w:szCs w:val="24"/>
+        </w:rPr>
+        <w:t xml:space="preserve"> I identified collision type</w:t>
+      </w:r>
+      <w:r>
+        <w:rPr>
+          <w:rFonts w:ascii="Times New Roman" w:hAnsi="Times New Roman" w:cs="Times New Roman"/>
+          <w:sz w:val="24"/>
+          <w:szCs w:val="24"/>
+        </w:rPr>
+        <w:t>,</w:t>
+      </w:r>
+      <w:r>
+        <w:rPr>
+          <w:rFonts w:ascii="Times New Roman" w:hAnsi="Times New Roman" w:cs="Times New Roman"/>
+          <w:sz w:val="24"/>
+          <w:szCs w:val="24"/>
+        </w:rPr>
+        <w:t xml:space="preserve"> junction type</w:t>
+      </w:r>
+      <w:r>
+        <w:rPr>
+          <w:rFonts w:ascii="Times New Roman" w:hAnsi="Times New Roman" w:cs="Times New Roman"/>
+          <w:sz w:val="24"/>
+          <w:szCs w:val="24"/>
+        </w:rPr>
+        <w:t>,</w:t>
+      </w:r>
+      <w:r>
+        <w:rPr>
+          <w:rFonts w:ascii="Times New Roman" w:hAnsi="Times New Roman" w:cs="Times New Roman"/>
+          <w:sz w:val="24"/>
+          <w:szCs w:val="24"/>
+        </w:rPr>
+        <w:t xml:space="preserve"> weather</w:t>
+      </w:r>
+      <w:r>
+        <w:rPr>
+          <w:rFonts w:ascii="Times New Roman" w:hAnsi="Times New Roman" w:cs="Times New Roman"/>
+          <w:sz w:val="24"/>
+          <w:szCs w:val="24"/>
+        </w:rPr>
+        <w:t>,</w:t>
+      </w:r>
+      <w:r>
+        <w:rPr>
+          <w:rFonts w:ascii="Times New Roman" w:hAnsi="Times New Roman" w:cs="Times New Roman"/>
+          <w:sz w:val="24"/>
+          <w:szCs w:val="24"/>
+        </w:rPr>
+        <w:t xml:space="preserve"> road condition</w:t>
+      </w:r>
+      <w:r>
+        <w:rPr>
+          <w:rFonts w:ascii="Times New Roman" w:hAnsi="Times New Roman" w:cs="Times New Roman"/>
+          <w:sz w:val="24"/>
+          <w:szCs w:val="24"/>
+        </w:rPr>
+        <w:t>,</w:t>
+      </w:r>
+      <w:r>
+        <w:rPr>
+          <w:rFonts w:ascii="Times New Roman" w:hAnsi="Times New Roman" w:cs="Times New Roman"/>
+          <w:sz w:val="24"/>
+          <w:szCs w:val="24"/>
+        </w:rPr>
+        <w:t xml:space="preserve"> light conditions as the most important features that can determine severity of road accidents. I built classification models to predict how much an accident could be severe </w:t>
+      </w:r>
+      <w:r>
+        <w:rPr>
+          <w:rFonts w:ascii="Times New Roman" w:hAnsi="Times New Roman" w:cs="Times New Roman"/>
+          <w:sz w:val="24"/>
+          <w:szCs w:val="24"/>
+        </w:rPr>
+        <w:t>by</w:t>
+      </w:r>
+      <w:r>
+        <w:rPr>
+          <w:rFonts w:ascii="Times New Roman" w:hAnsi="Times New Roman" w:cs="Times New Roman"/>
+          <w:sz w:val="24"/>
+          <w:szCs w:val="24"/>
+        </w:rPr>
+        <w:t xml:space="preserve"> using three different models.</w:t>
+      </w:r>
+      <w:r>
+        <w:rPr>
+          <w:rFonts w:ascii="Times New Roman" w:hAnsi="Times New Roman" w:cs="Times New Roman"/>
+          <w:sz w:val="24"/>
+          <w:szCs w:val="24"/>
+        </w:rPr>
+        <w:t xml:space="preserve"> </w:t>
+      </w:r>
+      <w:r>
+        <w:rPr>
+          <w:rFonts w:ascii="Times New Roman" w:hAnsi="Times New Roman" w:cs="Times New Roman"/>
+          <w:sz w:val="24"/>
+          <w:szCs w:val="24"/>
+        </w:rPr>
+        <w:t xml:space="preserve">These models could be of grave importance in helping national governments </w:t>
+      </w:r>
+      <w:r>
+        <w:rPr>
+          <w:rFonts w:ascii="Times New Roman" w:hAnsi="Times New Roman" w:cs="Times New Roman"/>
+          <w:sz w:val="24"/>
+          <w:szCs w:val="24"/>
+        </w:rPr>
+        <w:t>i</w:t>
+      </w:r>
+      <w:r>
+        <w:rPr>
+          <w:rFonts w:ascii="Times New Roman" w:hAnsi="Times New Roman" w:cs="Times New Roman"/>
+          <w:sz w:val="24"/>
+          <w:szCs w:val="24"/>
+        </w:rPr>
+        <w:t xml:space="preserve">n </w:t>
+      </w:r>
+      <w:r>
+        <w:rPr>
+          <w:rFonts w:ascii="Times New Roman" w:hAnsi="Times New Roman" w:cs="Times New Roman"/>
+          <w:sz w:val="24"/>
+          <w:szCs w:val="24"/>
+        </w:rPr>
+        <w:t xml:space="preserve">predicting </w:t>
+      </w:r>
+      <w:r>
+        <w:rPr>
+          <w:rFonts w:ascii="Times New Roman" w:hAnsi="Times New Roman" w:cs="Times New Roman"/>
+          <w:sz w:val="24"/>
+          <w:szCs w:val="24"/>
+        </w:rPr>
+        <w:t>how</w:t>
+      </w:r>
+      <w:r>
+        <w:rPr>
+          <w:rFonts w:ascii="Times New Roman" w:hAnsi="Times New Roman" w:cs="Times New Roman"/>
+          <w:sz w:val="24"/>
+          <w:szCs w:val="24"/>
+        </w:rPr>
+        <w:t xml:space="preserve"> severe accidents </w:t>
+      </w:r>
+      <w:r>
+        <w:rPr>
+          <w:rFonts w:ascii="Times New Roman" w:hAnsi="Times New Roman" w:cs="Times New Roman"/>
+          <w:sz w:val="24"/>
+          <w:szCs w:val="24"/>
+        </w:rPr>
+        <w:t xml:space="preserve">could be and </w:t>
+      </w:r>
+      <w:r>
+        <w:rPr>
+          <w:rFonts w:ascii="Times New Roman" w:hAnsi="Times New Roman" w:cs="Times New Roman"/>
+          <w:sz w:val="24"/>
+          <w:szCs w:val="24"/>
+        </w:rPr>
+        <w:t xml:space="preserve">allocate necessary resources to </w:t>
+      </w:r>
+      <w:r>
+        <w:rPr>
+          <w:rFonts w:ascii="Times New Roman" w:hAnsi="Times New Roman" w:cs="Times New Roman"/>
+          <w:sz w:val="24"/>
+          <w:szCs w:val="24"/>
+        </w:rPr>
+        <w:t>save lives</w:t>
+      </w:r>
+      <w:r>
+        <w:rPr>
+          <w:rFonts w:ascii="Times New Roman" w:hAnsi="Times New Roman" w:cs="Times New Roman"/>
+          <w:sz w:val="24"/>
+          <w:szCs w:val="24"/>
+        </w:rPr>
+        <w:t>.</w:t>
       </w:r>
     </w:p>
     <w:sectPr>
@@ -948,6 +5790,104 @@
     </w:sectPr>
   </w:body>
 </w:document>
+</file>
+
+<file path=word/numbering.xml><?xml version="1.0" encoding="utf-8"?>
+<w:numbering xmlns:wpc="http://schemas.microsoft.com/office/word/2010/wordprocessingCanvas" xmlns:cx="http://schemas.microsoft.com/office/drawing/2014/chartex" xmlns:cx1="http://schemas.microsoft.com/office/drawing/2015/9/8/chartex" xmlns:cx2="http://schemas.microsoft.com/office/drawing/2015/10/21/chartex" xmlns:cx3="http://schemas.microsoft.com/office/drawing/2016/5/9/chartex" xmlns:cx4="http://schemas.microsoft.com/office/drawing/2016/5/10/chartex" xmlns:cx5="http://schemas.microsoft.com/office/drawing/2016/5/11/chartex" xmlns:cx6="http://schemas.microsoft.com/office/drawing/2016/5/12/chartex" xmlns:cx7="http://schemas.microsoft.com/office/drawing/2016/5/13/chartex" xmlns:cx8="http://schemas.microsoft.com/office/drawing/2016/5/14/chartex" xmlns:mc="http://schemas.openxmlformats.org/markup-compatibility/2006" xmlns:aink="http://schemas.microsoft.com/office/drawing/2016/ink" xmlns:am3d="http://schemas.microsoft.com/office/drawing/2017/model3d" xmlns:o="urn:schemas-microsoft-com:office:office" xmlns:r="http://schemas.openxmlformats.org/officeDocument/2006/relationships" xmlns:m="http://schemas.openxmlformats.org/officeDocument/2006/math" xmlns:v="urn:schemas-microsoft-com:vml" xmlns:wp14="http://schemas.microsoft.com/office/word/2010/wordprocessingDrawing" xmlns:wp="http://schemas.openxmlformats.org/drawingml/2006/wordprocessingDrawing" xmlns:w10="urn:schemas-microsoft-com:office:word" xmlns:w="http://schemas.openxmlformats.org/wordprocessingml/2006/main" xmlns:w14="http://schemas.microsoft.com/office/word/2010/wordml" xmlns:w15="http://schemas.microsoft.com/office/word/2012/wordml" xmlns:w16cex="http://schemas.microsoft.com/office/word/2018/wordml/cex" xmlns:w16cid="http://schemas.microsoft.com/office/word/2016/wordml/cid" xmlns:w16="http://schemas.microsoft.com/office/word/2018/wordml" xmlns:w16se="http://schemas.microsoft.com/office/word/2015/wordml/symex" xmlns:wpg="http://schemas.microsoft.com/office/word/2010/wordprocessingGroup" xmlns:wpi="http://schemas.microsoft.com/office/word/2010/wordprocessingInk" xmlns:wne="http://schemas.microsoft.com/office/word/2006/wordml" xmlns:wps="http://schemas.microsoft.com/office/word/2010/wordprocessingShape" mc:Ignorable="w14 w15 w16se w16cid w16 w16cex wp14">
+  <w:abstractNum w:abstractNumId="0" w15:restartNumberingAfterBreak="0">
+    <w:nsid w:val="383510D8"/>
+    <w:multiLevelType w:val="hybridMultilevel"/>
+    <w:tmpl w:val="25963096"/>
+    <w:lvl w:ilvl="0" w:tplc="274E5C8E">
+      <w:start w:val="1"/>
+      <w:numFmt w:val="decimal"/>
+      <w:lvlText w:val="%1."/>
+      <w:lvlJc w:val="left"/>
+      <w:pPr>
+        <w:ind w:left="720" w:hanging="360"/>
+      </w:pPr>
+      <w:rPr>
+        <w:rFonts w:hint="default"/>
+        <w:b/>
+      </w:rPr>
+    </w:lvl>
+    <w:lvl w:ilvl="1" w:tplc="04090019" w:tentative="1">
+      <w:start w:val="1"/>
+      <w:numFmt w:val="lowerLetter"/>
+      <w:lvlText w:val="%2."/>
+      <w:lvlJc w:val="left"/>
+      <w:pPr>
+        <w:ind w:left="1440" w:hanging="360"/>
+      </w:pPr>
+    </w:lvl>
+    <w:lvl w:ilvl="2" w:tplc="0409001B" w:tentative="1">
+      <w:start w:val="1"/>
+      <w:numFmt w:val="lowerRoman"/>
+      <w:lvlText w:val="%3."/>
+      <w:lvlJc w:val="right"/>
+      <w:pPr>
+        <w:ind w:left="2160" w:hanging="180"/>
+      </w:pPr>
+    </w:lvl>
+    <w:lvl w:ilvl="3" w:tplc="0409000F" w:tentative="1">
+      <w:start w:val="1"/>
+      <w:numFmt w:val="decimal"/>
+      <w:lvlText w:val="%4."/>
+      <w:lvlJc w:val="left"/>
+      <w:pPr>
+        <w:ind w:left="2880" w:hanging="360"/>
+      </w:pPr>
+    </w:lvl>
+    <w:lvl w:ilvl="4" w:tplc="04090019" w:tentative="1">
+      <w:start w:val="1"/>
+      <w:numFmt w:val="lowerLetter"/>
+      <w:lvlText w:val="%5."/>
+      <w:lvlJc w:val="left"/>
+      <w:pPr>
+        <w:ind w:left="3600" w:hanging="360"/>
+      </w:pPr>
+    </w:lvl>
+    <w:lvl w:ilvl="5" w:tplc="0409001B" w:tentative="1">
+      <w:start w:val="1"/>
+      <w:numFmt w:val="lowerRoman"/>
+      <w:lvlText w:val="%6."/>
+      <w:lvlJc w:val="right"/>
+      <w:pPr>
+        <w:ind w:left="4320" w:hanging="180"/>
+      </w:pPr>
+    </w:lvl>
+    <w:lvl w:ilvl="6" w:tplc="0409000F" w:tentative="1">
+      <w:start w:val="1"/>
+      <w:numFmt w:val="decimal"/>
+      <w:lvlText w:val="%7."/>
+      <w:lvlJc w:val="left"/>
+      <w:pPr>
+        <w:ind w:left="5040" w:hanging="360"/>
+      </w:pPr>
+    </w:lvl>
+    <w:lvl w:ilvl="7" w:tplc="04090019" w:tentative="1">
+      <w:start w:val="1"/>
+      <w:numFmt w:val="lowerLetter"/>
+      <w:lvlText w:val="%8."/>
+      <w:lvlJc w:val="left"/>
+      <w:pPr>
+        <w:ind w:left="5760" w:hanging="360"/>
+      </w:pPr>
+    </w:lvl>
+    <w:lvl w:ilvl="8" w:tplc="0409001B" w:tentative="1">
+      <w:start w:val="1"/>
+      <w:numFmt w:val="lowerRoman"/>
+      <w:lvlText w:val="%9."/>
+      <w:lvlJc w:val="right"/>
+      <w:pPr>
+        <w:ind w:left="6480" w:hanging="180"/>
+      </w:pPr>
+    </w:lvl>
+  </w:abstractNum>
+  <w:num w:numId="1">
+    <w:abstractNumId w:val="0"/>
+  </w:num>
+</w:numbering>
 </file>
 
 <file path=word/styles.xml><?xml version="1.0" encoding="utf-8"?>
@@ -1375,6 +6315,66 @@
     <w:semiHidden/>
     <w:unhideWhenUsed/>
   </w:style>
+  <w:style w:type="table" w:styleId="TableGrid">
+    <w:name w:val="Table Grid"/>
+    <w:basedOn w:val="TableNormal"/>
+    <w:uiPriority w:val="39"/>
+    <w:rsid w:val="003E01ED"/>
+    <w:pPr>
+      <w:spacing w:after="0" w:line="240" w:lineRule="auto"/>
+    </w:pPr>
+    <w:tblPr>
+      <w:tblBorders>
+        <w:top w:val="single" w:sz="4" w:space="0" w:color="auto"/>
+        <w:left w:val="single" w:sz="4" w:space="0" w:color="auto"/>
+        <w:bottom w:val="single" w:sz="4" w:space="0" w:color="auto"/>
+        <w:right w:val="single" w:sz="4" w:space="0" w:color="auto"/>
+        <w:insideH w:val="single" w:sz="4" w:space="0" w:color="auto"/>
+        <w:insideV w:val="single" w:sz="4" w:space="0" w:color="auto"/>
+      </w:tblBorders>
+    </w:tblPr>
+  </w:style>
+  <w:style w:type="paragraph" w:styleId="ListParagraph">
+    <w:name w:val="List Paragraph"/>
+    <w:basedOn w:val="Normal"/>
+    <w:uiPriority w:val="34"/>
+    <w:qFormat/>
+    <w:rsid w:val="001C194E"/>
+    <w:pPr>
+      <w:ind w:left="720"/>
+      <w:contextualSpacing/>
+    </w:pPr>
+  </w:style>
+  <w:style w:type="paragraph" w:styleId="HTMLPreformatted">
+    <w:name w:val="HTML Preformatted"/>
+    <w:basedOn w:val="Normal"/>
+    <w:link w:val="HTMLPreformattedChar"/>
+    <w:uiPriority w:val="99"/>
+    <w:semiHidden/>
+    <w:unhideWhenUsed/>
+    <w:rsid w:val="00E42169"/>
+    <w:pPr>
+      <w:spacing w:after="0" w:line="240" w:lineRule="auto"/>
+    </w:pPr>
+    <w:rPr>
+      <w:rFonts w:ascii="Consolas" w:hAnsi="Consolas"/>
+      <w:sz w:val="20"/>
+      <w:szCs w:val="20"/>
+    </w:rPr>
+  </w:style>
+  <w:style w:type="character" w:customStyle="1" w:styleId="HTMLPreformattedChar">
+    <w:name w:val="HTML Preformatted Char"/>
+    <w:basedOn w:val="DefaultParagraphFont"/>
+    <w:link w:val="HTMLPreformatted"/>
+    <w:uiPriority w:val="99"/>
+    <w:semiHidden/>
+    <w:rsid w:val="00E42169"/>
+    <w:rPr>
+      <w:rFonts w:ascii="Consolas" w:hAnsi="Consolas"/>
+      <w:sz w:val="20"/>
+      <w:szCs w:val="20"/>
+    </w:rPr>
+  </w:style>
 </w:styles>
 </file>
 
